--- a/MyProjects/Lecture 1 based Assignment.docx
+++ b/MyProjects/Lecture 1 based Assignment.docx
@@ -343,6 +343,7 @@
                               <w:temporary/>
                               <w:showingPlcHdr/>
                             </w:sdtPr>
+                            <w:sdtEndPr/>
                             <w:sdtContent>
                               <w:p>
                                 <w:r>
@@ -383,6 +384,7 @@
                         <w:temporary/>
                         <w:showingPlcHdr/>
                       </w:sdtPr>
+                      <w:sdtEndPr/>
                       <w:sdtContent>
                         <w:p>
                           <w:r>
@@ -426,26 +428,20 @@
         <w:autoSpaceDN w:val="0"/>
         <w:adjustRightInd w:val="0"/>
         <w:spacing w:after="0" w:line="240" w:lineRule="auto"/>
-        <w:rPr>
-          <w:sz w:val="28"/>
-        </w:rPr>
-      </w:pPr>
-      <w:r>
-        <w:rPr>
-          <w:sz w:val="28"/>
-        </w:rPr>
-        <w:t>As it is now known, the internet is a network of networks. It is huge</w:t>
-      </w:r>
-      <w:r>
-        <w:rPr>
-          <w:sz w:val="28"/>
-        </w:rPr>
+      </w:pPr>
+      <w:r>
+        <w:t xml:space="preserve">As it is now known, the internet is a </w:t>
+      </w:r>
+      <w:r>
+        <w:t xml:space="preserve">huge </w:t>
+      </w:r>
+      <w:r>
+        <w:t>network of networks. It is huge</w:t>
+      </w:r>
+      <w:r>
         <w:t xml:space="preserve">. </w:t>
       </w:r>
       <w:r>
-        <w:rPr>
-          <w:sz w:val="28"/>
-        </w:rPr>
         <w:t>Even though its beginnings were humble, no one could have predicted that it would grow this much in such a short time.</w:t>
       </w:r>
     </w:p>
@@ -455,100 +451,49 @@
         <w:autoSpaceDN w:val="0"/>
         <w:adjustRightInd w:val="0"/>
         <w:spacing w:after="0" w:line="240" w:lineRule="auto"/>
-        <w:rPr>
-          <w:sz w:val="28"/>
-        </w:rPr>
-      </w:pPr>
-    </w:p>
-    <w:p>
-      <w:pPr>
-        <w:rPr>
-          <w:sz w:val="28"/>
-        </w:rPr>
-      </w:pPr>
-      <w:r>
-        <w:rPr>
-          <w:sz w:val="28"/>
-        </w:rPr>
+      </w:pPr>
+    </w:p>
+    <w:p>
+      <w:r>
         <w:t>In retrospect, the main idea o</w:t>
       </w:r>
       <w:r>
-        <w:rPr>
-          <w:sz w:val="28"/>
-        </w:rPr>
         <w:t xml:space="preserve">f the internet was rather basic: a means of communication between devices. </w:t>
       </w:r>
       <w:r>
-        <w:rPr>
-          <w:sz w:val="28"/>
-        </w:rPr>
         <w:t>However, with many innovations, the internet has grown to what it i</w:t>
       </w:r>
       <w:r>
-        <w:rPr>
-          <w:sz w:val="28"/>
-        </w:rPr>
-        <w:t>s today, a life changing technological phenomena.</w:t>
-      </w:r>
-      <w:r>
-        <w:rPr>
-          <w:sz w:val="28"/>
-        </w:rPr>
-        <w:t xml:space="preserve"> In March 2013, it was estimated that over 600TB (trillion bytes) of data were transferred every minute</w:t>
+        <w:t>s today, a life changing technological phenomena. In March 2013, it was estimated that over 600TB (trillion bytes) of data were transferred every minute</w:t>
       </w:r>
       <w:sdt>
         <w:sdtPr>
-          <w:rPr>
-            <w:sz w:val="28"/>
-          </w:rPr>
           <w:id w:val="1484352755"/>
           <w:citation/>
         </w:sdtPr>
+        <w:sdtEndPr/>
         <w:sdtContent>
           <w:r>
-            <w:rPr>
-              <w:sz w:val="28"/>
-            </w:rPr>
             <w:fldChar w:fldCharType="begin"/>
           </w:r>
           <w:r>
-            <w:rPr>
-              <w:sz w:val="28"/>
-            </w:rPr>
             <w:instrText xml:space="preserve"> CITATION Law15 \l 1033 </w:instrText>
           </w:r>
           <w:r>
-            <w:rPr>
-              <w:sz w:val="28"/>
-            </w:rPr>
             <w:fldChar w:fldCharType="separate"/>
           </w:r>
           <w:r>
             <w:rPr>
               <w:noProof/>
-              <w:sz w:val="28"/>
             </w:rPr>
-            <w:t xml:space="preserve"> </w:t>
+            <w:t xml:space="preserve"> (Snyder, 2015)</w:t>
           </w:r>
           <w:r>
-            <w:rPr>
-              <w:noProof/>
-              <w:sz w:val="28"/>
-            </w:rPr>
-            <w:t>(Snyder, 2015)</w:t>
-          </w:r>
-          <w:r>
-            <w:rPr>
-              <w:sz w:val="28"/>
-            </w:rPr>
             <w:fldChar w:fldCharType="end"/>
           </w:r>
         </w:sdtContent>
       </w:sdt>
       <w:r>
-        <w:rPr>
-          <w:sz w:val="28"/>
-        </w:rPr>
         <w:t>.</w:t>
       </w:r>
     </w:p>
@@ -578,78 +523,45 @@
       </w:r>
     </w:p>
     <w:p>
-      <w:pPr>
-        <w:rPr>
-          <w:sz w:val="28"/>
-        </w:rPr>
-      </w:pPr>
-      <w:r>
-        <w:rPr>
-          <w:sz w:val="28"/>
-        </w:rPr>
+      <w:r>
         <w:t xml:space="preserve">Before the Internet came into play, communication between two entities-whether it </w:t>
       </w:r>
       <w:r>
-        <w:rPr>
-          <w:sz w:val="28"/>
-        </w:rPr>
         <w:t>was</w:t>
       </w:r>
       <w:r>
-        <w:rPr>
-          <w:sz w:val="28"/>
-        </w:rPr>
         <w:t xml:space="preserve"> between people or computers-was mainly based on Telephones or </w:t>
       </w:r>
       <w:r>
-        <w:rPr>
-          <w:sz w:val="28"/>
-        </w:rPr>
         <w:t>Telegraph systems</w:t>
       </w:r>
       <w:r>
-        <w:rPr>
-          <w:sz w:val="28"/>
-        </w:rPr>
         <w:t>.</w:t>
       </w:r>
       <w:r>
-        <w:rPr>
-          <w:sz w:val="28"/>
-        </w:rPr>
         <w:t xml:space="preserve"> </w:t>
       </w:r>
       <w:r>
-        <w:rPr>
-          <w:sz w:val="28"/>
-        </w:rPr>
         <w:t xml:space="preserve">The concepts of data communication were limited to point-to-point interaction between two devices. </w:t>
       </w:r>
       <w:r>
-        <w:rPr>
-          <w:sz w:val="28"/>
-        </w:rPr>
         <w:t>Even as the technology grew, the communication was still restrained, because a ph</w:t>
       </w:r>
       <w:r>
-        <w:rPr>
-          <w:sz w:val="28"/>
-        </w:rPr>
         <w:t xml:space="preserve">ysical link was still necessary. </w:t>
       </w:r>
     </w:p>
     <w:p>
-      <w:pPr>
-        <w:rPr>
-          <w:sz w:val="28"/>
-        </w:rPr>
-      </w:pPr>
-      <w:r>
-        <w:rPr>
-          <w:sz w:val="28"/>
-        </w:rPr>
+      <w:r>
         <w:t>The first real step to the advancement of the Internet was the invention of the transistor in 1959. By replacing huge and unreliable tubes in computers with transistors, computers could perform the same (or more) functions using less power and space. And thus, transistors became the building blocks for the computing devices and laid foundations for wireless internet technology.</w:t>
       </w:r>
+    </w:p>
+    <w:p>
+      <w:pPr>
+        <w:rPr>
+          <w:sz w:val="24"/>
+        </w:rPr>
+      </w:pPr>
     </w:p>
     <w:p>
       <w:pPr>
@@ -673,22 +585,12 @@
     <w:p>
       <w:pPr>
         <w:rPr>
-          <w:sz w:val="28"/>
-        </w:rPr>
-      </w:pPr>
-      <w:r>
-        <w:rPr>
-          <w:sz w:val="28"/>
-        </w:rPr>
+          <w:sz w:val="24"/>
+        </w:rPr>
+      </w:pPr>
+      <w:r>
         <w:t>Another concept that influenced the creation of the early internet was the Packet Switching theory. The idea is that a packet containing data with information about its origin and destination would be sent from one location to another. Since at that time they were still using circuit systems, this idea was a big deal.</w:t>
       </w:r>
-    </w:p>
-    <w:p>
-      <w:pPr>
-        <w:rPr>
-          <w:sz w:val="28"/>
-        </w:rPr>
-      </w:pPr>
     </w:p>
     <w:p>
       <w:pPr>
@@ -713,8 +615,95 @@
           <w:b/>
           <w:sz w:val="28"/>
         </w:rPr>
+        <w:t>The “First” Internet</w:t>
+      </w:r>
+      <w:r>
+        <w:rPr>
+          <w:b/>
+          <w:sz w:val="28"/>
+        </w:rPr>
+        <w:t>: ARPANET</w:t>
+      </w:r>
+    </w:p>
+    <w:p>
+      <w:r>
+        <w:t xml:space="preserve">The physical construction of Arpanet occurred in 1968 and it took 4 minicomputers to </w:t>
+      </w:r>
+      <w:r>
+        <w:t xml:space="preserve">be made. After its initial start, the line speed was 2.4kbps which was quickly upgraded to 50kbps. As the 1970’s moved on, the list of computers connected to Arpanet increased to 23 hosts. However, the line speed was still 50kbps. </w:t>
+      </w:r>
+    </w:p>
+    <w:p>
+      <w:r>
+        <w:t xml:space="preserve">The initial host protocol that was created during this time was the </w:t>
+      </w:r>
+      <w:r>
+        <w:rPr>
+          <w:b/>
+        </w:rPr>
+        <w:t>NCP</w:t>
+      </w:r>
+      <w:r>
+        <w:t xml:space="preserve"> (Network Control Protocol).</w:t>
+      </w:r>
+      <w:r>
+        <w:t xml:space="preserve"> Putting the importance of the NCP aside, the one big disadvantage of it is that it only worked with specific types of computers. Since this is a major flaw, a new protocol was required. The new protocol </w:t>
+      </w:r>
+      <w:r>
         <w:lastRenderedPageBreak/>
-        <w:t>The “First” Internet</w:t>
+        <w:t xml:space="preserve">turned out to be </w:t>
+      </w:r>
+      <w:r>
+        <w:rPr>
+          <w:b/>
+        </w:rPr>
+        <w:t>TCP/IP</w:t>
+      </w:r>
+      <w:r>
+        <w:t xml:space="preserve">; it was originally created in 1973 and in a few years, NCP wasn’t even needed anymore…making Arpanet require </w:t>
+      </w:r>
+      <w:r>
+        <w:rPr>
+          <w:b/>
+        </w:rPr>
+        <w:t>TCP/IP</w:t>
+      </w:r>
+      <w:r>
+        <w:t xml:space="preserve"> instead. </w:t>
+      </w:r>
+    </w:p>
+    <w:p>
+      <w:r>
+        <w:t xml:space="preserve">The Arpanet then expanded without the help of a fixed line for the first time, instead using satellite radio waves to transmit the packets. The first satellite link was called </w:t>
+      </w:r>
+      <w:proofErr w:type="spellStart"/>
+      <w:r>
+        <w:t>SatNet.SatNet</w:t>
+      </w:r>
+      <w:proofErr w:type="spellEnd"/>
+      <w:r>
+        <w:t>, and it effectively connected the United Stated with Norway.</w:t>
+      </w:r>
+    </w:p>
+    <w:p>
+      <w:pPr>
+        <w:rPr>
+          <w:sz w:val="24"/>
+        </w:rPr>
+      </w:pPr>
+      <w:r>
+        <w:t xml:space="preserve">While the Arpanet and </w:t>
+      </w:r>
+      <w:proofErr w:type="spellStart"/>
+      <w:r>
+        <w:t>Satnet</w:t>
+      </w:r>
+      <w:proofErr w:type="spellEnd"/>
+      <w:r>
+        <w:t xml:space="preserve"> expanded the reach of the internet towards the world, </w:t>
+      </w:r>
+      <w:r>
+        <w:t>connecting these computers was still a headache of unorganized cables.  This led to the creation of the Ethernet cable. The Ethernet offers an easy and practical way to move data quickly between computers or devices.</w:t>
       </w:r>
     </w:p>
     <w:p>
@@ -723,84 +712,6 @@
           <w:sz w:val="28"/>
         </w:rPr>
       </w:pPr>
-      <w:r>
-        <w:rPr>
-          <w:sz w:val="28"/>
-        </w:rPr>
-        <w:t xml:space="preserve">The physical construction of Arpanet occurred in 1968 and it took 4 minicomputers to </w:t>
-      </w:r>
-      <w:r>
-        <w:rPr>
-          <w:sz w:val="28"/>
-        </w:rPr>
-        <w:t>be made. After its initial start, the line speed was 2.4kbps which was quickly upgraded to 50kbps. As the 1970’s moved on, the list of computers connected to Arpanet increased to 23 hosts. However, the line speed was still 50kbps. The initial host protocol that was created during this time was the NCP (Network Control Protocol).</w:t>
-      </w:r>
-      <w:r>
-        <w:rPr>
-          <w:sz w:val="28"/>
-        </w:rPr>
-        <w:t xml:space="preserve"> Putting the importance of the NCP aside, the one big disadvantage of it is that it only worked with specific types of computers. Since this is a major flaw, a new protocol was required. The new protocol turned out to be TCP/IP; it was originally created in 1973 and in a few years, NCP wasn’t even needed anymore…making Arpanet require TCP/IP instead. </w:t>
-      </w:r>
-    </w:p>
-    <w:p>
-      <w:pPr>
-        <w:rPr>
-          <w:sz w:val="28"/>
-        </w:rPr>
-      </w:pPr>
-      <w:r>
-        <w:rPr>
-          <w:sz w:val="28"/>
-        </w:rPr>
-        <w:t xml:space="preserve">The Arpanet then expanded without the help of a fixed line for the first time, instead using satellite radio waves to transmit the packets. The first satellite link was called </w:t>
-      </w:r>
-      <w:proofErr w:type="spellStart"/>
-      <w:r>
-        <w:rPr>
-          <w:sz w:val="28"/>
-        </w:rPr>
-        <w:t>SatNet.SatNet</w:t>
-      </w:r>
-      <w:proofErr w:type="spellEnd"/>
-      <w:r>
-        <w:rPr>
-          <w:sz w:val="28"/>
-        </w:rPr>
-        <w:t>, and it effectively connected the United Stated with Norway.</w:t>
-      </w:r>
-    </w:p>
-    <w:p>
-      <w:pPr>
-        <w:rPr>
-          <w:sz w:val="28"/>
-        </w:rPr>
-      </w:pPr>
-      <w:r>
-        <w:rPr>
-          <w:sz w:val="28"/>
-        </w:rPr>
-        <w:t xml:space="preserve">While the Arpanet and </w:t>
-      </w:r>
-      <w:proofErr w:type="spellStart"/>
-      <w:r>
-        <w:rPr>
-          <w:sz w:val="28"/>
-        </w:rPr>
-        <w:t>Satnet</w:t>
-      </w:r>
-      <w:proofErr w:type="spellEnd"/>
-      <w:r>
-        <w:rPr>
-          <w:sz w:val="28"/>
-        </w:rPr>
-        <w:t xml:space="preserve"> expanded the reach of the internet towards the world, </w:t>
-      </w:r>
-      <w:r>
-        <w:rPr>
-          <w:sz w:val="28"/>
-        </w:rPr>
-        <w:t>connecting these computers was still a headache of unorganized cables.  This led to the creation of the Ethernet cable. The Ethernet offers an easy and practical way to move data quickly between computers or devices.</w:t>
-      </w:r>
     </w:p>
     <w:p>
       <w:pPr>
@@ -822,149 +733,120 @@
       </w:r>
     </w:p>
     <w:p>
-      <w:pPr>
-        <w:rPr>
-          <w:sz w:val="28"/>
-        </w:rPr>
-      </w:pPr>
-      <w:r>
-        <w:rPr>
-          <w:sz w:val="28"/>
-        </w:rPr>
+      <w:r>
         <w:t xml:space="preserve">During the early 1980’s, Arpanet continued to dominate the communications market. And while the Arpanet was used by the government for military </w:t>
       </w:r>
       <w:r>
-        <w:rPr>
-          <w:sz w:val="28"/>
-        </w:rPr>
         <w:t>purposes</w:t>
       </w:r>
       <w:r>
-        <w:rPr>
-          <w:sz w:val="28"/>
-        </w:rPr>
-        <w:t>, more and more government programs started utilizing the Arpanet along with research institutions. One program was the CSNET (Computer Science Network).CSNET, and it made it easier to connect to Arpanet.</w:t>
-      </w:r>
-    </w:p>
-    <w:p>
-      <w:pPr>
-        <w:rPr>
-          <w:sz w:val="28"/>
-        </w:rPr>
-      </w:pPr>
-      <w:r>
-        <w:rPr>
-          <w:sz w:val="28"/>
-        </w:rPr>
+        <w:t xml:space="preserve">, more and more </w:t>
+      </w:r>
+      <w:r>
+        <w:t xml:space="preserve">organizations </w:t>
+      </w:r>
+      <w:r>
+        <w:t>started utilizing the Arpanet along with research institutions. One program was the CSNET (Computer Science Network).CSNET, and it made it easier to connect to Arpanet.</w:t>
+      </w:r>
+    </w:p>
+    <w:p>
+      <w:r>
         <w:t xml:space="preserve">DNS (Domain Name System) was an innovation that vastly improved </w:t>
       </w:r>
-      <w:proofErr w:type="gramStart"/>
-      <w:r>
-        <w:rPr>
-          <w:sz w:val="28"/>
-        </w:rPr>
-        <w:t>the was</w:t>
-      </w:r>
-      <w:proofErr w:type="gramEnd"/>
-      <w:r>
-        <w:rPr>
-          <w:sz w:val="28"/>
-        </w:rPr>
-        <w:t xml:space="preserve"> devices communicated via internet. Before DNS, long numbers had to be inputted to get in touch with another machine. Once the DNS was put to use, individuals were ridden of their obligations to memorize numbers, instead they only had to remember the name of the site.</w:t>
-      </w:r>
-    </w:p>
-    <w:p>
-      <w:pPr>
-        <w:rPr>
-          <w:sz w:val="28"/>
-        </w:rPr>
-      </w:pPr>
-      <w:r>
-        <w:rPr>
-          <w:sz w:val="28"/>
-        </w:rPr>
-        <w:lastRenderedPageBreak/>
-        <w:t>The Arpanet was growing exponentially in the mid 80’s; there were 1000 hosts to connected to the network. While this was used for military purposes, universities and other organizations found it to be very useful.</w:t>
-      </w:r>
-      <w:r>
-        <w:rPr>
-          <w:sz w:val="28"/>
-        </w:rPr>
+      <w:r>
+        <w:t>the devices</w:t>
+      </w:r>
+      <w:r>
+        <w:t xml:space="preserve"> that</w:t>
+      </w:r>
+      <w:r>
+        <w:t xml:space="preserve"> communicated via internet. Before DNS, long numbers had to be </w:t>
+      </w:r>
+      <w:r>
+        <w:t xml:space="preserve">memorized and </w:t>
+      </w:r>
+      <w:r>
+        <w:t>inputted to get in touch with another machine. Once the DNS was put to use, individuals were ridden of their obligations to memorize numbers, instead they only had to remember the name of the site.</w:t>
+      </w:r>
+    </w:p>
+    <w:p>
+      <w:r>
+        <w:t xml:space="preserve">The Arpanet was growing exponentially in the </w:t>
+      </w:r>
+      <w:r>
+        <w:t xml:space="preserve">mid 80’s; there were 1000 hosts </w:t>
+      </w:r>
+      <w:r>
+        <w:t>connected to the network. While this was used for military purposes, universities and other organizations found it to be very useful</w:t>
+      </w:r>
+      <w:r>
+        <w:t xml:space="preserve"> as well</w:t>
+      </w:r>
+      <w:r>
+        <w:t>.</w:t>
+      </w:r>
+      <w:r>
         <w:t xml:space="preserve"> This was due to the increase in line speed from 50kbps to 1.5mbps; these new lines were called T-1 lines. </w:t>
       </w:r>
     </w:p>
     <w:p>
-      <w:pPr>
-        <w:rPr>
-          <w:sz w:val="28"/>
-        </w:rPr>
-      </w:pPr>
-      <w:r>
-        <w:rPr>
-          <w:sz w:val="28"/>
-        </w:rPr>
-        <w:t xml:space="preserve">As the mid 1980’s came and went, traffic on the internet exploded…number of hosts soared from a few thousand </w:t>
-      </w:r>
-      <w:r>
-        <w:rPr>
-          <w:sz w:val="28"/>
-        </w:rPr>
+      <w:r>
+        <w:t>During the late</w:t>
+      </w:r>
+      <w:r>
+        <w:t xml:space="preserve"> 1980’s, traffic on the internet exploded…number of hosts soared from a few thousand </w:t>
+      </w:r>
+      <w:r>
         <w:t>computers to 200,00</w:t>
       </w:r>
       <w:r>
-        <w:rPr>
-          <w:sz w:val="28"/>
-        </w:rPr>
         <w:t>0</w:t>
       </w:r>
       <w:r>
-        <w:rPr>
-          <w:sz w:val="28"/>
-        </w:rPr>
         <w:t xml:space="preserve">. In addition, </w:t>
       </w:r>
       <w:r>
-        <w:rPr>
-          <w:sz w:val="28"/>
-        </w:rPr>
         <w:t xml:space="preserve">by the end of the decade, the T-3 lines were in the finish, meaning </w:t>
       </w:r>
       <w:r>
-        <w:rPr>
-          <w:sz w:val="28"/>
-        </w:rPr>
         <w:t xml:space="preserve">users could communicate much faster at speeds </w:t>
       </w:r>
       <w:r>
-        <w:rPr>
-          <w:sz w:val="28"/>
-        </w:rPr>
         <w:t>close to 45</w:t>
       </w:r>
       <w:r>
-        <w:rPr>
-          <w:sz w:val="28"/>
-        </w:rPr>
         <w:t xml:space="preserve">mbps. </w:t>
       </w:r>
     </w:p>
     <w:p>
-      <w:pPr>
-        <w:rPr>
-          <w:sz w:val="28"/>
-        </w:rPr>
-      </w:pPr>
-      <w:r>
-        <w:rPr>
-          <w:sz w:val="28"/>
-        </w:rPr>
+      <w:r>
         <w:t xml:space="preserve">During the 90’s, the internet grew popular among individual users and innovators that saw the commercial side which continued to fuel money in. </w:t>
       </w:r>
       <w:r>
-        <w:rPr>
-          <w:sz w:val="28"/>
-        </w:rPr>
-        <w:t>And with the T-3 line in use, the cumbersome CSNET was of no use. And so it retired.</w:t>
+        <w:t>And with the T-3 line in use, the cumbersome CSNET w</w:t>
+      </w:r>
+      <w:r>
+        <w:t>as of no use, so in to replace the CSNET, a new network rose: NREN (National Research and Education Network).</w:t>
+      </w:r>
+    </w:p>
+    <w:p>
+      <w:r>
+        <w:t>By the end of the 20</w:t>
+      </w:r>
+      <w:r>
+        <w:rPr>
+          <w:vertAlign w:val="superscript"/>
+        </w:rPr>
+        <w:t>th</w:t>
+      </w:r>
+      <w:r>
+        <w:t xml:space="preserve"> century, the internet had millions of host computers and </w:t>
+      </w:r>
+      <w:r>
+        <w:t>today</w:t>
+      </w:r>
+      <w:r>
+        <w:t xml:space="preserve"> the number of computers connected is in billions. With so many innovations in the past decades, the internet grew from a few connected computers to billions in a blink of an eye.</w:t>
       </w:r>
       <w:bookmarkStart w:id="0" w:name="_GoBack"/>
       <w:bookmarkEnd w:id="0"/>
@@ -1186,7 +1068,7 @@
   <w:abstractNum w:abstractNumId="2">
     <w:nsid w:val="2B300188"/>
     <w:multiLevelType w:val="multilevel"/>
-    <w:tmpl w:val="A62E9F1A"/>
+    <w:tmpl w:val="B606B68A"/>
     <w:lvl w:ilvl="0">
       <w:start w:val="1"/>
       <w:numFmt w:val="decimal"/>
@@ -1209,6 +1091,7 @@
       </w:pPr>
       <w:rPr>
         <w:rFonts w:hint="default"/>
+        <w:b/>
       </w:rPr>
     </w:lvl>
     <w:lvl w:ilvl="2">
@@ -2079,7 +1962,7 @@
 </file>
 
 <file path=customXml/itemProps1.xml><?xml version="1.0" encoding="utf-8"?>
-<ds:datastoreItem xmlns:ds="http://schemas.openxmlformats.org/officeDocument/2006/customXml" ds:itemID="{E7B9775B-AB99-4C9B-90FB-4685581DCFD4}">
+<ds:datastoreItem xmlns:ds="http://schemas.openxmlformats.org/officeDocument/2006/customXml" ds:itemID="{215C0FC9-DA78-47EE-B3E7-6739DC258D82}">
   <ds:schemaRefs>
     <ds:schemaRef ds:uri="http://schemas.openxmlformats.org/officeDocument/2006/bibliography"/>
   </ds:schemaRefs>

--- a/MyProjects/Lecture 1 based Assignment.docx
+++ b/MyProjects/Lecture 1 based Assignment.docx
@@ -3,12 +3,18 @@
 <w:document xmlns:wpc="http://schemas.microsoft.com/office/word/2010/wordprocessingCanvas" xmlns:mc="http://schemas.openxmlformats.org/markup-compatibility/2006" xmlns:o="urn:schemas-microsoft-com:office:office" xmlns:r="http://schemas.openxmlformats.org/officeDocument/2006/relationships" xmlns:m="http://schemas.openxmlformats.org/officeDocument/2006/math" xmlns:v="urn:schemas-microsoft-com:vml" xmlns:wp14="http://schemas.microsoft.com/office/word/2010/wordprocessingDrawing" xmlns:wp="http://schemas.openxmlformats.org/drawingml/2006/wordprocessingDrawing" xmlns:w10="urn:schemas-microsoft-com:office:word" xmlns:w="http://schemas.openxmlformats.org/wordprocessingml/2006/main" xmlns:w14="http://schemas.microsoft.com/office/word/2010/wordml" xmlns:wpg="http://schemas.microsoft.com/office/word/2010/wordprocessingGroup" xmlns:wpi="http://schemas.microsoft.com/office/word/2010/wordprocessingInk" xmlns:wne="http://schemas.microsoft.com/office/word/2006/wordml" xmlns:wps="http://schemas.microsoft.com/office/word/2010/wordprocessingShape" mc:Ignorable="w14 wp14">
   <w:body>
     <w:p>
+      <w:pPr>
+        <w:rPr>
+          <w:color w:val="000000" w:themeColor="text1"/>
+        </w:rPr>
+      </w:pPr>
       <w:r>
         <w:rPr>
           <w:noProof/>
+          <w:color w:val="000000" w:themeColor="text1"/>
         </w:rPr>
         <w:drawing>
-          <wp:anchor distT="0" distB="0" distL="114300" distR="114300" simplePos="0" relativeHeight="251658240" behindDoc="0" locked="0" layoutInCell="1" allowOverlap="1">
+          <wp:anchor distT="0" distB="0" distL="114300" distR="114300" simplePos="0" relativeHeight="251658240" behindDoc="0" locked="0" layoutInCell="1" allowOverlap="1" wp14:anchorId="7B15DD64" wp14:editId="10DB2FA8">
             <wp:simplePos x="0" y="0"/>
             <wp:positionH relativeFrom="column">
               <wp:posOffset>1952625</wp:posOffset>
@@ -29,7 +35,7 @@
                     <pic:cNvPicPr/>
                   </pic:nvPicPr>
                   <pic:blipFill>
-                    <a:blip r:embed="rId7">
+                    <a:blip r:embed="rId9">
                       <a:extLst>
                         <a:ext uri="{28A0092B-C50C-407E-A947-70E740481C1C}">
                           <a14:useLocalDpi xmlns:a14="http://schemas.microsoft.com/office/drawing/2010/main" val="0"/>
@@ -64,11 +70,41 @@
         </w:drawing>
       </w:r>
     </w:p>
-    <w:p/>
-    <w:p/>
-    <w:p/>
-    <w:p/>
-    <w:p/>
+    <w:p>
+      <w:pPr>
+        <w:rPr>
+          <w:color w:val="000000" w:themeColor="text1"/>
+        </w:rPr>
+      </w:pPr>
+    </w:p>
+    <w:p>
+      <w:pPr>
+        <w:rPr>
+          <w:color w:val="000000" w:themeColor="text1"/>
+        </w:rPr>
+      </w:pPr>
+    </w:p>
+    <w:p>
+      <w:pPr>
+        <w:rPr>
+          <w:color w:val="000000" w:themeColor="text1"/>
+        </w:rPr>
+      </w:pPr>
+    </w:p>
+    <w:p>
+      <w:pPr>
+        <w:rPr>
+          <w:color w:val="000000" w:themeColor="text1"/>
+        </w:rPr>
+      </w:pPr>
+    </w:p>
+    <w:p>
+      <w:pPr>
+        <w:rPr>
+          <w:color w:val="000000" w:themeColor="text1"/>
+        </w:rPr>
+      </w:pPr>
+    </w:p>
     <w:p>
       <w:pPr>
         <w:tabs>
@@ -77,6 +113,7 @@
         <w:jc w:val="center"/>
         <w:rPr>
           <w:b/>
+          <w:color w:val="000000" w:themeColor="text1"/>
           <w:sz w:val="32"/>
         </w:rPr>
       </w:pPr>
@@ -89,12 +126,14 @@
         <w:jc w:val="center"/>
         <w:rPr>
           <w:b/>
+          <w:color w:val="000000" w:themeColor="text1"/>
           <w:sz w:val="32"/>
         </w:rPr>
       </w:pPr>
       <w:r>
         <w:rPr>
           <w:b/>
+          <w:color w:val="000000" w:themeColor="text1"/>
           <w:sz w:val="32"/>
         </w:rPr>
         <w:t>ADDIS ABABA UNIVERISTY</w:t>
@@ -108,12 +147,14 @@
         <w:jc w:val="center"/>
         <w:rPr>
           <w:b/>
+          <w:color w:val="000000" w:themeColor="text1"/>
           <w:sz w:val="32"/>
         </w:rPr>
       </w:pPr>
       <w:r>
         <w:rPr>
           <w:b/>
+          <w:color w:val="000000" w:themeColor="text1"/>
           <w:sz w:val="32"/>
         </w:rPr>
         <w:t>ADDIS ABABA INSTITUTE OF TECHNOLOGY</w:t>
@@ -127,12 +168,14 @@
         <w:jc w:val="center"/>
         <w:rPr>
           <w:b/>
+          <w:color w:val="000000" w:themeColor="text1"/>
           <w:sz w:val="32"/>
         </w:rPr>
       </w:pPr>
       <w:r>
         <w:rPr>
           <w:b/>
+          <w:color w:val="000000" w:themeColor="text1"/>
           <w:sz w:val="32"/>
         </w:rPr>
         <w:t>CENTER OF INFORMATION TECHNOLOGY AND SCIENTIFIC COMPUTING</w:t>
@@ -146,6 +189,7 @@
         <w:jc w:val="center"/>
         <w:rPr>
           <w:b/>
+          <w:color w:val="000000" w:themeColor="text1"/>
           <w:sz w:val="32"/>
         </w:rPr>
       </w:pPr>
@@ -158,12 +202,14 @@
         <w:jc w:val="center"/>
         <w:rPr>
           <w:b/>
+          <w:color w:val="000000" w:themeColor="text1"/>
           <w:sz w:val="32"/>
         </w:rPr>
       </w:pPr>
       <w:r>
         <w:rPr>
           <w:b/>
+          <w:color w:val="000000" w:themeColor="text1"/>
           <w:sz w:val="32"/>
         </w:rPr>
         <w:t>Lecture 1 based Assignment for Fundamentals of Web Development</w:t>
@@ -177,6 +223,7 @@
         <w:jc w:val="center"/>
         <w:rPr>
           <w:b/>
+          <w:color w:val="000000" w:themeColor="text1"/>
           <w:sz w:val="32"/>
         </w:rPr>
       </w:pPr>
@@ -189,6 +236,7 @@
         <w:jc w:val="center"/>
         <w:rPr>
           <w:b/>
+          <w:color w:val="000000" w:themeColor="text1"/>
           <w:sz w:val="32"/>
         </w:rPr>
       </w:pPr>
@@ -201,6 +249,7 @@
         <w:jc w:val="center"/>
         <w:rPr>
           <w:b/>
+          <w:color w:val="000000" w:themeColor="text1"/>
           <w:sz w:val="32"/>
         </w:rPr>
       </w:pPr>
@@ -213,6 +262,7 @@
         <w:jc w:val="center"/>
         <w:rPr>
           <w:b/>
+          <w:color w:val="000000" w:themeColor="text1"/>
           <w:sz w:val="32"/>
         </w:rPr>
       </w:pPr>
@@ -224,12 +274,14 @@
         </w:tabs>
         <w:rPr>
           <w:b/>
+          <w:color w:val="000000" w:themeColor="text1"/>
           <w:sz w:val="32"/>
         </w:rPr>
       </w:pPr>
       <w:r>
         <w:rPr>
           <w:b/>
+          <w:color w:val="000000" w:themeColor="text1"/>
           <w:sz w:val="32"/>
         </w:rPr>
         <w:t xml:space="preserve">Prepared By: Abel </w:t>
@@ -238,6 +290,7 @@
       <w:r>
         <w:rPr>
           <w:b/>
+          <w:color w:val="000000" w:themeColor="text1"/>
           <w:sz w:val="32"/>
         </w:rPr>
         <w:t>Mesele</w:t>
@@ -251,6 +304,7 @@
         </w:tabs>
         <w:rPr>
           <w:b/>
+          <w:color w:val="000000" w:themeColor="text1"/>
           <w:sz w:val="32"/>
         </w:rPr>
       </w:pPr>
@@ -262,6 +316,7 @@
         </w:tabs>
         <w:rPr>
           <w:b/>
+          <w:color w:val="000000" w:themeColor="text1"/>
           <w:sz w:val="32"/>
         </w:rPr>
       </w:pPr>
@@ -274,153 +329,823 @@
         <w:jc w:val="right"/>
         <w:rPr>
           <w:b/>
+          <w:color w:val="000000" w:themeColor="text1"/>
           <w:sz w:val="32"/>
         </w:rPr>
       </w:pPr>
       <w:r>
         <w:rPr>
           <w:b/>
+          <w:color w:val="000000" w:themeColor="text1"/>
           <w:sz w:val="32"/>
         </w:rPr>
         <w:t>February, 2020</w:t>
       </w:r>
     </w:p>
     <w:p>
-      <w:r>
-        <w:rPr>
+      <w:pPr>
+        <w:rPr>
+          <w:color w:val="000000" w:themeColor="text1"/>
+        </w:rPr>
+      </w:pPr>
+    </w:p>
+    <w:sdt>
+      <w:sdtPr>
+        <w:rPr>
+          <w:color w:val="000000" w:themeColor="text1"/>
+        </w:rPr>
+        <w:id w:val="883524322"/>
+        <w:docPartObj>
+          <w:docPartGallery w:val="Table of Contents"/>
+          <w:docPartUnique/>
+        </w:docPartObj>
+      </w:sdtPr>
+      <w:sdtEndPr>
+        <w:rPr>
+          <w:rFonts w:asciiTheme="minorHAnsi" w:eastAsiaTheme="minorHAnsi" w:hAnsiTheme="minorHAnsi" w:cstheme="minorBidi"/>
           <w:noProof/>
-          <w:sz w:val="28"/>
-        </w:rPr>
-        <mc:AlternateContent>
-          <mc:Choice Requires="wps">
-            <w:drawing>
-              <wp:anchor distT="0" distB="0" distL="114300" distR="114300" simplePos="0" relativeHeight="251660288" behindDoc="0" locked="0" layoutInCell="1" allowOverlap="1" wp14:anchorId="15DF5254" wp14:editId="33662168">
-                <wp:simplePos x="0" y="0"/>
-                <wp:positionH relativeFrom="column">
-                  <wp:posOffset>4069080</wp:posOffset>
-                </wp:positionH>
-                <wp:positionV relativeFrom="paragraph">
-                  <wp:posOffset>1253490</wp:posOffset>
-                </wp:positionV>
-                <wp:extent cx="2374265" cy="1403985"/>
-                <wp:effectExtent l="0" t="0" r="22860" b="24765"/>
-                <wp:wrapNone/>
-                <wp:docPr id="307" name="Text Box 2"/>
-                <wp:cNvGraphicFramePr>
-                  <a:graphicFrameLocks xmlns:a="http://schemas.openxmlformats.org/drawingml/2006/main"/>
-                </wp:cNvGraphicFramePr>
-                <a:graphic xmlns:a="http://schemas.openxmlformats.org/drawingml/2006/main">
-                  <a:graphicData uri="http://schemas.microsoft.com/office/word/2010/wordprocessingShape">
-                    <wps:wsp>
-                      <wps:cNvSpPr txBox="1">
-                        <a:spLocks noChangeArrowheads="1"/>
-                      </wps:cNvSpPr>
-                      <wps:spPr bwMode="auto">
-                        <a:xfrm>
-                          <a:off x="0" y="0"/>
-                          <a:ext cx="2374265" cy="1403985"/>
-                        </a:xfrm>
-                        <a:prstGeom prst="rect">
-                          <a:avLst/>
-                        </a:prstGeom>
-                        <a:solidFill>
-                          <a:srgbClr val="FFFFFF"/>
-                        </a:solidFill>
-                        <a:ln w="9525">
-                          <a:solidFill>
-                            <a:srgbClr val="000000"/>
-                          </a:solidFill>
-                          <a:miter lim="800000"/>
-                          <a:headEnd/>
-                          <a:tailEnd/>
-                        </a:ln>
-                      </wps:spPr>
-                      <wps:txbx>
-                        <w:txbxContent>
-                          <w:sdt>
-                            <w:sdtPr>
-                              <w:id w:val="568603642"/>
-                              <w:temporary/>
-                              <w:showingPlcHdr/>
-                            </w:sdtPr>
-                            <w:sdtEndPr/>
-                            <w:sdtContent>
-                              <w:p>
-                                <w:r>
-                                  <w:t>[Type a quote from the document or the summary of an interesting point. You can position the text box anywhere in the document. Use the Drawing Tools tab to change the formatting of the pull quote text box.]</w:t>
-                                </w:r>
-                              </w:p>
-                            </w:sdtContent>
-                          </w:sdt>
-                        </w:txbxContent>
-                      </wps:txbx>
-                      <wps:bodyPr rot="0" vert="horz" wrap="square" lIns="91440" tIns="45720" rIns="91440" bIns="45720" anchor="t" anchorCtr="0">
-                        <a:spAutoFit/>
-                      </wps:bodyPr>
-                    </wps:wsp>
-                  </a:graphicData>
-                </a:graphic>
-                <wp14:sizeRelH relativeFrom="margin">
-                  <wp14:pctWidth>40000</wp14:pctWidth>
-                </wp14:sizeRelH>
-                <wp14:sizeRelV relativeFrom="margin">
-                  <wp14:pctHeight>20000</wp14:pctHeight>
-                </wp14:sizeRelV>
-              </wp:anchor>
-            </w:drawing>
-          </mc:Choice>
-          <mc:Fallback>
-            <w:pict>
-              <v:shapetype id="_x0000_t202" coordsize="21600,21600" o:spt="202" path="m,l,21600r21600,l21600,xe">
-                <v:stroke joinstyle="miter"/>
-                <v:path gradientshapeok="t" o:connecttype="rect"/>
-              </v:shapetype>
-              <v:shape id="Text Box 2" o:spid="_x0000_s1026" type="#_x0000_t202" style="position:absolute;margin-left:320.4pt;margin-top:98.7pt;width:186.95pt;height:110.55pt;z-index:251660288;visibility:visible;mso-wrap-style:square;mso-width-percent:400;mso-height-percent:200;mso-wrap-distance-left:9pt;mso-wrap-distance-top:0;mso-wrap-distance-right:9pt;mso-wrap-distance-bottom:0;mso-position-horizontal:absolute;mso-position-horizontal-relative:text;mso-position-vertical:absolute;mso-position-vertical-relative:text;mso-width-percent:400;mso-height-percent:200;mso-width-relative:margin;mso-height-relative:margin;v-text-anchor:top" o:gfxdata="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">
-                <v:textbox style="mso-fit-shape-to-text:t">
-                  <w:txbxContent>
-                    <w:sdt>
-                      <w:sdtPr>
-                        <w:id w:val="568603642"/>
-                        <w:temporary/>
-                        <w:showingPlcHdr/>
-                      </w:sdtPr>
-                      <w:sdtEndPr/>
-                      <w:sdtContent>
-                        <w:p>
-                          <w:r>
-                            <w:t>[Type a quote from the document or the summary of an interesting point. You can position the text box anywhere in the document. Use the Drawing Tools tab to change the formatting of the pull quote text box.]</w:t>
-                          </w:r>
-                        </w:p>
-                      </w:sdtContent>
-                    </w:sdt>
-                  </w:txbxContent>
-                </v:textbox>
-              </v:shape>
-            </w:pict>
-          </mc:Fallback>
-        </mc:AlternateContent>
-      </w:r>
-    </w:p>
-    <w:p>
-      <w:pPr>
-        <w:pStyle w:val="ListParagraph"/>
+          <w:sz w:val="22"/>
+          <w:szCs w:val="22"/>
+          <w:lang w:eastAsia="en-US"/>
+        </w:rPr>
+      </w:sdtEndPr>
+      <w:sdtContent>
+        <w:p>
+          <w:pPr>
+            <w:pStyle w:val="TOCHeading"/>
+            <w:rPr>
+              <w:color w:val="000000" w:themeColor="text1"/>
+            </w:rPr>
+          </w:pPr>
+          <w:r>
+            <w:rPr>
+              <w:color w:val="000000" w:themeColor="text1"/>
+            </w:rPr>
+            <w:t>Contents</w:t>
+          </w:r>
+        </w:p>
+        <w:p>
+          <w:pPr>
+            <w:pStyle w:val="TOC1"/>
+            <w:tabs>
+              <w:tab w:val="left" w:pos="440"/>
+              <w:tab w:val="right" w:leader="dot" w:pos="9350"/>
+            </w:tabs>
+            <w:rPr>
+              <w:rFonts w:eastAsiaTheme="minorEastAsia"/>
+              <w:noProof/>
+            </w:rPr>
+          </w:pPr>
+          <w:r>
+            <w:rPr>
+              <w:color w:val="000000" w:themeColor="text1"/>
+            </w:rPr>
+            <w:fldChar w:fldCharType="begin"/>
+          </w:r>
+          <w:r>
+            <w:rPr>
+              <w:color w:val="000000" w:themeColor="text1"/>
+            </w:rPr>
+            <w:instrText xml:space="preserve"> TOC \o "1-3" \h \z \u </w:instrText>
+          </w:r>
+          <w:r>
+            <w:rPr>
+              <w:color w:val="000000" w:themeColor="text1"/>
+            </w:rPr>
+            <w:fldChar w:fldCharType="separate"/>
+          </w:r>
+          <w:hyperlink w:anchor="_Toc34089103" w:history="1">
+            <w:r>
+              <w:rPr>
+                <w:rStyle w:val="Hyperlink"/>
+                <w:noProof/>
+              </w:rPr>
+              <w:t>1.</w:t>
+            </w:r>
+            <w:r>
+              <w:rPr>
+                <w:rFonts w:eastAsiaTheme="minorEastAsia"/>
+                <w:noProof/>
+              </w:rPr>
+              <w:tab/>
+            </w:r>
+            <w:r>
+              <w:rPr>
+                <w:rStyle w:val="Hyperlink"/>
+                <w:noProof/>
+              </w:rPr>
+              <w:t>History of the Internet</w:t>
+            </w:r>
+            <w:r>
+              <w:rPr>
+                <w:noProof/>
+                <w:webHidden/>
+              </w:rPr>
+              <w:tab/>
+            </w:r>
+            <w:r>
+              <w:rPr>
+                <w:noProof/>
+                <w:webHidden/>
+              </w:rPr>
+              <w:fldChar w:fldCharType="begin"/>
+            </w:r>
+            <w:r>
+              <w:rPr>
+                <w:noProof/>
+                <w:webHidden/>
+              </w:rPr>
+              <w:instrText xml:space="preserve"> PAGEREF _Toc34089103 \h </w:instrText>
+            </w:r>
+            <w:r>
+              <w:rPr>
+                <w:noProof/>
+                <w:webHidden/>
+              </w:rPr>
+            </w:r>
+            <w:r>
+              <w:rPr>
+                <w:noProof/>
+                <w:webHidden/>
+              </w:rPr>
+              <w:fldChar w:fldCharType="separate"/>
+            </w:r>
+            <w:r>
+              <w:rPr>
+                <w:noProof/>
+                <w:webHidden/>
+              </w:rPr>
+              <w:t>3</w:t>
+            </w:r>
+            <w:r>
+              <w:rPr>
+                <w:noProof/>
+                <w:webHidden/>
+              </w:rPr>
+              <w:fldChar w:fldCharType="end"/>
+            </w:r>
+          </w:hyperlink>
+        </w:p>
+        <w:p>
+          <w:pPr>
+            <w:pStyle w:val="TOC2"/>
+            <w:tabs>
+              <w:tab w:val="left" w:pos="660"/>
+              <w:tab w:val="right" w:leader="dot" w:pos="9350"/>
+            </w:tabs>
+            <w:rPr>
+              <w:rFonts w:eastAsiaTheme="minorEastAsia"/>
+              <w:noProof/>
+            </w:rPr>
+          </w:pPr>
+          <w:hyperlink w:anchor="_Toc34089104" w:history="1">
+            <w:r>
+              <w:rPr>
+                <w:rStyle w:val="Hyperlink"/>
+                <w:rFonts w:ascii="Symbol" w:hAnsi="Symbol"/>
+                <w:noProof/>
+              </w:rPr>
+              <w:t></w:t>
+            </w:r>
+            <w:r>
+              <w:rPr>
+                <w:rFonts w:eastAsiaTheme="minorEastAsia"/>
+                <w:noProof/>
+              </w:rPr>
+              <w:tab/>
+            </w:r>
+            <w:r>
+              <w:rPr>
+                <w:rStyle w:val="Hyperlink"/>
+                <w:noProof/>
+              </w:rPr>
+              <w:t>Pre-Internet Period</w:t>
+            </w:r>
+            <w:r>
+              <w:rPr>
+                <w:noProof/>
+                <w:webHidden/>
+              </w:rPr>
+              <w:tab/>
+            </w:r>
+            <w:r>
+              <w:rPr>
+                <w:noProof/>
+                <w:webHidden/>
+              </w:rPr>
+              <w:fldChar w:fldCharType="begin"/>
+            </w:r>
+            <w:r>
+              <w:rPr>
+                <w:noProof/>
+                <w:webHidden/>
+              </w:rPr>
+              <w:instrText xml:space="preserve"> PAGEREF _Toc34089104 \h </w:instrText>
+            </w:r>
+            <w:r>
+              <w:rPr>
+                <w:noProof/>
+                <w:webHidden/>
+              </w:rPr>
+            </w:r>
+            <w:r>
+              <w:rPr>
+                <w:noProof/>
+                <w:webHidden/>
+              </w:rPr>
+              <w:fldChar w:fldCharType="separate"/>
+            </w:r>
+            <w:r>
+              <w:rPr>
+                <w:noProof/>
+                <w:webHidden/>
+              </w:rPr>
+              <w:t>3</w:t>
+            </w:r>
+            <w:r>
+              <w:rPr>
+                <w:noProof/>
+                <w:webHidden/>
+              </w:rPr>
+              <w:fldChar w:fldCharType="end"/>
+            </w:r>
+          </w:hyperlink>
+        </w:p>
+        <w:p>
+          <w:pPr>
+            <w:pStyle w:val="TOC2"/>
+            <w:tabs>
+              <w:tab w:val="left" w:pos="660"/>
+              <w:tab w:val="right" w:leader="dot" w:pos="9350"/>
+            </w:tabs>
+            <w:rPr>
+              <w:rFonts w:eastAsiaTheme="minorEastAsia"/>
+              <w:noProof/>
+            </w:rPr>
+          </w:pPr>
+          <w:hyperlink w:anchor="_Toc34089105" w:history="1">
+            <w:r>
+              <w:rPr>
+                <w:rStyle w:val="Hyperlink"/>
+                <w:rFonts w:ascii="Symbol" w:hAnsi="Symbol"/>
+                <w:noProof/>
+              </w:rPr>
+              <w:t></w:t>
+            </w:r>
+            <w:r>
+              <w:rPr>
+                <w:rFonts w:eastAsiaTheme="minorEastAsia"/>
+                <w:noProof/>
+              </w:rPr>
+              <w:tab/>
+            </w:r>
+            <w:r>
+              <w:rPr>
+                <w:rStyle w:val="Hyperlink"/>
+                <w:noProof/>
+              </w:rPr>
+              <w:t>Packet Switching</w:t>
+            </w:r>
+            <w:r>
+              <w:rPr>
+                <w:noProof/>
+                <w:webHidden/>
+              </w:rPr>
+              <w:tab/>
+            </w:r>
+            <w:r>
+              <w:rPr>
+                <w:noProof/>
+                <w:webHidden/>
+              </w:rPr>
+              <w:fldChar w:fldCharType="begin"/>
+            </w:r>
+            <w:r>
+              <w:rPr>
+                <w:noProof/>
+                <w:webHidden/>
+              </w:rPr>
+              <w:instrText xml:space="preserve"> PAGEREF _Toc34089105 \h </w:instrText>
+            </w:r>
+            <w:r>
+              <w:rPr>
+                <w:noProof/>
+                <w:webHidden/>
+              </w:rPr>
+            </w:r>
+            <w:r>
+              <w:rPr>
+                <w:noProof/>
+                <w:webHidden/>
+              </w:rPr>
+              <w:fldChar w:fldCharType="separate"/>
+            </w:r>
+            <w:r>
+              <w:rPr>
+                <w:noProof/>
+                <w:webHidden/>
+              </w:rPr>
+              <w:t>3</w:t>
+            </w:r>
+            <w:r>
+              <w:rPr>
+                <w:noProof/>
+                <w:webHidden/>
+              </w:rPr>
+              <w:fldChar w:fldCharType="end"/>
+            </w:r>
+          </w:hyperlink>
+        </w:p>
+        <w:p>
+          <w:pPr>
+            <w:pStyle w:val="TOC2"/>
+            <w:tabs>
+              <w:tab w:val="left" w:pos="660"/>
+              <w:tab w:val="right" w:leader="dot" w:pos="9350"/>
+            </w:tabs>
+            <w:rPr>
+              <w:rFonts w:eastAsiaTheme="minorEastAsia"/>
+              <w:noProof/>
+            </w:rPr>
+          </w:pPr>
+          <w:hyperlink w:anchor="_Toc34089106" w:history="1">
+            <w:r>
+              <w:rPr>
+                <w:rStyle w:val="Hyperlink"/>
+                <w:rFonts w:ascii="Symbol" w:hAnsi="Symbol"/>
+                <w:noProof/>
+              </w:rPr>
+              <w:t></w:t>
+            </w:r>
+            <w:r>
+              <w:rPr>
+                <w:rFonts w:eastAsiaTheme="minorEastAsia"/>
+                <w:noProof/>
+              </w:rPr>
+              <w:tab/>
+            </w:r>
+            <w:r>
+              <w:rPr>
+                <w:rStyle w:val="Hyperlink"/>
+                <w:noProof/>
+              </w:rPr>
+              <w:t>The “First” Internet: ARPANET</w:t>
+            </w:r>
+            <w:r>
+              <w:rPr>
+                <w:noProof/>
+                <w:webHidden/>
+              </w:rPr>
+              <w:tab/>
+            </w:r>
+            <w:r>
+              <w:rPr>
+                <w:noProof/>
+                <w:webHidden/>
+              </w:rPr>
+              <w:fldChar w:fldCharType="begin"/>
+            </w:r>
+            <w:r>
+              <w:rPr>
+                <w:noProof/>
+                <w:webHidden/>
+              </w:rPr>
+              <w:instrText xml:space="preserve"> PAGEREF _Toc34089106 \h </w:instrText>
+            </w:r>
+            <w:r>
+              <w:rPr>
+                <w:noProof/>
+                <w:webHidden/>
+              </w:rPr>
+            </w:r>
+            <w:r>
+              <w:rPr>
+                <w:noProof/>
+                <w:webHidden/>
+              </w:rPr>
+              <w:fldChar w:fldCharType="separate"/>
+            </w:r>
+            <w:r>
+              <w:rPr>
+                <w:noProof/>
+                <w:webHidden/>
+              </w:rPr>
+              <w:t>3</w:t>
+            </w:r>
+            <w:r>
+              <w:rPr>
+                <w:noProof/>
+                <w:webHidden/>
+              </w:rPr>
+              <w:fldChar w:fldCharType="end"/>
+            </w:r>
+          </w:hyperlink>
+        </w:p>
+        <w:p>
+          <w:pPr>
+            <w:pStyle w:val="TOC2"/>
+            <w:tabs>
+              <w:tab w:val="left" w:pos="660"/>
+              <w:tab w:val="right" w:leader="dot" w:pos="9350"/>
+            </w:tabs>
+            <w:rPr>
+              <w:rFonts w:eastAsiaTheme="minorEastAsia"/>
+              <w:noProof/>
+            </w:rPr>
+          </w:pPr>
+          <w:hyperlink w:anchor="_Toc34089107" w:history="1">
+            <w:r>
+              <w:rPr>
+                <w:rStyle w:val="Hyperlink"/>
+                <w:rFonts w:ascii="Symbol" w:hAnsi="Symbol"/>
+                <w:noProof/>
+              </w:rPr>
+              <w:t></w:t>
+            </w:r>
+            <w:r>
+              <w:rPr>
+                <w:rFonts w:eastAsiaTheme="minorEastAsia"/>
+                <w:noProof/>
+              </w:rPr>
+              <w:tab/>
+            </w:r>
+            <w:r>
+              <w:rPr>
+                <w:rStyle w:val="Hyperlink"/>
+                <w:noProof/>
+              </w:rPr>
+              <w:t>The Internet we know</w:t>
+            </w:r>
+            <w:r>
+              <w:rPr>
+                <w:noProof/>
+                <w:webHidden/>
+              </w:rPr>
+              <w:tab/>
+            </w:r>
+            <w:r>
+              <w:rPr>
+                <w:noProof/>
+                <w:webHidden/>
+              </w:rPr>
+              <w:fldChar w:fldCharType="begin"/>
+            </w:r>
+            <w:r>
+              <w:rPr>
+                <w:noProof/>
+                <w:webHidden/>
+              </w:rPr>
+              <w:instrText xml:space="preserve"> PAGEREF _Toc34089107 \h </w:instrText>
+            </w:r>
+            <w:r>
+              <w:rPr>
+                <w:noProof/>
+                <w:webHidden/>
+              </w:rPr>
+            </w:r>
+            <w:r>
+              <w:rPr>
+                <w:noProof/>
+                <w:webHidden/>
+              </w:rPr>
+              <w:fldChar w:fldCharType="separate"/>
+            </w:r>
+            <w:r>
+              <w:rPr>
+                <w:noProof/>
+                <w:webHidden/>
+              </w:rPr>
+              <w:t>4</w:t>
+            </w:r>
+            <w:r>
+              <w:rPr>
+                <w:noProof/>
+                <w:webHidden/>
+              </w:rPr>
+              <w:fldChar w:fldCharType="end"/>
+            </w:r>
+          </w:hyperlink>
+        </w:p>
+        <w:p>
+          <w:pPr>
+            <w:pStyle w:val="TOC1"/>
+            <w:tabs>
+              <w:tab w:val="left" w:pos="440"/>
+              <w:tab w:val="right" w:leader="dot" w:pos="9350"/>
+            </w:tabs>
+            <w:rPr>
+              <w:rFonts w:eastAsiaTheme="minorEastAsia"/>
+              <w:noProof/>
+            </w:rPr>
+          </w:pPr>
+          <w:hyperlink w:anchor="_Toc34089108" w:history="1">
+            <w:r>
+              <w:rPr>
+                <w:rStyle w:val="Hyperlink"/>
+                <w:noProof/>
+              </w:rPr>
+              <w:t>2.</w:t>
+            </w:r>
+            <w:r>
+              <w:rPr>
+                <w:rFonts w:eastAsiaTheme="minorEastAsia"/>
+                <w:noProof/>
+              </w:rPr>
+              <w:tab/>
+            </w:r>
+            <w:r>
+              <w:rPr>
+                <w:rStyle w:val="Hyperlink"/>
+                <w:noProof/>
+              </w:rPr>
+              <w:t>Popular Websites</w:t>
+            </w:r>
+            <w:r>
+              <w:rPr>
+                <w:noProof/>
+                <w:webHidden/>
+              </w:rPr>
+              <w:tab/>
+            </w:r>
+            <w:r>
+              <w:rPr>
+                <w:noProof/>
+                <w:webHidden/>
+              </w:rPr>
+              <w:fldChar w:fldCharType="begin"/>
+            </w:r>
+            <w:r>
+              <w:rPr>
+                <w:noProof/>
+                <w:webHidden/>
+              </w:rPr>
+              <w:instrText xml:space="preserve"> PAGEREF _Toc34089108 \h </w:instrText>
+            </w:r>
+            <w:r>
+              <w:rPr>
+                <w:noProof/>
+                <w:webHidden/>
+              </w:rPr>
+            </w:r>
+            <w:r>
+              <w:rPr>
+                <w:noProof/>
+                <w:webHidden/>
+              </w:rPr>
+              <w:fldChar w:fldCharType="separate"/>
+            </w:r>
+            <w:r>
+              <w:rPr>
+                <w:noProof/>
+                <w:webHidden/>
+              </w:rPr>
+              <w:t>5</w:t>
+            </w:r>
+            <w:r>
+              <w:rPr>
+                <w:noProof/>
+                <w:webHidden/>
+              </w:rPr>
+              <w:fldChar w:fldCharType="end"/>
+            </w:r>
+          </w:hyperlink>
+        </w:p>
+        <w:p>
+          <w:pPr>
+            <w:pStyle w:val="TOC1"/>
+            <w:tabs>
+              <w:tab w:val="left" w:pos="440"/>
+              <w:tab w:val="right" w:leader="dot" w:pos="9350"/>
+            </w:tabs>
+            <w:rPr>
+              <w:rFonts w:eastAsiaTheme="minorEastAsia"/>
+              <w:noProof/>
+            </w:rPr>
+          </w:pPr>
+          <w:hyperlink w:anchor="_Toc34089109" w:history="1">
+            <w:r>
+              <w:rPr>
+                <w:rStyle w:val="Hyperlink"/>
+                <w:noProof/>
+              </w:rPr>
+              <w:t>3.</w:t>
+            </w:r>
+            <w:r>
+              <w:rPr>
+                <w:rFonts w:eastAsiaTheme="minorEastAsia"/>
+                <w:noProof/>
+              </w:rPr>
+              <w:tab/>
+            </w:r>
+            <w:r>
+              <w:rPr>
+                <w:rStyle w:val="Hyperlink"/>
+                <w:noProof/>
+              </w:rPr>
+              <w:t>Types of Websites</w:t>
+            </w:r>
+            <w:r>
+              <w:rPr>
+                <w:noProof/>
+                <w:webHidden/>
+              </w:rPr>
+              <w:tab/>
+            </w:r>
+            <w:r>
+              <w:rPr>
+                <w:noProof/>
+                <w:webHidden/>
+              </w:rPr>
+              <w:fldChar w:fldCharType="begin"/>
+            </w:r>
+            <w:r>
+              <w:rPr>
+                <w:noProof/>
+                <w:webHidden/>
+              </w:rPr>
+              <w:instrText xml:space="preserve"> PAGEREF _Toc34089109 \h </w:instrText>
+            </w:r>
+            <w:r>
+              <w:rPr>
+                <w:noProof/>
+                <w:webHidden/>
+              </w:rPr>
+            </w:r>
+            <w:r>
+              <w:rPr>
+                <w:noProof/>
+                <w:webHidden/>
+              </w:rPr>
+              <w:fldChar w:fldCharType="separate"/>
+            </w:r>
+            <w:r>
+              <w:rPr>
+                <w:noProof/>
+                <w:webHidden/>
+              </w:rPr>
+              <w:t>6</w:t>
+            </w:r>
+            <w:r>
+              <w:rPr>
+                <w:noProof/>
+                <w:webHidden/>
+              </w:rPr>
+              <w:fldChar w:fldCharType="end"/>
+            </w:r>
+          </w:hyperlink>
+        </w:p>
+        <w:p>
+          <w:pPr>
+            <w:rPr>
+              <w:color w:val="000000" w:themeColor="text1"/>
+            </w:rPr>
+          </w:pPr>
+          <w:r>
+            <w:rPr>
+              <w:b/>
+              <w:bCs/>
+              <w:noProof/>
+              <w:color w:val="000000" w:themeColor="text1"/>
+            </w:rPr>
+            <w:fldChar w:fldCharType="end"/>
+          </w:r>
+        </w:p>
+      </w:sdtContent>
+    </w:sdt>
+    <w:p>
+      <w:pPr>
+        <w:rPr>
+          <w:color w:val="000000" w:themeColor="text1"/>
+        </w:rPr>
+      </w:pPr>
+    </w:p>
+    <w:p>
+      <w:pPr>
+        <w:rPr>
+          <w:color w:val="000000" w:themeColor="text1"/>
+        </w:rPr>
+      </w:pPr>
+    </w:p>
+    <w:p>
+      <w:pPr>
+        <w:rPr>
+          <w:color w:val="000000" w:themeColor="text1"/>
+        </w:rPr>
+      </w:pPr>
+    </w:p>
+    <w:p>
+      <w:pPr>
+        <w:rPr>
+          <w:color w:val="000000" w:themeColor="text1"/>
+        </w:rPr>
+      </w:pPr>
+    </w:p>
+    <w:p>
+      <w:pPr>
+        <w:rPr>
+          <w:color w:val="000000" w:themeColor="text1"/>
+        </w:rPr>
+      </w:pPr>
+    </w:p>
+    <w:p>
+      <w:pPr>
+        <w:rPr>
+          <w:color w:val="000000" w:themeColor="text1"/>
+        </w:rPr>
+      </w:pPr>
+    </w:p>
+    <w:p>
+      <w:pPr>
+        <w:rPr>
+          <w:color w:val="000000" w:themeColor="text1"/>
+        </w:rPr>
+      </w:pPr>
+    </w:p>
+    <w:p>
+      <w:pPr>
+        <w:rPr>
+          <w:color w:val="000000" w:themeColor="text1"/>
+        </w:rPr>
+      </w:pPr>
+    </w:p>
+    <w:p>
+      <w:pPr>
+        <w:rPr>
+          <w:color w:val="000000" w:themeColor="text1"/>
+        </w:rPr>
+      </w:pPr>
+    </w:p>
+    <w:p>
+      <w:pPr>
+        <w:rPr>
+          <w:color w:val="000000" w:themeColor="text1"/>
+        </w:rPr>
+      </w:pPr>
+    </w:p>
+    <w:p>
+      <w:pPr>
+        <w:rPr>
+          <w:color w:val="000000" w:themeColor="text1"/>
+        </w:rPr>
+      </w:pPr>
+    </w:p>
+    <w:p>
+      <w:pPr>
+        <w:rPr>
+          <w:color w:val="000000" w:themeColor="text1"/>
+        </w:rPr>
+      </w:pPr>
+    </w:p>
+    <w:p>
+      <w:pPr>
+        <w:rPr>
+          <w:color w:val="000000" w:themeColor="text1"/>
+        </w:rPr>
+      </w:pPr>
+    </w:p>
+    <w:p>
+      <w:pPr>
+        <w:rPr>
+          <w:color w:val="000000" w:themeColor="text1"/>
+        </w:rPr>
+      </w:pPr>
+    </w:p>
+    <w:p>
+      <w:pPr>
+        <w:rPr>
+          <w:color w:val="000000" w:themeColor="text1"/>
+        </w:rPr>
+      </w:pPr>
+    </w:p>
+    <w:p>
+      <w:pPr>
+        <w:rPr>
+          <w:color w:val="000000" w:themeColor="text1"/>
+        </w:rPr>
+      </w:pPr>
+    </w:p>
+    <w:p>
+      <w:pPr>
+        <w:pStyle w:val="Heading1"/>
         <w:numPr>
           <w:ilvl w:val="0"/>
-          <w:numId w:val="1"/>
-        </w:numPr>
-        <w:rPr>
-          <w:b/>
+          <w:numId w:val="5"/>
+        </w:numPr>
+        <w:rPr>
+          <w:color w:val="000000" w:themeColor="text1"/>
           <w:sz w:val="36"/>
         </w:rPr>
       </w:pPr>
-      <w:r>
-        <w:rPr>
-          <w:b/>
+      <w:bookmarkStart w:id="0" w:name="_Toc34089103"/>
+      <w:r>
+        <w:rPr>
+          <w:color w:val="000000" w:themeColor="text1"/>
           <w:sz w:val="36"/>
         </w:rPr>
         <w:lastRenderedPageBreak/>
         <w:t>History of the Internet</w:t>
       </w:r>
+      <w:bookmarkEnd w:id="0"/>
     </w:p>
     <w:p>
       <w:pPr>
@@ -428,20 +1153,38 @@
         <w:autoSpaceDN w:val="0"/>
         <w:adjustRightInd w:val="0"/>
         <w:spacing w:after="0" w:line="240" w:lineRule="auto"/>
-      </w:pPr>
-      <w:r>
+        <w:rPr>
+          <w:color w:val="000000" w:themeColor="text1"/>
+        </w:rPr>
+      </w:pPr>
+      <w:r>
+        <w:rPr>
+          <w:color w:val="000000" w:themeColor="text1"/>
+        </w:rPr>
         <w:t xml:space="preserve">As it is now known, the internet is a </w:t>
       </w:r>
       <w:r>
+        <w:rPr>
+          <w:color w:val="000000" w:themeColor="text1"/>
+        </w:rPr>
         <w:t xml:space="preserve">huge </w:t>
       </w:r>
       <w:r>
+        <w:rPr>
+          <w:color w:val="000000" w:themeColor="text1"/>
+        </w:rPr>
         <w:t>network of networks. It is huge</w:t>
       </w:r>
       <w:r>
+        <w:rPr>
+          <w:color w:val="000000" w:themeColor="text1"/>
+        </w:rPr>
         <w:t xml:space="preserve">. </w:t>
       </w:r>
       <w:r>
+        <w:rPr>
+          <w:color w:val="000000" w:themeColor="text1"/>
+        </w:rPr>
         <w:t>Even though its beginnings were humble, no one could have predicted that it would grow this much in such a short time.</w:t>
       </w:r>
     </w:p>
@@ -451,61 +1194,781 @@
         <w:autoSpaceDN w:val="0"/>
         <w:adjustRightInd w:val="0"/>
         <w:spacing w:after="0" w:line="240" w:lineRule="auto"/>
-      </w:pPr>
-    </w:p>
-    <w:p>
-      <w:r>
+        <w:rPr>
+          <w:color w:val="000000" w:themeColor="text1"/>
+        </w:rPr>
+      </w:pPr>
+    </w:p>
+    <w:p>
+      <w:pPr>
+        <w:rPr>
+          <w:color w:val="000000" w:themeColor="text1"/>
+        </w:rPr>
+      </w:pPr>
+      <w:r>
+        <w:rPr>
+          <w:color w:val="000000" w:themeColor="text1"/>
+        </w:rPr>
         <w:t>In retrospect, the main idea o</w:t>
       </w:r>
       <w:r>
+        <w:rPr>
+          <w:color w:val="000000" w:themeColor="text1"/>
+        </w:rPr>
         <w:t xml:space="preserve">f the internet was rather basic: a means of communication between devices. </w:t>
       </w:r>
       <w:r>
+        <w:rPr>
+          <w:color w:val="000000" w:themeColor="text1"/>
+        </w:rPr>
         <w:t>However, with many innovations, the internet has grown to what it i</w:t>
       </w:r>
       <w:r>
+        <w:rPr>
+          <w:color w:val="000000" w:themeColor="text1"/>
+        </w:rPr>
         <w:t>s today, a life changing technological phenomena. In March 2013, it was estimated that over 600TB (trillion bytes) of data were transferred every minute</w:t>
       </w:r>
       <w:sdt>
         <w:sdtPr>
+          <w:rPr>
+            <w:color w:val="000000" w:themeColor="text1"/>
+          </w:rPr>
           <w:id w:val="1484352755"/>
           <w:citation/>
         </w:sdtPr>
         <w:sdtEndPr/>
         <w:sdtContent>
           <w:r>
+            <w:rPr>
+              <w:color w:val="000000" w:themeColor="text1"/>
+            </w:rPr>
             <w:fldChar w:fldCharType="begin"/>
           </w:r>
           <w:r>
+            <w:rPr>
+              <w:color w:val="000000" w:themeColor="text1"/>
+            </w:rPr>
             <w:instrText xml:space="preserve"> CITATION Law15 \l 1033 </w:instrText>
           </w:r>
           <w:r>
+            <w:rPr>
+              <w:color w:val="000000" w:themeColor="text1"/>
+            </w:rPr>
             <w:fldChar w:fldCharType="separate"/>
           </w:r>
           <w:r>
             <w:rPr>
               <w:noProof/>
+              <w:color w:val="000000" w:themeColor="text1"/>
             </w:rPr>
             <w:t xml:space="preserve"> (Snyder, 2015)</w:t>
           </w:r>
           <w:r>
+            <w:rPr>
+              <w:color w:val="000000" w:themeColor="text1"/>
+            </w:rPr>
             <w:fldChar w:fldCharType="end"/>
           </w:r>
         </w:sdtContent>
       </w:sdt>
       <w:r>
+        <w:rPr>
+          <w:color w:val="000000" w:themeColor="text1"/>
+        </w:rPr>
         <w:t>.</w:t>
       </w:r>
     </w:p>
     <w:p>
       <w:pPr>
-        <w:pStyle w:val="ListParagraph"/>
+        <w:pStyle w:val="Heading2"/>
         <w:numPr>
           <w:ilvl w:val="1"/>
-          <w:numId w:val="3"/>
-        </w:numPr>
-        <w:rPr>
+          <w:numId w:val="5"/>
+        </w:numPr>
+        <w:rPr>
+          <w:color w:val="000000" w:themeColor="text1"/>
+        </w:rPr>
+      </w:pPr>
+      <w:bookmarkStart w:id="1" w:name="_Toc34089104"/>
+      <w:r>
+        <w:rPr>
+          <w:color w:val="000000" w:themeColor="text1"/>
+        </w:rPr>
+        <w:t>Pre-Internet Period</w:t>
+      </w:r>
+      <w:bookmarkEnd w:id="1"/>
+      <w:r>
+        <w:rPr>
+          <w:color w:val="000000" w:themeColor="text1"/>
+        </w:rPr>
+        <w:tab/>
+      </w:r>
+    </w:p>
+    <w:p>
+      <w:pPr>
+        <w:rPr>
+          <w:color w:val="000000" w:themeColor="text1"/>
+        </w:rPr>
+      </w:pPr>
+      <w:r>
+        <w:rPr>
+          <w:color w:val="000000" w:themeColor="text1"/>
+        </w:rPr>
+        <w:t xml:space="preserve">Before the Internet came into play, communication between two entities-whether it </w:t>
+      </w:r>
+      <w:r>
+        <w:rPr>
+          <w:color w:val="000000" w:themeColor="text1"/>
+        </w:rPr>
+        <w:t>was</w:t>
+      </w:r>
+      <w:r>
+        <w:rPr>
+          <w:color w:val="000000" w:themeColor="text1"/>
+        </w:rPr>
+        <w:t xml:space="preserve"> between people or computers-was mainly based on Telephones or </w:t>
+      </w:r>
+      <w:r>
+        <w:rPr>
+          <w:color w:val="000000" w:themeColor="text1"/>
+        </w:rPr>
+        <w:t>Telegraph systems</w:t>
+      </w:r>
+      <w:r>
+        <w:rPr>
+          <w:color w:val="000000" w:themeColor="text1"/>
+        </w:rPr>
+        <w:t>.</w:t>
+      </w:r>
+      <w:r>
+        <w:rPr>
+          <w:color w:val="000000" w:themeColor="text1"/>
+        </w:rPr>
+        <w:t xml:space="preserve"> </w:t>
+      </w:r>
+      <w:r>
+        <w:rPr>
+          <w:color w:val="000000" w:themeColor="text1"/>
+        </w:rPr>
+        <w:t xml:space="preserve">The concepts of data communication were limited to point-to-point interaction between two devices. </w:t>
+      </w:r>
+      <w:r>
+        <w:rPr>
+          <w:color w:val="000000" w:themeColor="text1"/>
+        </w:rPr>
+        <w:t>Even as the technology grew, the communication was still restrained, because a ph</w:t>
+      </w:r>
+      <w:r>
+        <w:rPr>
+          <w:color w:val="000000" w:themeColor="text1"/>
+        </w:rPr>
+        <w:t xml:space="preserve">ysical link was still necessary. </w:t>
+      </w:r>
+    </w:p>
+    <w:p>
+      <w:pPr>
+        <w:rPr>
+          <w:color w:val="000000" w:themeColor="text1"/>
+        </w:rPr>
+      </w:pPr>
+      <w:r>
+        <w:rPr>
+          <w:color w:val="000000" w:themeColor="text1"/>
+        </w:rPr>
+        <w:t>The first real step to the advancement of the Internet was the invention of the transistor in 1959. By replacing huge and unreliable tubes in computers with transistors, computers could perform the same (or more) functions using less power and space. And thus, transistors became the building blocks for the computing devices and laid foundations for wireless internet technology.</w:t>
+      </w:r>
+    </w:p>
+    <w:p>
+      <w:pPr>
+        <w:rPr>
+          <w:color w:val="000000" w:themeColor="text1"/>
+          <w:sz w:val="24"/>
+        </w:rPr>
+      </w:pPr>
+    </w:p>
+    <w:p>
+      <w:pPr>
+        <w:pStyle w:val="Heading2"/>
+        <w:numPr>
+          <w:ilvl w:val="1"/>
+          <w:numId w:val="5"/>
+        </w:numPr>
+        <w:rPr>
+          <w:color w:val="000000" w:themeColor="text1"/>
+        </w:rPr>
+      </w:pPr>
+      <w:bookmarkStart w:id="2" w:name="_Toc34089105"/>
+      <w:r>
+        <w:rPr>
+          <w:color w:val="000000" w:themeColor="text1"/>
+        </w:rPr>
+        <w:t>Packet Switching</w:t>
+      </w:r>
+      <w:bookmarkEnd w:id="2"/>
+    </w:p>
+    <w:p>
+      <w:pPr>
+        <w:rPr>
+          <w:color w:val="000000" w:themeColor="text1"/>
+          <w:sz w:val="24"/>
+        </w:rPr>
+      </w:pPr>
+      <w:r>
+        <w:rPr>
+          <w:color w:val="000000" w:themeColor="text1"/>
+        </w:rPr>
+        <w:t>Another concept that influenced the creation of the early internet was the Packet Switching theory. The idea is that a packet containing data with information about its origin and destination would be sent from one location to another. Since at that time they were still using circuit systems, this idea was a big deal.</w:t>
+      </w:r>
+    </w:p>
+    <w:p>
+      <w:pPr>
+        <w:rPr>
+          <w:color w:val="000000" w:themeColor="text1"/>
           <w:sz w:val="28"/>
+        </w:rPr>
+      </w:pPr>
+    </w:p>
+    <w:p>
+      <w:pPr>
+        <w:pStyle w:val="Heading2"/>
+        <w:numPr>
+          <w:ilvl w:val="1"/>
+          <w:numId w:val="5"/>
+        </w:numPr>
+        <w:rPr>
+          <w:color w:val="000000" w:themeColor="text1"/>
+        </w:rPr>
+      </w:pPr>
+      <w:bookmarkStart w:id="3" w:name="_Toc34089106"/>
+      <w:r>
+        <w:rPr>
+          <w:color w:val="000000" w:themeColor="text1"/>
+        </w:rPr>
+        <w:t>The “First” Internet</w:t>
+      </w:r>
+      <w:r>
+        <w:rPr>
+          <w:color w:val="000000" w:themeColor="text1"/>
+        </w:rPr>
+        <w:t>: ARPANET</w:t>
+      </w:r>
+      <w:bookmarkEnd w:id="3"/>
+    </w:p>
+    <w:p>
+      <w:pPr>
+        <w:rPr>
+          <w:color w:val="000000" w:themeColor="text1"/>
+        </w:rPr>
+      </w:pPr>
+      <w:r>
+        <w:rPr>
+          <w:color w:val="000000" w:themeColor="text1"/>
+        </w:rPr>
+        <w:t xml:space="preserve">The physical construction of Arpanet occurred in 1968 and it took 4 minicomputers to </w:t>
+      </w:r>
+      <w:r>
+        <w:rPr>
+          <w:color w:val="000000" w:themeColor="text1"/>
+        </w:rPr>
+        <w:t xml:space="preserve">be made. After its initial start, the line speed was 2.4kbps which was quickly upgraded to 50kbps. As the 1970’s moved on, the list of computers connected to Arpanet increased to 23 hosts. However, the line speed was still 50kbps. </w:t>
+      </w:r>
+    </w:p>
+    <w:p>
+      <w:pPr>
+        <w:rPr>
+          <w:color w:val="000000" w:themeColor="text1"/>
+        </w:rPr>
+      </w:pPr>
+      <w:r>
+        <w:rPr>
+          <w:color w:val="000000" w:themeColor="text1"/>
+        </w:rPr>
+        <w:t xml:space="preserve">The initial host protocol that was created during this time was the </w:t>
+      </w:r>
+      <w:r>
+        <w:rPr>
+          <w:b/>
+          <w:color w:val="000000" w:themeColor="text1"/>
+        </w:rPr>
+        <w:t>NCP</w:t>
+      </w:r>
+      <w:r>
+        <w:rPr>
+          <w:color w:val="000000" w:themeColor="text1"/>
+        </w:rPr>
+        <w:t xml:space="preserve"> (Network Control Protocol).</w:t>
+      </w:r>
+      <w:r>
+        <w:rPr>
+          <w:color w:val="000000" w:themeColor="text1"/>
+        </w:rPr>
+        <w:t xml:space="preserve"> Putting the importance of the NCP aside, the one big disadvantage of it is that it only worked with specific types of computers. Since this is a major flaw, a new protocol was required. The new protocol turned out to be </w:t>
+      </w:r>
+      <w:r>
+        <w:rPr>
+          <w:b/>
+          <w:color w:val="000000" w:themeColor="text1"/>
+        </w:rPr>
+        <w:t>TCP/IP</w:t>
+      </w:r>
+      <w:r>
+        <w:rPr>
+          <w:color w:val="000000" w:themeColor="text1"/>
+        </w:rPr>
+        <w:t xml:space="preserve">; it was originally created in 1973 and in a few years, NCP wasn’t even needed anymore…making Arpanet require </w:t>
+      </w:r>
+      <w:r>
+        <w:rPr>
+          <w:b/>
+          <w:color w:val="000000" w:themeColor="text1"/>
+        </w:rPr>
+        <w:t>TCP/IP</w:t>
+      </w:r>
+      <w:r>
+        <w:rPr>
+          <w:color w:val="000000" w:themeColor="text1"/>
+        </w:rPr>
+        <w:t xml:space="preserve"> instead. </w:t>
+      </w:r>
+    </w:p>
+    <w:p>
+      <w:pPr>
+        <w:rPr>
+          <w:color w:val="000000" w:themeColor="text1"/>
+        </w:rPr>
+      </w:pPr>
+      <w:r>
+        <w:rPr>
+          <w:color w:val="000000" w:themeColor="text1"/>
+        </w:rPr>
+        <w:lastRenderedPageBreak/>
+        <w:t xml:space="preserve">The Arpanet then expanded without the help of a fixed line for the first time, instead using satellite radio waves to transmit the packets. The first satellite link was called </w:t>
+      </w:r>
+      <w:proofErr w:type="spellStart"/>
+      <w:r>
+        <w:rPr>
+          <w:color w:val="000000" w:themeColor="text1"/>
+        </w:rPr>
+        <w:t>SatNet.SatNet</w:t>
+      </w:r>
+      <w:proofErr w:type="spellEnd"/>
+      <w:r>
+        <w:rPr>
+          <w:color w:val="000000" w:themeColor="text1"/>
+        </w:rPr>
+        <w:t>, and it effectively connected the United Stated with Norway.</w:t>
+      </w:r>
+    </w:p>
+    <w:p>
+      <w:pPr>
+        <w:rPr>
+          <w:color w:val="000000" w:themeColor="text1"/>
+          <w:sz w:val="24"/>
+        </w:rPr>
+      </w:pPr>
+      <w:r>
+        <w:rPr>
+          <w:color w:val="000000" w:themeColor="text1"/>
+        </w:rPr>
+        <w:t xml:space="preserve">While the Arpanet and </w:t>
+      </w:r>
+      <w:proofErr w:type="spellStart"/>
+      <w:r>
+        <w:rPr>
+          <w:color w:val="000000" w:themeColor="text1"/>
+        </w:rPr>
+        <w:t>Satnet</w:t>
+      </w:r>
+      <w:proofErr w:type="spellEnd"/>
+      <w:r>
+        <w:rPr>
+          <w:color w:val="000000" w:themeColor="text1"/>
+        </w:rPr>
+        <w:t xml:space="preserve"> expanded the reach of the internet towards the world, </w:t>
+      </w:r>
+      <w:r>
+        <w:rPr>
+          <w:color w:val="000000" w:themeColor="text1"/>
+        </w:rPr>
+        <w:t>connecting these computers was still a headache of unorganized cables.  This led to the creation of the Ethernet cable. The Ethernet offers an easy and practical way to move data quickly between computers or devices.</w:t>
+      </w:r>
+    </w:p>
+    <w:p>
+      <w:pPr>
+        <w:rPr>
+          <w:color w:val="000000" w:themeColor="text1"/>
+          <w:sz w:val="28"/>
+        </w:rPr>
+      </w:pPr>
+    </w:p>
+    <w:p>
+      <w:pPr>
+        <w:pStyle w:val="Heading2"/>
+        <w:numPr>
+          <w:ilvl w:val="1"/>
+          <w:numId w:val="5"/>
+        </w:numPr>
+        <w:rPr>
+          <w:color w:val="000000" w:themeColor="text1"/>
+        </w:rPr>
+      </w:pPr>
+      <w:bookmarkStart w:id="4" w:name="_Toc34089107"/>
+      <w:r>
+        <w:rPr>
+          <w:color w:val="000000" w:themeColor="text1"/>
+        </w:rPr>
+        <w:t>The Internet we know</w:t>
+      </w:r>
+      <w:bookmarkEnd w:id="4"/>
+    </w:p>
+    <w:p>
+      <w:pPr>
+        <w:rPr>
+          <w:color w:val="000000" w:themeColor="text1"/>
+        </w:rPr>
+      </w:pPr>
+      <w:r>
+        <w:rPr>
+          <w:color w:val="000000" w:themeColor="text1"/>
+        </w:rPr>
+        <w:t xml:space="preserve">During the early 1980’s, Arpanet continued to dominate the communications market. And while the Arpanet was used by the government for military </w:t>
+      </w:r>
+      <w:r>
+        <w:rPr>
+          <w:color w:val="000000" w:themeColor="text1"/>
+        </w:rPr>
+        <w:t>purposes</w:t>
+      </w:r>
+      <w:r>
+        <w:rPr>
+          <w:color w:val="000000" w:themeColor="text1"/>
+        </w:rPr>
+        <w:t xml:space="preserve">, more and more </w:t>
+      </w:r>
+      <w:r>
+        <w:rPr>
+          <w:color w:val="000000" w:themeColor="text1"/>
+        </w:rPr>
+        <w:t xml:space="preserve">organizations </w:t>
+      </w:r>
+      <w:r>
+        <w:rPr>
+          <w:color w:val="000000" w:themeColor="text1"/>
+        </w:rPr>
+        <w:t>started utilizing the Arpanet along with research institutions. One program was the CSNET (Computer Science Network).CSNET, and it made it easier to connect to Arpanet.</w:t>
+      </w:r>
+    </w:p>
+    <w:p>
+      <w:pPr>
+        <w:rPr>
+          <w:color w:val="000000" w:themeColor="text1"/>
+        </w:rPr>
+      </w:pPr>
+      <w:r>
+        <w:rPr>
+          <w:color w:val="000000" w:themeColor="text1"/>
+        </w:rPr>
+        <w:t xml:space="preserve">DNS (Domain Name System) was an innovation that vastly improved </w:t>
+      </w:r>
+      <w:r>
+        <w:rPr>
+          <w:color w:val="000000" w:themeColor="text1"/>
+        </w:rPr>
+        <w:t>the devices</w:t>
+      </w:r>
+      <w:r>
+        <w:rPr>
+          <w:color w:val="000000" w:themeColor="text1"/>
+        </w:rPr>
+        <w:t xml:space="preserve"> that</w:t>
+      </w:r>
+      <w:r>
+        <w:rPr>
+          <w:color w:val="000000" w:themeColor="text1"/>
+        </w:rPr>
+        <w:t xml:space="preserve"> communicated via internet. Before DNS, long numbers had to be </w:t>
+      </w:r>
+      <w:r>
+        <w:rPr>
+          <w:color w:val="000000" w:themeColor="text1"/>
+        </w:rPr>
+        <w:t xml:space="preserve">memorized and </w:t>
+      </w:r>
+      <w:r>
+        <w:rPr>
+          <w:color w:val="000000" w:themeColor="text1"/>
+        </w:rPr>
+        <w:t>inputted to get in touch with another machine. Once the DNS was put to use, individuals were ridden of their obligations to memorize numbers, instead they only had to remember the name of the site.</w:t>
+      </w:r>
+    </w:p>
+    <w:p>
+      <w:pPr>
+        <w:rPr>
+          <w:color w:val="000000" w:themeColor="text1"/>
+        </w:rPr>
+      </w:pPr>
+      <w:r>
+        <w:rPr>
+          <w:color w:val="000000" w:themeColor="text1"/>
+        </w:rPr>
+        <w:t xml:space="preserve">The Arpanet was growing exponentially in the </w:t>
+      </w:r>
+      <w:r>
+        <w:rPr>
+          <w:color w:val="000000" w:themeColor="text1"/>
+        </w:rPr>
+        <w:t xml:space="preserve">mid 80’s; there were 1000 hosts </w:t>
+      </w:r>
+      <w:r>
+        <w:rPr>
+          <w:color w:val="000000" w:themeColor="text1"/>
+        </w:rPr>
+        <w:t>connected to the network. While this was used for military purposes, universities and other organizations found it to be very useful</w:t>
+      </w:r>
+      <w:r>
+        <w:rPr>
+          <w:color w:val="000000" w:themeColor="text1"/>
+        </w:rPr>
+        <w:t xml:space="preserve"> as well</w:t>
+      </w:r>
+      <w:r>
+        <w:rPr>
+          <w:color w:val="000000" w:themeColor="text1"/>
+        </w:rPr>
+        <w:t>.</w:t>
+      </w:r>
+      <w:r>
+        <w:rPr>
+          <w:color w:val="000000" w:themeColor="text1"/>
+        </w:rPr>
+        <w:t xml:space="preserve"> This was due to the increase in line speed from 50kbps to 1.5mbps; these new lines were called T-1 lines. </w:t>
+      </w:r>
+    </w:p>
+    <w:p>
+      <w:pPr>
+        <w:rPr>
+          <w:color w:val="000000" w:themeColor="text1"/>
+        </w:rPr>
+      </w:pPr>
+      <w:r>
+        <w:rPr>
+          <w:color w:val="000000" w:themeColor="text1"/>
+        </w:rPr>
+        <w:t>During the late</w:t>
+      </w:r>
+      <w:r>
+        <w:rPr>
+          <w:color w:val="000000" w:themeColor="text1"/>
+        </w:rPr>
+        <w:t xml:space="preserve"> 1980’s, traffic on the internet exploded…number of hosts soared from a few thousand </w:t>
+      </w:r>
+      <w:r>
+        <w:rPr>
+          <w:color w:val="000000" w:themeColor="text1"/>
+        </w:rPr>
+        <w:t>computers to 200,00</w:t>
+      </w:r>
+      <w:r>
+        <w:rPr>
+          <w:color w:val="000000" w:themeColor="text1"/>
+        </w:rPr>
+        <w:t>0</w:t>
+      </w:r>
+      <w:r>
+        <w:rPr>
+          <w:color w:val="000000" w:themeColor="text1"/>
+        </w:rPr>
+        <w:t xml:space="preserve">. In addition, </w:t>
+      </w:r>
+      <w:r>
+        <w:rPr>
+          <w:color w:val="000000" w:themeColor="text1"/>
+        </w:rPr>
+        <w:t xml:space="preserve">by the end of the decade, the T-3 lines were in the finish, meaning </w:t>
+      </w:r>
+      <w:r>
+        <w:rPr>
+          <w:color w:val="000000" w:themeColor="text1"/>
+        </w:rPr>
+        <w:t xml:space="preserve">users could communicate much faster at speeds </w:t>
+      </w:r>
+      <w:r>
+        <w:rPr>
+          <w:color w:val="000000" w:themeColor="text1"/>
+        </w:rPr>
+        <w:t>close to 45</w:t>
+      </w:r>
+      <w:r>
+        <w:rPr>
+          <w:color w:val="000000" w:themeColor="text1"/>
+        </w:rPr>
+        <w:t xml:space="preserve">mbps. </w:t>
+      </w:r>
+    </w:p>
+    <w:p>
+      <w:pPr>
+        <w:rPr>
+          <w:color w:val="000000" w:themeColor="text1"/>
+        </w:rPr>
+      </w:pPr>
+      <w:r>
+        <w:rPr>
+          <w:color w:val="000000" w:themeColor="text1"/>
+        </w:rPr>
+        <w:t xml:space="preserve">During the 90’s, the internet grew popular among individual users and innovators that saw the commercial side which continued to fuel money in. </w:t>
+      </w:r>
+      <w:r>
+        <w:rPr>
+          <w:color w:val="000000" w:themeColor="text1"/>
+        </w:rPr>
+        <w:t>And with the T-3 line in use, the cumbersome CSNET w</w:t>
+      </w:r>
+      <w:r>
+        <w:rPr>
+          <w:color w:val="000000" w:themeColor="text1"/>
+        </w:rPr>
+        <w:t>as of no use, so in to replace the CSNET, a new network rose: NREN (National Research and Education Network).</w:t>
+      </w:r>
+    </w:p>
+    <w:p>
+      <w:pPr>
+        <w:rPr>
+          <w:color w:val="000000" w:themeColor="text1"/>
+        </w:rPr>
+      </w:pPr>
+      <w:r>
+        <w:rPr>
+          <w:color w:val="000000" w:themeColor="text1"/>
+        </w:rPr>
+        <w:t>By the end of the 20</w:t>
+      </w:r>
+      <w:r>
+        <w:rPr>
+          <w:color w:val="000000" w:themeColor="text1"/>
+          <w:vertAlign w:val="superscript"/>
+        </w:rPr>
+        <w:t>th</w:t>
+      </w:r>
+      <w:r>
+        <w:rPr>
+          <w:color w:val="000000" w:themeColor="text1"/>
+        </w:rPr>
+        <w:t xml:space="preserve"> century, the internet had millions of host computers and </w:t>
+      </w:r>
+      <w:r>
+        <w:rPr>
+          <w:color w:val="000000" w:themeColor="text1"/>
+        </w:rPr>
+        <w:t>today</w:t>
+      </w:r>
+      <w:r>
+        <w:rPr>
+          <w:color w:val="000000" w:themeColor="text1"/>
+        </w:rPr>
+        <w:t xml:space="preserve"> the number of computers connected is in billions. With so many innovations in the past decades, the internet grew from a few connected computers to billions in a blink of an eye.</w:t>
+      </w:r>
+    </w:p>
+    <w:p>
+      <w:pPr>
+        <w:rPr>
+          <w:color w:val="000000" w:themeColor="text1"/>
+        </w:rPr>
+      </w:pPr>
+    </w:p>
+    <w:p>
+      <w:pPr>
+        <w:rPr>
+          <w:color w:val="000000" w:themeColor="text1"/>
+        </w:rPr>
+      </w:pPr>
+    </w:p>
+    <w:p>
+      <w:pPr>
+        <w:rPr>
+          <w:color w:val="000000" w:themeColor="text1"/>
+        </w:rPr>
+      </w:pPr>
+    </w:p>
+    <w:p>
+      <w:pPr>
+        <w:pStyle w:val="Heading1"/>
+        <w:numPr>
+          <w:ilvl w:val="0"/>
+          <w:numId w:val="5"/>
+        </w:numPr>
+        <w:rPr>
+          <w:color w:val="000000" w:themeColor="text1"/>
+          <w:sz w:val="36"/>
+        </w:rPr>
+      </w:pPr>
+      <w:bookmarkStart w:id="5" w:name="_Toc34089108"/>
+      <w:r>
+        <w:rPr>
+          <w:color w:val="000000" w:themeColor="text1"/>
+          <w:sz w:val="36"/>
+        </w:rPr>
+        <w:lastRenderedPageBreak/>
+        <w:t>Popular Websites</w:t>
+      </w:r>
+      <w:bookmarkEnd w:id="5"/>
+    </w:p>
+    <w:p>
+      <w:pPr>
+        <w:pStyle w:val="ListParagraph"/>
+        <w:numPr>
+          <w:ilvl w:val="1"/>
+          <w:numId w:val="5"/>
+        </w:numPr>
+        <w:rPr>
+          <w:b/>
+          <w:color w:val="000000" w:themeColor="text1"/>
+          <w:sz w:val="28"/>
+        </w:rPr>
+      </w:pPr>
+      <w:r>
+        <w:rPr>
+          <w:b/>
+          <w:color w:val="000000" w:themeColor="text1"/>
+          <w:sz w:val="28"/>
+        </w:rPr>
+        <w:t>Goal</w:t>
+      </w:r>
+    </w:p>
+    <w:p>
+      <w:pPr>
+        <w:rPr>
+          <w:color w:val="000000" w:themeColor="text1"/>
+        </w:rPr>
+      </w:pPr>
+      <w:r>
+        <w:rPr>
+          <w:color w:val="000000" w:themeColor="text1"/>
+        </w:rPr>
+        <w:t>Goal is an international football news website</w:t>
+      </w:r>
+      <w:r>
+        <w:rPr>
+          <w:color w:val="000000" w:themeColor="text1"/>
+        </w:rPr>
+        <w:t>. It w</w:t>
+      </w:r>
+      <w:r>
+        <w:rPr>
+          <w:color w:val="000000" w:themeColor="text1"/>
+        </w:rPr>
+        <w:t>as first launched in the 1990’s. It is an excellent website for keeping up with the daily news especially during transfer windows. Although there are quite repetitive commercials and pop-ups, it is still one of the most used websites around.</w:t>
+      </w:r>
+    </w:p>
+    <w:p>
+      <w:pPr>
+        <w:pStyle w:val="ListParagraph"/>
+        <w:numPr>
+          <w:ilvl w:val="0"/>
+          <w:numId w:val="9"/>
+        </w:numPr>
+        <w:rPr>
+          <w:b/>
         </w:rPr>
       </w:pPr>
       <w:r>
@@ -513,343 +1976,1934 @@
           <w:b/>
           <w:sz w:val="28"/>
         </w:rPr>
-        <w:t>Pre-Internet Period</w:t>
-      </w:r>
-      <w:r>
-        <w:rPr>
-          <w:sz w:val="28"/>
-        </w:rPr>
-        <w:tab/>
-      </w:r>
-    </w:p>
-    <w:p>
-      <w:r>
-        <w:t xml:space="preserve">Before the Internet came into play, communication between two entities-whether it </w:t>
-      </w:r>
-      <w:r>
-        <w:t>was</w:t>
-      </w:r>
-      <w:r>
-        <w:t xml:space="preserve"> between people or computers-was mainly based on Telephones or </w:t>
-      </w:r>
-      <w:r>
-        <w:t>Telegraph systems</w:t>
-      </w:r>
-      <w:r>
-        <w:t>.</w:t>
-      </w:r>
-      <w:r>
-        <w:t xml:space="preserve"> </w:t>
-      </w:r>
-      <w:r>
-        <w:t xml:space="preserve">The concepts of data communication were limited to point-to-point interaction between two devices. </w:t>
-      </w:r>
-      <w:r>
-        <w:t>Even as the technology grew, the communication was still restrained, because a ph</w:t>
-      </w:r>
-      <w:r>
-        <w:t xml:space="preserve">ysical link was still necessary. </w:t>
-      </w:r>
-    </w:p>
-    <w:p>
-      <w:r>
-        <w:t>The first real step to the advancement of the Internet was the invention of the transistor in 1959. By replacing huge and unreliable tubes in computers with transistors, computers could perform the same (or more) functions using less power and space. And thus, transistors became the building blocks for the computing devices and laid foundations for wireless internet technology.</w:t>
-      </w:r>
-    </w:p>
-    <w:p>
-      <w:pPr>
-        <w:rPr>
-          <w:sz w:val="24"/>
-        </w:rPr>
-      </w:pPr>
-    </w:p>
-    <w:p>
-      <w:pPr>
-        <w:pStyle w:val="ListParagraph"/>
-        <w:numPr>
-          <w:ilvl w:val="1"/>
-          <w:numId w:val="3"/>
-        </w:numPr>
-        <w:rPr>
-          <w:sz w:val="28"/>
-        </w:rPr>
-      </w:pPr>
-      <w:r>
+        <w:t>Food For Life</w:t>
+      </w:r>
+    </w:p>
+    <w:p>
+      <w:pPr>
+        <w:rPr>
+          <w:color w:val="000000" w:themeColor="text1"/>
+        </w:rPr>
+      </w:pPr>
+      <w:r>
+        <w:rPr>
+          <w:color w:val="000000" w:themeColor="text1"/>
+        </w:rPr>
+        <w:t xml:space="preserve">Food for life is </w:t>
+      </w:r>
+      <w:r>
+        <w:rPr>
+          <w:color w:val="000000" w:themeColor="text1"/>
+        </w:rPr>
+        <w:t>an</w:t>
+      </w:r>
+      <w:r>
+        <w:rPr>
+          <w:color w:val="000000" w:themeColor="text1"/>
+        </w:rPr>
+        <w:t xml:space="preserve"> advocacy website that is aimed at bringing peace to the world by distributing pure plant based meals.</w:t>
+      </w:r>
+      <w:r>
+        <w:rPr>
+          <w:color w:val="000000" w:themeColor="text1"/>
+        </w:rPr>
+        <w:t xml:space="preserve"> According to the web archive, the website had its most active years between 2004 and 2007.</w:t>
+      </w:r>
+    </w:p>
+    <w:p>
+      <w:pPr>
+        <w:pStyle w:val="ListParagraph"/>
+        <w:numPr>
+          <w:ilvl w:val="0"/>
+          <w:numId w:val="9"/>
+        </w:numPr>
         <w:rPr>
           <w:b/>
           <w:sz w:val="28"/>
         </w:rPr>
-        <w:t>Packet Switching</w:t>
-      </w:r>
-    </w:p>
-    <w:p>
-      <w:pPr>
-        <w:rPr>
-          <w:sz w:val="24"/>
-        </w:rPr>
-      </w:pPr>
-      <w:r>
-        <w:t>Another concept that influenced the creation of the early internet was the Packet Switching theory. The idea is that a packet containing data with information about its origin and destination would be sent from one location to another. Since at that time they were still using circuit systems, this idea was a big deal.</w:t>
-      </w:r>
-    </w:p>
-    <w:p>
-      <w:pPr>
-        <w:rPr>
-          <w:sz w:val="28"/>
-        </w:rPr>
-      </w:pPr>
-    </w:p>
-    <w:p>
-      <w:pPr>
-        <w:pStyle w:val="ListParagraph"/>
-        <w:numPr>
-          <w:ilvl w:val="1"/>
-          <w:numId w:val="3"/>
-        </w:numPr>
-        <w:rPr>
-          <w:sz w:val="28"/>
-        </w:rPr>
       </w:pPr>
       <w:r>
         <w:rPr>
           <w:b/>
           <w:sz w:val="28"/>
         </w:rPr>
-        <w:t>The “First” Internet</w:t>
+        <w:t>AZ</w:t>
       </w:r>
       <w:r>
         <w:rPr>
           <w:b/>
           <w:sz w:val="28"/>
         </w:rPr>
-        <w:t>: ARPANET</w:t>
-      </w:r>
-    </w:p>
-    <w:p>
-      <w:r>
-        <w:t xml:space="preserve">The physical construction of Arpanet occurred in 1968 and it took 4 minicomputers to </w:t>
-      </w:r>
-      <w:r>
-        <w:t xml:space="preserve">be made. After its initial start, the line speed was 2.4kbps which was quickly upgraded to 50kbps. As the 1970’s moved on, the list of computers connected to Arpanet increased to 23 hosts. However, the line speed was still 50kbps. </w:t>
-      </w:r>
-    </w:p>
-    <w:p>
-      <w:r>
-        <w:t xml:space="preserve">The initial host protocol that was created during this time was the </w:t>
-      </w:r>
-      <w:r>
-        <w:rPr>
-          <w:b/>
-        </w:rPr>
-        <w:t>NCP</w:t>
-      </w:r>
-      <w:r>
-        <w:t xml:space="preserve"> (Network Control Protocol).</w:t>
-      </w:r>
-      <w:r>
-        <w:t xml:space="preserve"> Putting the importance of the NCP aside, the one big disadvantage of it is that it only worked with specific types of computers. Since this is a major flaw, a new protocol was required. The new protocol </w:t>
-      </w:r>
-      <w:r>
-        <w:lastRenderedPageBreak/>
-        <w:t xml:space="preserve">turned out to be </w:t>
-      </w:r>
-      <w:r>
-        <w:rPr>
-          <w:b/>
-        </w:rPr>
-        <w:t>TCP/IP</w:t>
-      </w:r>
-      <w:r>
-        <w:t xml:space="preserve">; it was originally created in 1973 and in a few years, NCP wasn’t even needed anymore…making Arpanet require </w:t>
-      </w:r>
-      <w:r>
-        <w:rPr>
-          <w:b/>
-        </w:rPr>
-        <w:t>TCP/IP</w:t>
-      </w:r>
-      <w:r>
-        <w:t xml:space="preserve"> instead. </w:t>
-      </w:r>
-    </w:p>
-    <w:p>
-      <w:r>
-        <w:t xml:space="preserve">The Arpanet then expanded without the help of a fixed line for the first time, instead using satellite radio waves to transmit the packets. The first satellite link was called </w:t>
-      </w:r>
-      <w:proofErr w:type="spellStart"/>
-      <w:r>
-        <w:t>SatNet.SatNet</w:t>
-      </w:r>
-      <w:proofErr w:type="spellEnd"/>
-      <w:r>
-        <w:t>, and it effectively connected the United Stated with Norway.</w:t>
-      </w:r>
-    </w:p>
-    <w:p>
-      <w:pPr>
-        <w:rPr>
-          <w:sz w:val="24"/>
-        </w:rPr>
-      </w:pPr>
-      <w:r>
-        <w:t xml:space="preserve">While the Arpanet and </w:t>
-      </w:r>
-      <w:proofErr w:type="spellStart"/>
-      <w:r>
-        <w:t>Satnet</w:t>
-      </w:r>
-      <w:proofErr w:type="spellEnd"/>
-      <w:r>
-        <w:t xml:space="preserve"> expanded the reach of the internet towards the world, </w:t>
-      </w:r>
-      <w:r>
-        <w:t>connecting these computers was still a headache of unorganized cables.  This led to the creation of the Ethernet cable. The Ethernet offers an easy and practical way to move data quickly between computers or devices.</w:t>
-      </w:r>
-    </w:p>
-    <w:p>
-      <w:pPr>
-        <w:rPr>
-          <w:sz w:val="28"/>
-        </w:rPr>
-      </w:pPr>
-    </w:p>
-    <w:p>
-      <w:pPr>
-        <w:pStyle w:val="ListParagraph"/>
-        <w:numPr>
-          <w:ilvl w:val="1"/>
-          <w:numId w:val="3"/>
-        </w:numPr>
-        <w:rPr>
-          <w:sz w:val="28"/>
-        </w:rPr>
-      </w:pPr>
+        <w:t xml:space="preserve"> </w:t>
+      </w:r>
       <w:r>
         <w:rPr>
           <w:b/>
           <w:sz w:val="28"/>
         </w:rPr>
-        <w:t>The Internet we know</w:t>
-      </w:r>
-    </w:p>
-    <w:p>
-      <w:r>
-        <w:t xml:space="preserve">During the early 1980’s, Arpanet continued to dominate the communications market. And while the Arpanet was used by the government for military </w:t>
-      </w:r>
-      <w:r>
-        <w:t>purposes</w:t>
-      </w:r>
-      <w:r>
-        <w:t xml:space="preserve">, more and more </w:t>
-      </w:r>
-      <w:r>
-        <w:t xml:space="preserve">organizations </w:t>
-      </w:r>
-      <w:r>
-        <w:t>started utilizing the Arpanet along with research institutions. One program was the CSNET (Computer Science Network).CSNET, and it made it easier to connect to Arpanet.</w:t>
-      </w:r>
-    </w:p>
-    <w:p>
-      <w:r>
-        <w:t xml:space="preserve">DNS (Domain Name System) was an innovation that vastly improved </w:t>
-      </w:r>
-      <w:r>
-        <w:t>the devices</w:t>
-      </w:r>
-      <w:r>
-        <w:t xml:space="preserve"> that</w:t>
-      </w:r>
-      <w:r>
-        <w:t xml:space="preserve"> communicated via internet. Before DNS, long numbers had to be </w:t>
-      </w:r>
-      <w:r>
-        <w:t xml:space="preserve">memorized and </w:t>
-      </w:r>
-      <w:r>
-        <w:t>inputted to get in touch with another machine. Once the DNS was put to use, individuals were ridden of their obligations to memorize numbers, instead they only had to remember the name of the site.</w:t>
-      </w:r>
-    </w:p>
-    <w:p>
-      <w:r>
-        <w:t xml:space="preserve">The Arpanet was growing exponentially in the </w:t>
-      </w:r>
-      <w:r>
-        <w:t xml:space="preserve">mid 80’s; there were 1000 hosts </w:t>
-      </w:r>
-      <w:r>
-        <w:t>connected to the network. While this was used for military purposes, universities and other organizations found it to be very useful</w:t>
-      </w:r>
-      <w:r>
-        <w:t xml:space="preserve"> as well</w:t>
-      </w:r>
-      <w:r>
+        <w:t>Lyrics</w:t>
+      </w:r>
+    </w:p>
+    <w:p>
+      <w:pPr>
+        <w:rPr>
+          <w:color w:val="000000" w:themeColor="text1"/>
+        </w:rPr>
+      </w:pPr>
+      <w:r>
+        <w:rPr>
+          <w:color w:val="000000" w:themeColor="text1"/>
+        </w:rPr>
+        <w:t>AZ</w:t>
+      </w:r>
+      <w:r>
+        <w:rPr>
+          <w:color w:val="000000" w:themeColor="text1"/>
+        </w:rPr>
+        <w:t xml:space="preserve"> </w:t>
+      </w:r>
+      <w:r>
+        <w:rPr>
+          <w:color w:val="000000" w:themeColor="text1"/>
+        </w:rPr>
+        <w:t>Lyrics is an entertainment website that offers users lyrics for songs. Since its beginning in 2000, the website has been growing rather well…</w:t>
+      </w:r>
+    </w:p>
+    <w:p>
+      <w:pPr>
+        <w:pStyle w:val="ListParagraph"/>
+        <w:numPr>
+          <w:ilvl w:val="0"/>
+          <w:numId w:val="9"/>
+        </w:numPr>
+        <w:rPr>
+          <w:b/>
+          <w:sz w:val="28"/>
+        </w:rPr>
+      </w:pPr>
+      <w:r>
+        <w:rPr>
+          <w:b/>
+          <w:sz w:val="28"/>
+        </w:rPr>
+        <w:t>Stack Overflow</w:t>
+      </w:r>
+    </w:p>
+    <w:p>
+      <w:pPr>
+        <w:rPr>
+          <w:color w:val="000000" w:themeColor="text1"/>
+        </w:rPr>
+      </w:pPr>
+      <w:r>
+        <w:rPr>
+          <w:color w:val="000000" w:themeColor="text1"/>
+        </w:rPr>
+        <w:t xml:space="preserve">Stack overflow is a question and answer website for </w:t>
+      </w:r>
+      <w:r>
+        <w:rPr>
+          <w:color w:val="000000" w:themeColor="text1"/>
+        </w:rPr>
+        <w:t xml:space="preserve">users interested in programming. </w:t>
+      </w:r>
+    </w:p>
+    <w:p>
+      <w:pPr>
+        <w:pStyle w:val="ListParagraph"/>
+        <w:numPr>
+          <w:ilvl w:val="0"/>
+          <w:numId w:val="9"/>
+        </w:numPr>
+        <w:rPr>
+          <w:b/>
+          <w:sz w:val="28"/>
+        </w:rPr>
+      </w:pPr>
+      <w:r>
+        <w:rPr>
+          <w:b/>
+          <w:sz w:val="28"/>
+        </w:rPr>
+        <w:t>Library Genesis</w:t>
+      </w:r>
+    </w:p>
+    <w:p>
+      <w:pPr>
+        <w:rPr>
+          <w:color w:val="000000" w:themeColor="text1"/>
+        </w:rPr>
+      </w:pPr>
+      <w:r>
+        <w:rPr>
+          <w:color w:val="000000" w:themeColor="text1"/>
+        </w:rPr>
+        <w:t xml:space="preserve">Library Genesis is a portal for articles and books on various topics. It is free, meaning it allows unlimited access to documents which are otherwise protected. It was launched around </w:t>
+      </w:r>
+      <w:proofErr w:type="gramStart"/>
+      <w:r>
+        <w:rPr>
+          <w:color w:val="000000" w:themeColor="text1"/>
+        </w:rPr>
+        <w:t>2008,</w:t>
+      </w:r>
+      <w:proofErr w:type="gramEnd"/>
+      <w:r>
+        <w:rPr>
+          <w:color w:val="000000" w:themeColor="text1"/>
+        </w:rPr>
+        <w:t xml:space="preserve"> however there are no records of it in the web archive.</w:t>
+      </w:r>
+    </w:p>
+    <w:p>
+      <w:pPr>
+        <w:rPr>
+          <w:color w:val="000000" w:themeColor="text1"/>
+        </w:rPr>
+      </w:pPr>
+    </w:p>
+    <w:p>
+      <w:pPr>
+        <w:rPr>
+          <w:color w:val="000000" w:themeColor="text1"/>
+        </w:rPr>
+      </w:pPr>
+    </w:p>
+    <w:p>
+      <w:pPr>
+        <w:rPr>
+          <w:color w:val="000000" w:themeColor="text1"/>
+        </w:rPr>
+      </w:pPr>
+    </w:p>
+    <w:p>
+      <w:pPr>
+        <w:rPr>
+          <w:color w:val="000000" w:themeColor="text1"/>
+        </w:rPr>
+      </w:pPr>
+    </w:p>
+    <w:p>
+      <w:pPr>
+        <w:rPr>
+          <w:color w:val="000000" w:themeColor="text1"/>
+        </w:rPr>
+      </w:pPr>
+    </w:p>
+    <w:p>
+      <w:pPr>
+        <w:rPr>
+          <w:color w:val="000000" w:themeColor="text1"/>
+        </w:rPr>
+      </w:pPr>
+    </w:p>
+    <w:p>
+      <w:pPr>
+        <w:rPr>
+          <w:color w:val="000000" w:themeColor="text1"/>
+        </w:rPr>
+      </w:pPr>
+    </w:p>
+    <w:p>
+      <w:pPr>
+        <w:rPr>
+          <w:color w:val="000000" w:themeColor="text1"/>
+        </w:rPr>
+      </w:pPr>
+    </w:p>
+    <w:p>
+      <w:pPr>
+        <w:rPr>
+          <w:color w:val="000000" w:themeColor="text1"/>
+        </w:rPr>
+      </w:pPr>
+    </w:p>
+    <w:p>
+      <w:pPr>
+        <w:pStyle w:val="Heading1"/>
+        <w:numPr>
+          <w:ilvl w:val="0"/>
+          <w:numId w:val="5"/>
+        </w:numPr>
+        <w:rPr>
+          <w:color w:val="000000" w:themeColor="text1"/>
+        </w:rPr>
+      </w:pPr>
+      <w:bookmarkStart w:id="6" w:name="_Toc34089109"/>
+      <w:r>
+        <w:rPr>
+          <w:color w:val="000000" w:themeColor="text1"/>
+        </w:rPr>
+        <w:lastRenderedPageBreak/>
+        <w:t>Types of Websites</w:t>
+      </w:r>
+      <w:bookmarkEnd w:id="6"/>
+    </w:p>
+    <w:p>
+      <w:pPr>
+        <w:pStyle w:val="ListParagraph"/>
+        <w:numPr>
+          <w:ilvl w:val="0"/>
+          <w:numId w:val="4"/>
+        </w:numPr>
+        <w:rPr>
+          <w:color w:val="000000" w:themeColor="text1"/>
+        </w:rPr>
+      </w:pPr>
+      <w:r>
+        <w:rPr>
+          <w:b/>
+          <w:color w:val="000000" w:themeColor="text1"/>
+          <w:sz w:val="28"/>
+        </w:rPr>
+        <w:t>Portal</w:t>
+      </w:r>
+    </w:p>
+    <w:p>
+      <w:pPr>
+        <w:pStyle w:val="ListParagraph"/>
+        <w:ind w:left="1080"/>
+        <w:rPr>
+          <w:color w:val="000000" w:themeColor="text1"/>
+        </w:rPr>
+      </w:pPr>
+      <w:r>
+        <w:rPr>
+          <w:color w:val="000000" w:themeColor="text1"/>
+        </w:rPr>
+        <w:t>A portal is a website that brings different types of information from diverse sources and puts them all together in a uniform way. Examples:</w:t>
+      </w:r>
+    </w:p>
+    <w:p>
+      <w:pPr>
+        <w:pStyle w:val="ListParagraph"/>
+        <w:numPr>
+          <w:ilvl w:val="1"/>
+          <w:numId w:val="4"/>
+        </w:numPr>
+        <w:rPr>
+          <w:color w:val="000000" w:themeColor="text1"/>
+          <w:sz w:val="20"/>
+        </w:rPr>
+      </w:pPr>
+      <w:r>
+        <w:rPr>
+          <w:color w:val="000000" w:themeColor="text1"/>
+          <w:sz w:val="24"/>
+        </w:rPr>
+        <w:t xml:space="preserve">reliefweb.int,  </w:t>
+      </w:r>
+    </w:p>
+    <w:p>
+      <w:pPr>
+        <w:pStyle w:val="ListParagraph"/>
+        <w:numPr>
+          <w:ilvl w:val="1"/>
+          <w:numId w:val="4"/>
+        </w:numPr>
+        <w:rPr>
+          <w:color w:val="000000" w:themeColor="text1"/>
+          <w:sz w:val="20"/>
+        </w:rPr>
+      </w:pPr>
+      <w:r>
+        <w:rPr>
+          <w:color w:val="000000" w:themeColor="text1"/>
+          <w:sz w:val="24"/>
+        </w:rPr>
+        <w:t xml:space="preserve">indeed.com, </w:t>
+      </w:r>
+    </w:p>
+    <w:p>
+      <w:pPr>
+        <w:pStyle w:val="ListParagraph"/>
+        <w:numPr>
+          <w:ilvl w:val="1"/>
+          <w:numId w:val="4"/>
+        </w:numPr>
+        <w:rPr>
+          <w:color w:val="000000" w:themeColor="text1"/>
+          <w:sz w:val="20"/>
+        </w:rPr>
+      </w:pPr>
+      <w:r>
+        <w:rPr>
+          <w:color w:val="000000" w:themeColor="text1"/>
+          <w:sz w:val="24"/>
+        </w:rPr>
+        <w:t xml:space="preserve">libgen.is, </w:t>
+      </w:r>
+    </w:p>
+    <w:p>
+      <w:pPr>
+        <w:pStyle w:val="ListParagraph"/>
+        <w:numPr>
+          <w:ilvl w:val="1"/>
+          <w:numId w:val="4"/>
+        </w:numPr>
+        <w:rPr>
+          <w:color w:val="000000" w:themeColor="text1"/>
+          <w:sz w:val="20"/>
+        </w:rPr>
+      </w:pPr>
+      <w:r>
+        <w:rPr>
+          <w:color w:val="000000" w:themeColor="text1"/>
+          <w:sz w:val="24"/>
+        </w:rPr>
+        <w:t xml:space="preserve">midsumo.com, </w:t>
+      </w:r>
+    </w:p>
+    <w:p>
+      <w:pPr>
+        <w:pStyle w:val="ListParagraph"/>
+        <w:numPr>
+          <w:ilvl w:val="1"/>
+          <w:numId w:val="4"/>
+        </w:numPr>
+        <w:rPr>
+          <w:color w:val="000000" w:themeColor="text1"/>
+        </w:rPr>
+      </w:pPr>
+      <w:r>
+        <w:rPr>
+          <w:color w:val="000000" w:themeColor="text1"/>
+          <w:sz w:val="24"/>
+        </w:rPr>
+        <w:t>uabmedicine.org</w:t>
+      </w:r>
+      <w:r>
+        <w:rPr>
+          <w:b/>
+          <w:color w:val="000000" w:themeColor="text1"/>
+          <w:sz w:val="24"/>
+        </w:rPr>
+        <w:t xml:space="preserve"> </w:t>
+      </w:r>
+    </w:p>
+    <w:p>
+      <w:pPr>
+        <w:pStyle w:val="ListParagraph"/>
+        <w:numPr>
+          <w:ilvl w:val="0"/>
+          <w:numId w:val="4"/>
+        </w:numPr>
+        <w:rPr>
+          <w:color w:val="000000" w:themeColor="text1"/>
+        </w:rPr>
+      </w:pPr>
+      <w:r>
+        <w:rPr>
+          <w:b/>
+          <w:color w:val="000000" w:themeColor="text1"/>
+          <w:sz w:val="28"/>
+        </w:rPr>
+        <w:t>News</w:t>
+      </w:r>
+    </w:p>
+    <w:p>
+      <w:pPr>
+        <w:pStyle w:val="ListParagraph"/>
+        <w:ind w:left="1080"/>
+        <w:rPr>
+          <w:color w:val="000000" w:themeColor="text1"/>
+        </w:rPr>
+      </w:pPr>
+      <w:r>
+        <w:rPr>
+          <w:color w:val="000000" w:themeColor="text1"/>
+        </w:rPr>
+        <w:t xml:space="preserve">A news website is basically an online newspaper. Users can navigate the website by pressing links and </w:t>
+      </w:r>
+      <w:r>
+        <w:rPr>
+          <w:color w:val="000000" w:themeColor="text1"/>
+        </w:rPr>
+        <w:t xml:space="preserve">browse the sections of their liking. Examples: </w:t>
+      </w:r>
+    </w:p>
+    <w:p>
+      <w:pPr>
+        <w:pStyle w:val="ListParagraph"/>
+        <w:numPr>
+          <w:ilvl w:val="1"/>
+          <w:numId w:val="4"/>
+        </w:numPr>
+        <w:rPr>
+          <w:color w:val="000000" w:themeColor="text1"/>
+        </w:rPr>
+      </w:pPr>
+      <w:r>
+        <w:rPr>
+          <w:color w:val="000000" w:themeColor="text1"/>
+        </w:rPr>
+        <w:t xml:space="preserve">bbc.com, </w:t>
+      </w:r>
+    </w:p>
+    <w:p>
+      <w:pPr>
+        <w:pStyle w:val="ListParagraph"/>
+        <w:numPr>
+          <w:ilvl w:val="1"/>
+          <w:numId w:val="4"/>
+        </w:numPr>
+        <w:rPr>
+          <w:color w:val="000000" w:themeColor="text1"/>
+        </w:rPr>
+      </w:pPr>
+      <w:r>
+        <w:rPr>
+          <w:color w:val="000000" w:themeColor="text1"/>
+        </w:rPr>
+        <w:t xml:space="preserve">goal.com, </w:t>
+      </w:r>
+    </w:p>
+    <w:p>
+      <w:pPr>
+        <w:pStyle w:val="ListParagraph"/>
+        <w:numPr>
+          <w:ilvl w:val="1"/>
+          <w:numId w:val="4"/>
+        </w:numPr>
+        <w:rPr>
+          <w:color w:val="000000" w:themeColor="text1"/>
+        </w:rPr>
+      </w:pPr>
+      <w:r>
+        <w:rPr>
+          <w:color w:val="000000" w:themeColor="text1"/>
+        </w:rPr>
+        <w:t xml:space="preserve">theguardian.com, </w:t>
+      </w:r>
+    </w:p>
+    <w:p>
+      <w:pPr>
+        <w:pStyle w:val="ListParagraph"/>
+        <w:numPr>
+          <w:ilvl w:val="1"/>
+          <w:numId w:val="4"/>
+        </w:numPr>
+        <w:rPr>
+          <w:color w:val="000000" w:themeColor="text1"/>
+        </w:rPr>
+      </w:pPr>
+      <w:r>
+        <w:rPr>
+          <w:color w:val="000000" w:themeColor="text1"/>
+        </w:rPr>
+        <w:t>bleacherreport.com,</w:t>
+      </w:r>
+    </w:p>
+    <w:p>
+      <w:pPr>
+        <w:pStyle w:val="ListParagraph"/>
+        <w:numPr>
+          <w:ilvl w:val="1"/>
+          <w:numId w:val="4"/>
+        </w:numPr>
+        <w:rPr>
+          <w:color w:val="000000" w:themeColor="text1"/>
+        </w:rPr>
+      </w:pPr>
+      <w:r>
+        <w:rPr>
+          <w:color w:val="000000" w:themeColor="text1"/>
+        </w:rPr>
+        <w:t xml:space="preserve"> reuters.com</w:t>
+      </w:r>
+    </w:p>
+    <w:p>
+      <w:pPr>
+        <w:pStyle w:val="ListParagraph"/>
+        <w:numPr>
+          <w:ilvl w:val="0"/>
+          <w:numId w:val="4"/>
+        </w:numPr>
+        <w:rPr>
+          <w:color w:val="000000" w:themeColor="text1"/>
+        </w:rPr>
+      </w:pPr>
+      <w:r>
+        <w:rPr>
+          <w:b/>
+          <w:color w:val="000000" w:themeColor="text1"/>
+          <w:sz w:val="28"/>
+        </w:rPr>
+        <w:t>Entertainment:</w:t>
+      </w:r>
+    </w:p>
+    <w:p>
+      <w:pPr>
+        <w:pStyle w:val="ListParagraph"/>
+        <w:ind w:left="1080"/>
+        <w:rPr>
+          <w:color w:val="000000" w:themeColor="text1"/>
+        </w:rPr>
+      </w:pPr>
+      <w:r>
+        <w:rPr>
+          <w:color w:val="000000" w:themeColor="text1"/>
+        </w:rPr>
+        <w:t>Entertainment websites</w:t>
+      </w:r>
+    </w:p>
+    <w:p>
+      <w:pPr>
+        <w:pStyle w:val="ListParagraph"/>
+        <w:numPr>
+          <w:ilvl w:val="1"/>
+          <w:numId w:val="4"/>
+        </w:numPr>
+        <w:rPr>
+          <w:color w:val="000000" w:themeColor="text1"/>
+          <w:sz w:val="24"/>
+        </w:rPr>
+      </w:pPr>
+      <w:r>
+        <w:rPr>
+          <w:color w:val="000000" w:themeColor="text1"/>
+          <w:sz w:val="24"/>
+        </w:rPr>
+        <w:t xml:space="preserve">youtube.com, </w:t>
+      </w:r>
+    </w:p>
+    <w:p>
+      <w:pPr>
+        <w:pStyle w:val="ListParagraph"/>
+        <w:numPr>
+          <w:ilvl w:val="1"/>
+          <w:numId w:val="4"/>
+        </w:numPr>
+        <w:rPr>
+          <w:color w:val="000000" w:themeColor="text1"/>
+          <w:sz w:val="24"/>
+        </w:rPr>
+      </w:pPr>
+      <w:r>
+        <w:rPr>
+          <w:color w:val="000000" w:themeColor="text1"/>
+          <w:sz w:val="24"/>
+        </w:rPr>
+        <w:t xml:space="preserve">spotify.com, </w:t>
+      </w:r>
+    </w:p>
+    <w:p>
+      <w:pPr>
+        <w:pStyle w:val="ListParagraph"/>
+        <w:numPr>
+          <w:ilvl w:val="1"/>
+          <w:numId w:val="4"/>
+        </w:numPr>
+        <w:rPr>
+          <w:color w:val="000000" w:themeColor="text1"/>
+          <w:sz w:val="24"/>
+        </w:rPr>
+      </w:pPr>
+      <w:r>
+        <w:rPr>
+          <w:color w:val="000000" w:themeColor="text1"/>
+          <w:sz w:val="24"/>
+        </w:rPr>
+        <w:t xml:space="preserve">netflix.com, </w:t>
+      </w:r>
+    </w:p>
+    <w:p>
+      <w:pPr>
+        <w:pStyle w:val="ListParagraph"/>
+        <w:numPr>
+          <w:ilvl w:val="1"/>
+          <w:numId w:val="4"/>
+        </w:numPr>
+        <w:rPr>
+          <w:color w:val="000000" w:themeColor="text1"/>
+          <w:sz w:val="24"/>
+        </w:rPr>
+      </w:pPr>
+      <w:r>
+        <w:rPr>
+          <w:color w:val="000000" w:themeColor="text1"/>
+          <w:sz w:val="24"/>
+        </w:rPr>
+        <w:t xml:space="preserve">soundcloud.com, </w:t>
+      </w:r>
+    </w:p>
+    <w:p>
+      <w:pPr>
+        <w:pStyle w:val="ListParagraph"/>
+        <w:numPr>
+          <w:ilvl w:val="1"/>
+          <w:numId w:val="4"/>
+        </w:numPr>
+        <w:rPr>
+          <w:color w:val="000000" w:themeColor="text1"/>
+          <w:sz w:val="20"/>
+        </w:rPr>
+      </w:pPr>
+      <w:r>
+        <w:rPr>
+          <w:color w:val="000000" w:themeColor="text1"/>
+          <w:sz w:val="24"/>
+        </w:rPr>
+        <w:t>mtv.com</w:t>
+      </w:r>
+      <w:r>
+        <w:rPr>
+          <w:color w:val="000000" w:themeColor="text1"/>
+          <w:sz w:val="24"/>
+        </w:rPr>
+        <w:t xml:space="preserve"> </w:t>
+      </w:r>
+    </w:p>
+    <w:p>
+      <w:pPr>
+        <w:pStyle w:val="ListParagraph"/>
+        <w:numPr>
+          <w:ilvl w:val="0"/>
+          <w:numId w:val="4"/>
+        </w:numPr>
+        <w:rPr>
+          <w:color w:val="000000" w:themeColor="text1"/>
+        </w:rPr>
+      </w:pPr>
+      <w:r>
+        <w:rPr>
+          <w:b/>
+          <w:color w:val="000000" w:themeColor="text1"/>
+          <w:sz w:val="28"/>
+        </w:rPr>
+        <w:t xml:space="preserve">Business/Marketing: </w:t>
+      </w:r>
+    </w:p>
+    <w:p>
+      <w:pPr>
+        <w:pStyle w:val="ListParagraph"/>
+        <w:ind w:left="1080"/>
+        <w:rPr>
+          <w:color w:val="000000" w:themeColor="text1"/>
+        </w:rPr>
+      </w:pPr>
+      <w:r>
+        <w:rPr>
+          <w:color w:val="000000" w:themeColor="text1"/>
+        </w:rPr>
+        <w:t>Business or Marketing websites are those websites that are used to officially represent brands on the internet. Examples:</w:t>
+      </w:r>
+    </w:p>
+    <w:p>
+      <w:pPr>
+        <w:pStyle w:val="ListParagraph"/>
+        <w:numPr>
+          <w:ilvl w:val="1"/>
+          <w:numId w:val="4"/>
+        </w:numPr>
+        <w:rPr>
+          <w:color w:val="000000" w:themeColor="text1"/>
+        </w:rPr>
+      </w:pPr>
+      <w:r>
+        <w:rPr>
+          <w:color w:val="000000" w:themeColor="text1"/>
+        </w:rPr>
+        <w:t xml:space="preserve">allbusiness.com, </w:t>
+      </w:r>
+    </w:p>
+    <w:p>
+      <w:pPr>
+        <w:pStyle w:val="ListParagraph"/>
+        <w:numPr>
+          <w:ilvl w:val="1"/>
+          <w:numId w:val="4"/>
+        </w:numPr>
+        <w:rPr>
+          <w:color w:val="000000" w:themeColor="text1"/>
+        </w:rPr>
+      </w:pPr>
+      <w:r>
+        <w:rPr>
+          <w:color w:val="000000" w:themeColor="text1"/>
+        </w:rPr>
+        <w:t xml:space="preserve">businessinsider.com, </w:t>
+      </w:r>
+    </w:p>
+    <w:p>
+      <w:pPr>
+        <w:pStyle w:val="ListParagraph"/>
+        <w:numPr>
+          <w:ilvl w:val="1"/>
+          <w:numId w:val="4"/>
+        </w:numPr>
+        <w:rPr>
+          <w:color w:val="000000" w:themeColor="text1"/>
+        </w:rPr>
+      </w:pPr>
+      <w:r>
+        <w:rPr>
+          <w:color w:val="000000" w:themeColor="text1"/>
+        </w:rPr>
+        <w:t xml:space="preserve">marketwatch.com, </w:t>
+      </w:r>
+    </w:p>
+    <w:p>
+      <w:pPr>
+        <w:pStyle w:val="ListParagraph"/>
+        <w:numPr>
+          <w:ilvl w:val="1"/>
+          <w:numId w:val="4"/>
+        </w:numPr>
+        <w:rPr>
+          <w:color w:val="000000" w:themeColor="text1"/>
+        </w:rPr>
+      </w:pPr>
+      <w:r>
+        <w:rPr>
+          <w:color w:val="000000" w:themeColor="text1"/>
+        </w:rPr>
+        <w:t xml:space="preserve">linkedin.com, </w:t>
+      </w:r>
+    </w:p>
+    <w:p>
+      <w:pPr>
+        <w:pStyle w:val="ListParagraph"/>
+        <w:numPr>
+          <w:ilvl w:val="1"/>
+          <w:numId w:val="4"/>
+        </w:numPr>
+        <w:rPr>
+          <w:color w:val="000000" w:themeColor="text1"/>
+        </w:rPr>
+      </w:pPr>
+      <w:r>
+        <w:rPr>
+          <w:color w:val="000000" w:themeColor="text1"/>
+        </w:rPr>
+        <w:t>paypal.com</w:t>
+      </w:r>
+    </w:p>
+    <w:p>
+      <w:pPr>
+        <w:pStyle w:val="ListParagraph"/>
+        <w:numPr>
+          <w:ilvl w:val="0"/>
+          <w:numId w:val="4"/>
+        </w:numPr>
+        <w:rPr>
+          <w:color w:val="000000" w:themeColor="text1"/>
+        </w:rPr>
+      </w:pPr>
+      <w:r>
+        <w:rPr>
+          <w:b/>
+          <w:color w:val="000000" w:themeColor="text1"/>
+          <w:sz w:val="28"/>
+        </w:rPr>
+        <w:t>Educational:</w:t>
+      </w:r>
+    </w:p>
+    <w:p>
+      <w:pPr>
+        <w:pStyle w:val="ListParagraph"/>
+        <w:ind w:left="1080"/>
+        <w:rPr>
+          <w:color w:val="000000" w:themeColor="text1"/>
+        </w:rPr>
+      </w:pPr>
+      <w:r>
+        <w:rPr>
+          <w:color w:val="000000" w:themeColor="text1"/>
+        </w:rPr>
+        <w:t>Educational websites are online learning tools that can be used for the teaching learning experience. Examples:</w:t>
+      </w:r>
+    </w:p>
+    <w:p>
+      <w:pPr>
+        <w:pStyle w:val="ListParagraph"/>
+        <w:numPr>
+          <w:ilvl w:val="1"/>
+          <w:numId w:val="4"/>
+        </w:numPr>
+        <w:rPr>
+          <w:color w:val="000000" w:themeColor="text1"/>
+          <w:sz w:val="18"/>
+        </w:rPr>
+      </w:pPr>
+      <w:r>
+        <w:rPr>
+          <w:color w:val="000000" w:themeColor="text1"/>
+        </w:rPr>
+        <w:t xml:space="preserve"> </w:t>
+      </w:r>
+      <w:r>
+        <w:rPr>
+          <w:color w:val="000000" w:themeColor="text1"/>
+        </w:rPr>
+        <w:t>w3schools.com,</w:t>
+      </w:r>
+    </w:p>
+    <w:p>
+      <w:pPr>
+        <w:pStyle w:val="ListParagraph"/>
+        <w:numPr>
+          <w:ilvl w:val="1"/>
+          <w:numId w:val="4"/>
+        </w:numPr>
+        <w:rPr>
+          <w:color w:val="000000" w:themeColor="text1"/>
+          <w:sz w:val="18"/>
+        </w:rPr>
+      </w:pPr>
+      <w:r>
+        <w:rPr>
+          <w:color w:val="000000" w:themeColor="text1"/>
+        </w:rPr>
+        <w:t xml:space="preserve">udacity.com, </w:t>
+      </w:r>
+    </w:p>
+    <w:p>
+      <w:pPr>
+        <w:pStyle w:val="ListParagraph"/>
+        <w:numPr>
+          <w:ilvl w:val="1"/>
+          <w:numId w:val="4"/>
+        </w:numPr>
+        <w:rPr>
+          <w:color w:val="000000" w:themeColor="text1"/>
+          <w:sz w:val="18"/>
+        </w:rPr>
+      </w:pPr>
+      <w:r>
+        <w:rPr>
+          <w:color w:val="000000" w:themeColor="text1"/>
+        </w:rPr>
+        <w:t xml:space="preserve">coursera.com, </w:t>
+      </w:r>
+    </w:p>
+    <w:p>
+      <w:pPr>
+        <w:pStyle w:val="ListParagraph"/>
+        <w:numPr>
+          <w:ilvl w:val="1"/>
+          <w:numId w:val="4"/>
+        </w:numPr>
+        <w:rPr>
+          <w:color w:val="000000" w:themeColor="text1"/>
+          <w:sz w:val="18"/>
+        </w:rPr>
+      </w:pPr>
+      <w:r>
+        <w:rPr>
+          <w:color w:val="000000" w:themeColor="text1"/>
+        </w:rPr>
+        <w:t xml:space="preserve">udemy.com, </w:t>
+      </w:r>
+    </w:p>
+    <w:p>
+      <w:pPr>
+        <w:pStyle w:val="ListParagraph"/>
+        <w:numPr>
+          <w:ilvl w:val="1"/>
+          <w:numId w:val="4"/>
+        </w:numPr>
+        <w:rPr>
+          <w:color w:val="000000" w:themeColor="text1"/>
+          <w:sz w:val="18"/>
+        </w:rPr>
+      </w:pPr>
+      <w:r>
+        <w:rPr>
+          <w:color w:val="000000" w:themeColor="text1"/>
+        </w:rPr>
+        <w:lastRenderedPageBreak/>
+        <w:t>codeacademy.com</w:t>
+      </w:r>
+    </w:p>
+    <w:p>
+      <w:pPr>
+        <w:pStyle w:val="ListParagraph"/>
+        <w:ind w:left="1800"/>
+        <w:rPr>
+          <w:color w:val="000000" w:themeColor="text1"/>
+          <w:sz w:val="18"/>
+        </w:rPr>
+      </w:pPr>
+    </w:p>
+    <w:p>
+      <w:pPr>
+        <w:pStyle w:val="ListParagraph"/>
+        <w:numPr>
+          <w:ilvl w:val="0"/>
+          <w:numId w:val="4"/>
+        </w:numPr>
+        <w:rPr>
+          <w:color w:val="000000" w:themeColor="text1"/>
+        </w:rPr>
+      </w:pPr>
+      <w:r>
+        <w:rPr>
+          <w:b/>
+          <w:color w:val="000000" w:themeColor="text1"/>
+          <w:sz w:val="28"/>
+        </w:rPr>
+        <w:t xml:space="preserve">Informational: </w:t>
+      </w:r>
+    </w:p>
+    <w:p>
+      <w:pPr>
+        <w:pStyle w:val="ListParagraph"/>
+        <w:ind w:left="1080"/>
+        <w:rPr>
+          <w:rFonts w:cstheme="minorHAnsi"/>
+          <w:color w:val="000000" w:themeColor="text1"/>
+        </w:rPr>
+      </w:pPr>
+      <w:r>
+        <w:rPr>
+          <w:rFonts w:cstheme="minorHAnsi"/>
+          <w:color w:val="000000" w:themeColor="text1"/>
+        </w:rPr>
+        <w:t>I</w:t>
+      </w:r>
+      <w:r>
+        <w:rPr>
+          <w:rFonts w:cstheme="minorHAnsi"/>
+          <w:bCs/>
+          <w:color w:val="222222"/>
+          <w:shd w:val="clear" w:color="auto" w:fill="FFFFFF"/>
+        </w:rPr>
+        <w:t>nformational websites</w:t>
+      </w:r>
+      <w:r>
+        <w:rPr>
+          <w:rFonts w:cstheme="minorHAnsi"/>
+          <w:color w:val="222222"/>
+          <w:shd w:val="clear" w:color="auto" w:fill="FFFFFF"/>
+        </w:rPr>
+        <w:t xml:space="preserve"> are those sites that are created in order to provide a customized and branded resource for </w:t>
+      </w:r>
+      <w:r>
+        <w:rPr>
+          <w:rFonts w:cstheme="minorHAnsi"/>
+          <w:color w:val="222222"/>
+          <w:shd w:val="clear" w:color="auto" w:fill="FFFFFF"/>
+        </w:rPr>
+        <w:t>users of all kind</w:t>
+      </w:r>
+      <w:r>
+        <w:rPr>
+          <w:rFonts w:cstheme="minorHAnsi"/>
+          <w:color w:val="222222"/>
+          <w:shd w:val="clear" w:color="auto" w:fill="FFFFFF"/>
+        </w:rPr>
         <w:t>.</w:t>
       </w:r>
       <w:r>
-        <w:t xml:space="preserve"> This was due to the increase in line speed from 50kbps to 1.5mbps; these new lines were called T-1 lines. </w:t>
-      </w:r>
-    </w:p>
-    <w:p>
-      <w:r>
-        <w:t>During the late</w:t>
-      </w:r>
-      <w:r>
-        <w:t xml:space="preserve"> 1980’s, traffic on the internet exploded…number of hosts soared from a few thousand </w:t>
-      </w:r>
-      <w:r>
-        <w:t>computers to 200,00</w:t>
-      </w:r>
-      <w:r>
-        <w:t>0</w:t>
-      </w:r>
-      <w:r>
-        <w:t xml:space="preserve">. In addition, </w:t>
-      </w:r>
-      <w:r>
-        <w:t xml:space="preserve">by the end of the decade, the T-3 lines were in the finish, meaning </w:t>
-      </w:r>
-      <w:r>
-        <w:t xml:space="preserve">users could communicate much faster at speeds </w:t>
-      </w:r>
-      <w:r>
-        <w:t>close to 45</w:t>
-      </w:r>
-      <w:r>
-        <w:t xml:space="preserve">mbps. </w:t>
-      </w:r>
-    </w:p>
-    <w:p>
-      <w:r>
-        <w:t xml:space="preserve">During the 90’s, the internet grew popular among individual users and innovators that saw the commercial side which continued to fuel money in. </w:t>
-      </w:r>
-      <w:r>
-        <w:t>And with the T-3 line in use, the cumbersome CSNET w</w:t>
-      </w:r>
-      <w:r>
-        <w:t>as of no use, so in to replace the CSNET, a new network rose: NREN (National Research and Education Network).</w:t>
-      </w:r>
-    </w:p>
-    <w:p>
-      <w:r>
-        <w:t>By the end of the 20</w:t>
-      </w:r>
-      <w:r>
-        <w:rPr>
-          <w:vertAlign w:val="superscript"/>
-        </w:rPr>
-        <w:t>th</w:t>
-      </w:r>
-      <w:r>
-        <w:t xml:space="preserve"> century, the internet had millions of host computers and </w:t>
-      </w:r>
-      <w:r>
-        <w:t>today</w:t>
-      </w:r>
-      <w:r>
-        <w:t xml:space="preserve"> the number of computers connected is in billions. With so many innovations in the past decades, the internet grew from a few connected computers to billions in a blink of an eye.</w:t>
-      </w:r>
-      <w:bookmarkStart w:id="0" w:name="_GoBack"/>
-      <w:bookmarkEnd w:id="0"/>
+        <w:rPr>
+          <w:rFonts w:cstheme="minorHAnsi"/>
+          <w:color w:val="000000" w:themeColor="text1"/>
+        </w:rPr>
+        <w:t xml:space="preserve"> </w:t>
+      </w:r>
+    </w:p>
+    <w:p>
+      <w:pPr>
+        <w:pStyle w:val="ListParagraph"/>
+        <w:numPr>
+          <w:ilvl w:val="1"/>
+          <w:numId w:val="4"/>
+        </w:numPr>
+        <w:rPr>
+          <w:color w:val="000000" w:themeColor="text1"/>
+        </w:rPr>
+      </w:pPr>
+      <w:r>
+        <w:rPr>
+          <w:color w:val="000000" w:themeColor="text1"/>
+        </w:rPr>
+        <w:t xml:space="preserve">wikipedia.org, </w:t>
+      </w:r>
+    </w:p>
+    <w:p>
+      <w:pPr>
+        <w:pStyle w:val="ListParagraph"/>
+        <w:numPr>
+          <w:ilvl w:val="1"/>
+          <w:numId w:val="4"/>
+        </w:numPr>
+        <w:rPr>
+          <w:color w:val="000000" w:themeColor="text1"/>
+        </w:rPr>
+      </w:pPr>
+      <w:r>
+        <w:rPr>
+          <w:rFonts w:cstheme="minorHAnsi"/>
+          <w:color w:val="000000" w:themeColor="text1"/>
+        </w:rPr>
+        <w:t>stackoverflow.com,</w:t>
+      </w:r>
+    </w:p>
+    <w:p>
+      <w:pPr>
+        <w:pStyle w:val="ListParagraph"/>
+        <w:numPr>
+          <w:ilvl w:val="1"/>
+          <w:numId w:val="4"/>
+        </w:numPr>
+        <w:rPr>
+          <w:color w:val="000000" w:themeColor="text1"/>
+        </w:rPr>
+      </w:pPr>
+      <w:r>
+        <w:rPr>
+          <w:color w:val="000000" w:themeColor="text1"/>
+        </w:rPr>
+        <w:t>guinnessworldrecords.com,</w:t>
+      </w:r>
+    </w:p>
+    <w:p>
+      <w:pPr>
+        <w:pStyle w:val="ListParagraph"/>
+        <w:numPr>
+          <w:ilvl w:val="1"/>
+          <w:numId w:val="4"/>
+        </w:numPr>
+        <w:rPr>
+          <w:color w:val="000000" w:themeColor="text1"/>
+        </w:rPr>
+      </w:pPr>
+      <w:proofErr w:type="spellStart"/>
+      <w:r>
+        <w:rPr>
+          <w:color w:val="000000" w:themeColor="text1"/>
+        </w:rPr>
+        <w:t>sdas</w:t>
+      </w:r>
+      <w:proofErr w:type="spellEnd"/>
+    </w:p>
+    <w:p>
+      <w:pPr>
+        <w:pStyle w:val="ListParagraph"/>
+        <w:numPr>
+          <w:ilvl w:val="1"/>
+          <w:numId w:val="4"/>
+        </w:numPr>
+        <w:rPr>
+          <w:color w:val="000000" w:themeColor="text1"/>
+        </w:rPr>
+      </w:pPr>
+      <w:proofErr w:type="spellStart"/>
+      <w:r>
+        <w:rPr>
+          <w:color w:val="000000" w:themeColor="text1"/>
+        </w:rPr>
+        <w:t>sd</w:t>
+      </w:r>
+      <w:proofErr w:type="spellEnd"/>
+    </w:p>
+    <w:p>
+      <w:pPr>
+        <w:pStyle w:val="ListParagraph"/>
+        <w:ind w:left="1800"/>
+        <w:rPr>
+          <w:color w:val="000000" w:themeColor="text1"/>
+        </w:rPr>
+      </w:pPr>
+      <w:r>
+        <w:rPr>
+          <w:color w:val="000000" w:themeColor="text1"/>
+        </w:rPr>
+        <w:t xml:space="preserve"> </w:t>
+      </w:r>
+    </w:p>
+    <w:p>
+      <w:pPr>
+        <w:pStyle w:val="ListParagraph"/>
+        <w:numPr>
+          <w:ilvl w:val="0"/>
+          <w:numId w:val="4"/>
+        </w:numPr>
+        <w:rPr>
+          <w:color w:val="000000" w:themeColor="text1"/>
+        </w:rPr>
+      </w:pPr>
+      <w:r>
+        <w:rPr>
+          <w:b/>
+          <w:color w:val="000000" w:themeColor="text1"/>
+          <w:sz w:val="28"/>
+        </w:rPr>
+        <w:t xml:space="preserve">Blog: </w:t>
+      </w:r>
+    </w:p>
+    <w:p>
+      <w:pPr>
+        <w:pStyle w:val="ListParagraph"/>
+        <w:ind w:left="1080"/>
+        <w:rPr>
+          <w:color w:val="000000" w:themeColor="text1"/>
+        </w:rPr>
+      </w:pPr>
+      <w:r>
+        <w:rPr>
+          <w:color w:val="000000" w:themeColor="text1"/>
+        </w:rPr>
+        <w:t xml:space="preserve">A blog is a type of informational website on the internet often consisting </w:t>
+      </w:r>
+      <w:r>
+        <w:rPr>
+          <w:color w:val="000000" w:themeColor="text1"/>
+        </w:rPr>
+        <w:t>distinct or original and informal diary-style text entries. Examples:</w:t>
+      </w:r>
+    </w:p>
+    <w:p>
+      <w:pPr>
+        <w:pStyle w:val="ListParagraph"/>
+        <w:numPr>
+          <w:ilvl w:val="1"/>
+          <w:numId w:val="4"/>
+        </w:numPr>
+        <w:rPr>
+          <w:color w:val="000000" w:themeColor="text1"/>
+        </w:rPr>
+      </w:pPr>
+      <w:r>
+        <w:rPr>
+          <w:color w:val="000000" w:themeColor="text1"/>
+        </w:rPr>
+        <w:t>boingboing.net,</w:t>
+      </w:r>
+    </w:p>
+    <w:p>
+      <w:pPr>
+        <w:pStyle w:val="ListParagraph"/>
+        <w:numPr>
+          <w:ilvl w:val="1"/>
+          <w:numId w:val="4"/>
+        </w:numPr>
+        <w:rPr>
+          <w:color w:val="000000" w:themeColor="text1"/>
+        </w:rPr>
+      </w:pPr>
+      <w:r>
+        <w:rPr>
+          <w:color w:val="000000" w:themeColor="text1"/>
+        </w:rPr>
+        <w:t xml:space="preserve">huffingtonpost.com, </w:t>
+      </w:r>
+    </w:p>
+    <w:p>
+      <w:pPr>
+        <w:pStyle w:val="ListParagraph"/>
+        <w:numPr>
+          <w:ilvl w:val="1"/>
+          <w:numId w:val="4"/>
+        </w:numPr>
+        <w:rPr>
+          <w:color w:val="000000" w:themeColor="text1"/>
+        </w:rPr>
+      </w:pPr>
+      <w:r>
+        <w:rPr>
+          <w:color w:val="000000" w:themeColor="text1"/>
+        </w:rPr>
+        <w:t xml:space="preserve">kottke.org, </w:t>
+      </w:r>
+    </w:p>
+    <w:p>
+      <w:pPr>
+        <w:pStyle w:val="ListParagraph"/>
+        <w:numPr>
+          <w:ilvl w:val="1"/>
+          <w:numId w:val="4"/>
+        </w:numPr>
+        <w:rPr>
+          <w:color w:val="000000" w:themeColor="text1"/>
+        </w:rPr>
+      </w:pPr>
+      <w:r>
+        <w:rPr>
+          <w:color w:val="000000" w:themeColor="text1"/>
+        </w:rPr>
+        <w:t xml:space="preserve">beppegrillo.it, </w:t>
+      </w:r>
+    </w:p>
+    <w:p>
+      <w:pPr>
+        <w:pStyle w:val="ListParagraph"/>
+        <w:numPr>
+          <w:ilvl w:val="1"/>
+          <w:numId w:val="4"/>
+        </w:numPr>
+        <w:rPr>
+          <w:color w:val="000000" w:themeColor="text1"/>
+        </w:rPr>
+      </w:pPr>
+      <w:r>
+        <w:rPr>
+          <w:color w:val="000000" w:themeColor="text1"/>
+        </w:rPr>
+        <w:t>TMZ.com</w:t>
+      </w:r>
+    </w:p>
+    <w:p>
+      <w:pPr>
+        <w:pStyle w:val="ListParagraph"/>
+        <w:ind w:left="1800"/>
+        <w:rPr>
+          <w:color w:val="000000" w:themeColor="text1"/>
+        </w:rPr>
+      </w:pPr>
+    </w:p>
+    <w:p>
+      <w:pPr>
+        <w:pStyle w:val="ListParagraph"/>
+        <w:numPr>
+          <w:ilvl w:val="0"/>
+          <w:numId w:val="4"/>
+        </w:numPr>
+        <w:rPr>
+          <w:color w:val="000000" w:themeColor="text1"/>
+        </w:rPr>
+      </w:pPr>
+      <w:r>
+        <w:rPr>
+          <w:b/>
+          <w:color w:val="000000" w:themeColor="text1"/>
+          <w:sz w:val="28"/>
+        </w:rPr>
+        <w:t xml:space="preserve">Personal: </w:t>
+      </w:r>
+    </w:p>
+    <w:p>
+      <w:pPr>
+        <w:pStyle w:val="ListParagraph"/>
+        <w:ind w:left="1080"/>
+        <w:rPr>
+          <w:color w:val="000000" w:themeColor="text1"/>
+        </w:rPr>
+      </w:pPr>
+      <w:r>
+        <w:rPr>
+          <w:color w:val="000000" w:themeColor="text1"/>
+        </w:rPr>
+        <w:t xml:space="preserve">Personal websites are those web pages that are created by an individual and </w:t>
+      </w:r>
+      <w:r>
+        <w:rPr>
+          <w:color w:val="000000" w:themeColor="text1"/>
+        </w:rPr>
+        <w:t>conform</w:t>
+      </w:r>
+      <w:r>
+        <w:rPr>
+          <w:color w:val="000000" w:themeColor="text1"/>
+        </w:rPr>
+        <w:t xml:space="preserve"> to a said individual’s information.</w:t>
+      </w:r>
+    </w:p>
+    <w:p>
+      <w:pPr>
+        <w:pStyle w:val="ListParagraph"/>
+        <w:numPr>
+          <w:ilvl w:val="1"/>
+          <w:numId w:val="4"/>
+        </w:numPr>
+        <w:rPr>
+          <w:color w:val="000000" w:themeColor="text1"/>
+        </w:rPr>
+      </w:pPr>
+      <w:r>
+        <w:rPr>
+          <w:color w:val="000000" w:themeColor="text1"/>
+        </w:rPr>
+        <w:t>trevornoah.com,</w:t>
+      </w:r>
+    </w:p>
+    <w:p>
+      <w:pPr>
+        <w:pStyle w:val="ListParagraph"/>
+        <w:numPr>
+          <w:ilvl w:val="1"/>
+          <w:numId w:val="4"/>
+        </w:numPr>
+        <w:rPr>
+          <w:color w:val="000000" w:themeColor="text1"/>
+        </w:rPr>
+      </w:pPr>
+    </w:p>
+    <w:p>
+      <w:pPr>
+        <w:pStyle w:val="ListParagraph"/>
+        <w:numPr>
+          <w:ilvl w:val="0"/>
+          <w:numId w:val="4"/>
+        </w:numPr>
+        <w:rPr>
+          <w:color w:val="000000" w:themeColor="text1"/>
+        </w:rPr>
+      </w:pPr>
+      <w:r>
+        <w:rPr>
+          <w:b/>
+          <w:color w:val="000000" w:themeColor="text1"/>
+          <w:sz w:val="28"/>
+        </w:rPr>
+        <w:t xml:space="preserve">Advocacy: </w:t>
+      </w:r>
+    </w:p>
+    <w:p>
+      <w:pPr>
+        <w:pStyle w:val="ListParagraph"/>
+        <w:ind w:left="1080"/>
+        <w:rPr>
+          <w:color w:val="000000" w:themeColor="text1"/>
+        </w:rPr>
+      </w:pPr>
+      <w:r>
+        <w:rPr>
+          <w:color w:val="000000" w:themeColor="text1"/>
+        </w:rPr>
+        <w:t xml:space="preserve">Advocacy websites are websites </w:t>
+      </w:r>
+      <w:r>
+        <w:rPr>
+          <w:color w:val="000000" w:themeColor="text1"/>
+        </w:rPr>
+        <w:t>basically</w:t>
+      </w:r>
+      <w:r>
+        <w:rPr>
+          <w:color w:val="000000" w:themeColor="text1"/>
+        </w:rPr>
+        <w:t xml:space="preserve"> designed to </w:t>
+      </w:r>
+      <w:r>
+        <w:rPr>
+          <w:color w:val="000000" w:themeColor="text1"/>
+        </w:rPr>
+        <w:t>influence people to look into a certain idea. Examples:</w:t>
+      </w:r>
+    </w:p>
+    <w:p>
+      <w:pPr>
+        <w:pStyle w:val="ListParagraph"/>
+        <w:numPr>
+          <w:ilvl w:val="1"/>
+          <w:numId w:val="4"/>
+        </w:numPr>
+        <w:rPr>
+          <w:color w:val="000000" w:themeColor="text1"/>
+        </w:rPr>
+      </w:pPr>
+      <w:r>
+        <w:rPr>
+          <w:color w:val="000000" w:themeColor="text1"/>
+        </w:rPr>
+        <w:t xml:space="preserve">childrenintherapy.org, </w:t>
+      </w:r>
+    </w:p>
+    <w:p>
+      <w:pPr>
+        <w:pStyle w:val="ListParagraph"/>
+        <w:numPr>
+          <w:ilvl w:val="1"/>
+          <w:numId w:val="4"/>
+        </w:numPr>
+        <w:rPr>
+          <w:color w:val="000000" w:themeColor="text1"/>
+        </w:rPr>
+      </w:pPr>
+      <w:r>
+        <w:rPr>
+          <w:color w:val="000000" w:themeColor="text1"/>
+        </w:rPr>
+        <w:t xml:space="preserve">ffl.org, </w:t>
+      </w:r>
+    </w:p>
+    <w:p>
+      <w:pPr>
+        <w:pStyle w:val="ListParagraph"/>
+        <w:numPr>
+          <w:ilvl w:val="1"/>
+          <w:numId w:val="4"/>
+        </w:numPr>
+        <w:rPr>
+          <w:color w:val="000000" w:themeColor="text1"/>
+        </w:rPr>
+      </w:pPr>
+      <w:r>
+        <w:rPr>
+          <w:color w:val="000000" w:themeColor="text1"/>
+        </w:rPr>
+        <w:t xml:space="preserve">justiceforchildren.org, </w:t>
+      </w:r>
+    </w:p>
+    <w:p>
+      <w:pPr>
+        <w:pStyle w:val="ListParagraph"/>
+        <w:numPr>
+          <w:ilvl w:val="1"/>
+          <w:numId w:val="4"/>
+        </w:numPr>
+        <w:rPr>
+          <w:color w:val="000000" w:themeColor="text1"/>
+        </w:rPr>
+      </w:pPr>
+      <w:r>
+        <w:rPr>
+          <w:color w:val="000000" w:themeColor="text1"/>
+        </w:rPr>
+        <w:t xml:space="preserve">stopvaw.org, </w:t>
+      </w:r>
+    </w:p>
+    <w:p>
+      <w:pPr>
+        <w:pStyle w:val="ListParagraph"/>
+        <w:numPr>
+          <w:ilvl w:val="1"/>
+          <w:numId w:val="4"/>
+        </w:numPr>
+        <w:rPr>
+          <w:color w:val="000000" w:themeColor="text1"/>
+        </w:rPr>
+      </w:pPr>
+      <w:r>
+        <w:rPr>
+          <w:color w:val="000000" w:themeColor="text1"/>
+        </w:rPr>
+        <w:t>youthmovenational.org</w:t>
+      </w:r>
+    </w:p>
+    <w:p>
+      <w:pPr>
+        <w:pStyle w:val="ListParagraph"/>
+        <w:ind w:left="1800"/>
+        <w:rPr>
+          <w:color w:val="000000" w:themeColor="text1"/>
+        </w:rPr>
+      </w:pPr>
+    </w:p>
+    <w:p>
+      <w:pPr>
+        <w:pStyle w:val="ListParagraph"/>
+        <w:numPr>
+          <w:ilvl w:val="0"/>
+          <w:numId w:val="4"/>
+        </w:numPr>
+        <w:rPr>
+          <w:color w:val="000000" w:themeColor="text1"/>
+        </w:rPr>
+      </w:pPr>
+      <w:r>
+        <w:rPr>
+          <w:b/>
+          <w:color w:val="000000" w:themeColor="text1"/>
+          <w:sz w:val="28"/>
+        </w:rPr>
+        <w:t xml:space="preserve">Content Aggregator: </w:t>
+      </w:r>
+    </w:p>
+    <w:p>
+      <w:pPr>
+        <w:pStyle w:val="ListParagraph"/>
+        <w:ind w:left="1080"/>
+        <w:rPr>
+          <w:color w:val="000000" w:themeColor="text1"/>
+        </w:rPr>
+      </w:pPr>
+      <w:r>
+        <w:rPr>
+          <w:color w:val="000000" w:themeColor="text1"/>
+        </w:rPr>
+        <w:t xml:space="preserve">Aggregator sites are those sites that collect information from different sources across the internet and post it in one place to be accessed by users. Examples: </w:t>
+      </w:r>
+    </w:p>
+    <w:p>
+      <w:pPr>
+        <w:pStyle w:val="ListParagraph"/>
+        <w:numPr>
+          <w:ilvl w:val="1"/>
+          <w:numId w:val="4"/>
+        </w:numPr>
+        <w:rPr>
+          <w:color w:val="000000" w:themeColor="text1"/>
+        </w:rPr>
+      </w:pPr>
+      <w:r>
+        <w:rPr>
+          <w:color w:val="000000" w:themeColor="text1"/>
+        </w:rPr>
+        <w:t xml:space="preserve">feedly.com, </w:t>
+      </w:r>
+    </w:p>
+    <w:p>
+      <w:pPr>
+        <w:pStyle w:val="ListParagraph"/>
+        <w:numPr>
+          <w:ilvl w:val="1"/>
+          <w:numId w:val="4"/>
+        </w:numPr>
+        <w:rPr>
+          <w:color w:val="000000" w:themeColor="text1"/>
+        </w:rPr>
+      </w:pPr>
+      <w:r>
+        <w:rPr>
+          <w:color w:val="000000" w:themeColor="text1"/>
+        </w:rPr>
+        <w:t xml:space="preserve">theweblist.net, </w:t>
+      </w:r>
+    </w:p>
+    <w:p>
+      <w:pPr>
+        <w:pStyle w:val="ListParagraph"/>
+        <w:numPr>
+          <w:ilvl w:val="1"/>
+          <w:numId w:val="4"/>
+        </w:numPr>
+        <w:rPr>
+          <w:color w:val="000000" w:themeColor="text1"/>
+        </w:rPr>
+      </w:pPr>
+      <w:r>
+        <w:rPr>
+          <w:color w:val="000000" w:themeColor="text1"/>
+        </w:rPr>
+        <w:t xml:space="preserve">metacritic.com, </w:t>
+      </w:r>
+    </w:p>
+    <w:p>
+      <w:pPr>
+        <w:pStyle w:val="ListParagraph"/>
+        <w:numPr>
+          <w:ilvl w:val="1"/>
+          <w:numId w:val="4"/>
+        </w:numPr>
+        <w:rPr>
+          <w:color w:val="000000" w:themeColor="text1"/>
+        </w:rPr>
+      </w:pPr>
+      <w:r>
+        <w:rPr>
+          <w:color w:val="000000" w:themeColor="text1"/>
+        </w:rPr>
+        <w:lastRenderedPageBreak/>
+        <w:t xml:space="preserve">allafrica.com, </w:t>
+      </w:r>
+    </w:p>
+    <w:p>
+      <w:pPr>
+        <w:pStyle w:val="ListParagraph"/>
+        <w:numPr>
+          <w:ilvl w:val="1"/>
+          <w:numId w:val="4"/>
+        </w:numPr>
+        <w:rPr>
+          <w:color w:val="000000" w:themeColor="text1"/>
+        </w:rPr>
+      </w:pPr>
+      <w:r>
+        <w:rPr>
+          <w:color w:val="000000" w:themeColor="text1"/>
+        </w:rPr>
+        <w:t>alltop.com</w:t>
+      </w:r>
+    </w:p>
+    <w:p>
+      <w:pPr>
+        <w:pStyle w:val="ListParagraph"/>
+        <w:ind w:left="1800"/>
+        <w:rPr>
+          <w:color w:val="000000" w:themeColor="text1"/>
+        </w:rPr>
+      </w:pPr>
+    </w:p>
+    <w:p>
+      <w:pPr>
+        <w:pStyle w:val="ListParagraph"/>
+        <w:numPr>
+          <w:ilvl w:val="0"/>
+          <w:numId w:val="4"/>
+        </w:numPr>
+        <w:rPr>
+          <w:color w:val="000000" w:themeColor="text1"/>
+        </w:rPr>
+      </w:pPr>
+      <w:r>
+        <w:rPr>
+          <w:b/>
+          <w:color w:val="000000" w:themeColor="text1"/>
+          <w:sz w:val="28"/>
+        </w:rPr>
+        <w:t xml:space="preserve">Social Network: </w:t>
+      </w:r>
+    </w:p>
+    <w:p>
+      <w:pPr>
+        <w:pStyle w:val="ListParagraph"/>
+        <w:ind w:left="1080"/>
+        <w:rPr>
+          <w:color w:val="000000" w:themeColor="text1"/>
+        </w:rPr>
+      </w:pPr>
+      <w:r>
+        <w:rPr>
+          <w:color w:val="000000" w:themeColor="text1"/>
+        </w:rPr>
+        <w:t>Social networks are sites that have an online platform to allow users to interact with one another. Example:</w:t>
+      </w:r>
+    </w:p>
+    <w:p>
+      <w:pPr>
+        <w:pStyle w:val="ListParagraph"/>
+        <w:numPr>
+          <w:ilvl w:val="1"/>
+          <w:numId w:val="4"/>
+        </w:numPr>
+        <w:rPr>
+          <w:color w:val="000000" w:themeColor="text1"/>
+        </w:rPr>
+      </w:pPr>
+      <w:r>
+        <w:rPr>
+          <w:color w:val="000000" w:themeColor="text1"/>
+        </w:rPr>
+        <w:t xml:space="preserve">tinder.com, </w:t>
+      </w:r>
+    </w:p>
+    <w:p>
+      <w:pPr>
+        <w:pStyle w:val="ListParagraph"/>
+        <w:numPr>
+          <w:ilvl w:val="1"/>
+          <w:numId w:val="4"/>
+        </w:numPr>
+        <w:rPr>
+          <w:color w:val="000000" w:themeColor="text1"/>
+        </w:rPr>
+      </w:pPr>
+      <w:r>
+        <w:rPr>
+          <w:color w:val="000000" w:themeColor="text1"/>
+        </w:rPr>
+        <w:t xml:space="preserve">twitter.com, </w:t>
+      </w:r>
+    </w:p>
+    <w:p>
+      <w:pPr>
+        <w:pStyle w:val="ListParagraph"/>
+        <w:numPr>
+          <w:ilvl w:val="1"/>
+          <w:numId w:val="4"/>
+        </w:numPr>
+        <w:rPr>
+          <w:color w:val="000000" w:themeColor="text1"/>
+        </w:rPr>
+      </w:pPr>
+      <w:r>
+        <w:rPr>
+          <w:color w:val="000000" w:themeColor="text1"/>
+        </w:rPr>
+        <w:t xml:space="preserve">instagram.com, </w:t>
+      </w:r>
+    </w:p>
+    <w:p>
+      <w:pPr>
+        <w:pStyle w:val="ListParagraph"/>
+        <w:numPr>
+          <w:ilvl w:val="1"/>
+          <w:numId w:val="4"/>
+        </w:numPr>
+        <w:rPr>
+          <w:color w:val="000000" w:themeColor="text1"/>
+        </w:rPr>
+      </w:pPr>
+      <w:r>
+        <w:rPr>
+          <w:color w:val="000000" w:themeColor="text1"/>
+        </w:rPr>
+        <w:t>snapchat.com,</w:t>
+      </w:r>
+    </w:p>
+    <w:p>
+      <w:pPr>
+        <w:pStyle w:val="ListParagraph"/>
+        <w:numPr>
+          <w:ilvl w:val="1"/>
+          <w:numId w:val="4"/>
+        </w:numPr>
+        <w:rPr>
+          <w:color w:val="000000" w:themeColor="text1"/>
+        </w:rPr>
+      </w:pPr>
+      <w:proofErr w:type="spellStart"/>
+      <w:r>
+        <w:rPr>
+          <w:color w:val="000000" w:themeColor="text1"/>
+        </w:rPr>
+        <w:t>sd</w:t>
+      </w:r>
+      <w:proofErr w:type="spellEnd"/>
+    </w:p>
+    <w:p>
+      <w:pPr>
+        <w:pStyle w:val="ListParagraph"/>
+        <w:ind w:left="1800"/>
+        <w:rPr>
+          <w:color w:val="000000" w:themeColor="text1"/>
+        </w:rPr>
+      </w:pPr>
+    </w:p>
+    <w:p>
+      <w:pPr>
+        <w:pStyle w:val="ListParagraph"/>
+        <w:numPr>
+          <w:ilvl w:val="0"/>
+          <w:numId w:val="4"/>
+        </w:numPr>
+        <w:rPr>
+          <w:color w:val="000000" w:themeColor="text1"/>
+        </w:rPr>
+      </w:pPr>
+      <w:r>
+        <w:rPr>
+          <w:b/>
+          <w:color w:val="000000" w:themeColor="text1"/>
+          <w:sz w:val="28"/>
+        </w:rPr>
+        <w:t xml:space="preserve">Wiki: </w:t>
+      </w:r>
+    </w:p>
+    <w:p>
+      <w:pPr>
+        <w:pStyle w:val="ListParagraph"/>
+        <w:ind w:left="1080"/>
+        <w:rPr>
+          <w:color w:val="000000" w:themeColor="text1"/>
+        </w:rPr>
+      </w:pPr>
+      <w:r>
+        <w:rPr>
+          <w:color w:val="000000" w:themeColor="text1"/>
+        </w:rPr>
+        <w:t xml:space="preserve">Wiki is </w:t>
+      </w:r>
+    </w:p>
+    <w:p>
+      <w:pPr>
+        <w:pStyle w:val="ListParagraph"/>
+        <w:numPr>
+          <w:ilvl w:val="1"/>
+          <w:numId w:val="4"/>
+        </w:numPr>
+        <w:rPr>
+          <w:color w:val="000000" w:themeColor="text1"/>
+        </w:rPr>
+      </w:pPr>
+      <w:r>
+        <w:rPr>
+          <w:color w:val="000000" w:themeColor="text1"/>
+        </w:rPr>
+        <w:t xml:space="preserve">wikitravel.org, </w:t>
+      </w:r>
+    </w:p>
+    <w:p>
+      <w:pPr>
+        <w:pStyle w:val="ListParagraph"/>
+        <w:numPr>
+          <w:ilvl w:val="1"/>
+          <w:numId w:val="4"/>
+        </w:numPr>
+        <w:rPr>
+          <w:color w:val="000000" w:themeColor="text1"/>
+        </w:rPr>
+      </w:pPr>
+      <w:r>
+        <w:rPr>
+          <w:color w:val="000000" w:themeColor="text1"/>
+        </w:rPr>
+        <w:t xml:space="preserve">wikihow.org, </w:t>
+      </w:r>
+    </w:p>
+    <w:p>
+      <w:pPr>
+        <w:pStyle w:val="ListParagraph"/>
+        <w:numPr>
+          <w:ilvl w:val="1"/>
+          <w:numId w:val="4"/>
+        </w:numPr>
+        <w:rPr>
+          <w:color w:val="000000" w:themeColor="text1"/>
+        </w:rPr>
+      </w:pPr>
+      <w:r>
+        <w:rPr>
+          <w:color w:val="000000" w:themeColor="text1"/>
+        </w:rPr>
+        <w:t xml:space="preserve">wikibooks.org, </w:t>
+      </w:r>
+    </w:p>
+    <w:p>
+      <w:pPr>
+        <w:pStyle w:val="ListParagraph"/>
+        <w:numPr>
+          <w:ilvl w:val="1"/>
+          <w:numId w:val="4"/>
+        </w:numPr>
+        <w:rPr>
+          <w:color w:val="000000" w:themeColor="text1"/>
+        </w:rPr>
+      </w:pPr>
+      <w:r>
+        <w:rPr>
+          <w:color w:val="000000" w:themeColor="text1"/>
+        </w:rPr>
+        <w:t xml:space="preserve">wikispecies.org, </w:t>
+      </w:r>
+    </w:p>
+    <w:p>
+      <w:pPr>
+        <w:pStyle w:val="ListParagraph"/>
+        <w:numPr>
+          <w:ilvl w:val="1"/>
+          <w:numId w:val="4"/>
+        </w:numPr>
+        <w:rPr>
+          <w:color w:val="000000" w:themeColor="text1"/>
+        </w:rPr>
+      </w:pPr>
+      <w:r>
+        <w:rPr>
+          <w:color w:val="000000" w:themeColor="text1"/>
+        </w:rPr>
+        <w:t>wiktionary.org</w:t>
+      </w:r>
+    </w:p>
+    <w:p>
+      <w:pPr>
+        <w:rPr>
+          <w:color w:val="000000" w:themeColor="text1"/>
+        </w:rPr>
+      </w:pPr>
+    </w:p>
+    <w:p>
+      <w:pPr>
+        <w:pStyle w:val="Heading1"/>
+        <w:numPr>
+          <w:ilvl w:val="0"/>
+          <w:numId w:val="5"/>
+        </w:numPr>
+        <w:rPr>
+          <w:color w:val="000000" w:themeColor="text1"/>
+        </w:rPr>
+      </w:pPr>
+      <w:bookmarkStart w:id="7" w:name="_GoBack"/>
+      <w:bookmarkEnd w:id="7"/>
+      <w:r>
+        <w:rPr>
+          <w:color w:val="000000" w:themeColor="text1"/>
+        </w:rPr>
+        <w:t>Guidelines for evaluating the value of a Website</w:t>
+      </w:r>
     </w:p>
     <w:sectPr>
       <w:pgSz w:w="12240" w:h="15840"/>
@@ -861,12 +3915,402 @@
 </w:document>
 </file>
 
+<file path=word/endnotes.xml><?xml version="1.0" encoding="utf-8"?>
+<w:endnotes xmlns:wpc="http://schemas.microsoft.com/office/word/2010/wordprocessingCanvas" xmlns:mc="http://schemas.openxmlformats.org/markup-compatibility/2006" xmlns:o="urn:schemas-microsoft-com:office:office" xmlns:r="http://schemas.openxmlformats.org/officeDocument/2006/relationships" xmlns:m="http://schemas.openxmlformats.org/officeDocument/2006/math" xmlns:v="urn:schemas-microsoft-com:vml" xmlns:wp14="http://schemas.microsoft.com/office/word/2010/wordprocessingDrawing" xmlns:wp="http://schemas.openxmlformats.org/drawingml/2006/wordprocessingDrawing" xmlns:w10="urn:schemas-microsoft-com:office:word" xmlns:w="http://schemas.openxmlformats.org/wordprocessingml/2006/main" xmlns:w14="http://schemas.microsoft.com/office/word/2010/wordml" xmlns:wpg="http://schemas.microsoft.com/office/word/2010/wordprocessingGroup" xmlns:wpi="http://schemas.microsoft.com/office/word/2010/wordprocessingInk" xmlns:wne="http://schemas.microsoft.com/office/word/2006/wordml" xmlns:wps="http://schemas.microsoft.com/office/word/2010/wordprocessingShape" mc:Ignorable="w14 wp14">
+  <w:endnote w:type="separator" w:id="-1">
+    <w:p>
+      <w:pPr>
+        <w:spacing w:after="0" w:line="240" w:lineRule="auto"/>
+      </w:pPr>
+      <w:r>
+        <w:separator/>
+      </w:r>
+    </w:p>
+  </w:endnote>
+  <w:endnote w:type="continuationSeparator" w:id="0">
+    <w:p>
+      <w:pPr>
+        <w:spacing w:after="0" w:line="240" w:lineRule="auto"/>
+      </w:pPr>
+      <w:r>
+        <w:continuationSeparator/>
+      </w:r>
+    </w:p>
+  </w:endnote>
+</w:endnotes>
+</file>
+
+<file path=word/footnotes.xml><?xml version="1.0" encoding="utf-8"?>
+<w:footnotes xmlns:wpc="http://schemas.microsoft.com/office/word/2010/wordprocessingCanvas" xmlns:mc="http://schemas.openxmlformats.org/markup-compatibility/2006" xmlns:o="urn:schemas-microsoft-com:office:office" xmlns:r="http://schemas.openxmlformats.org/officeDocument/2006/relationships" xmlns:m="http://schemas.openxmlformats.org/officeDocument/2006/math" xmlns:v="urn:schemas-microsoft-com:vml" xmlns:wp14="http://schemas.microsoft.com/office/word/2010/wordprocessingDrawing" xmlns:wp="http://schemas.openxmlformats.org/drawingml/2006/wordprocessingDrawing" xmlns:w10="urn:schemas-microsoft-com:office:word" xmlns:w="http://schemas.openxmlformats.org/wordprocessingml/2006/main" xmlns:w14="http://schemas.microsoft.com/office/word/2010/wordml" xmlns:wpg="http://schemas.microsoft.com/office/word/2010/wordprocessingGroup" xmlns:wpi="http://schemas.microsoft.com/office/word/2010/wordprocessingInk" xmlns:wne="http://schemas.microsoft.com/office/word/2006/wordml" xmlns:wps="http://schemas.microsoft.com/office/word/2010/wordprocessingShape" mc:Ignorable="w14 wp14">
+  <w:footnote w:type="separator" w:id="-1">
+    <w:p>
+      <w:pPr>
+        <w:spacing w:after="0" w:line="240" w:lineRule="auto"/>
+      </w:pPr>
+      <w:r>
+        <w:separator/>
+      </w:r>
+    </w:p>
+  </w:footnote>
+  <w:footnote w:type="continuationSeparator" w:id="0">
+    <w:p>
+      <w:pPr>
+        <w:spacing w:after="0" w:line="240" w:lineRule="auto"/>
+      </w:pPr>
+      <w:r>
+        <w:continuationSeparator/>
+      </w:r>
+    </w:p>
+  </w:footnote>
+</w:footnotes>
+</file>
+
 <file path=word/numbering.xml><?xml version="1.0" encoding="utf-8"?>
 <w:numbering xmlns:wpc="http://schemas.microsoft.com/office/word/2010/wordprocessingCanvas" xmlns:mc="http://schemas.openxmlformats.org/markup-compatibility/2006" xmlns:o="urn:schemas-microsoft-com:office:office" xmlns:r="http://schemas.openxmlformats.org/officeDocument/2006/relationships" xmlns:m="http://schemas.openxmlformats.org/officeDocument/2006/math" xmlns:v="urn:schemas-microsoft-com:vml" xmlns:wp14="http://schemas.microsoft.com/office/word/2010/wordprocessingDrawing" xmlns:wp="http://schemas.openxmlformats.org/drawingml/2006/wordprocessingDrawing" xmlns:w10="urn:schemas-microsoft-com:office:word" xmlns:w="http://schemas.openxmlformats.org/wordprocessingml/2006/main" xmlns:w14="http://schemas.microsoft.com/office/word/2010/wordml" xmlns:wpg="http://schemas.microsoft.com/office/word/2010/wordprocessingGroup" xmlns:wpi="http://schemas.microsoft.com/office/word/2010/wordprocessingInk" xmlns:wne="http://schemas.microsoft.com/office/word/2006/wordml" xmlns:wps="http://schemas.microsoft.com/office/word/2010/wordprocessingShape" mc:Ignorable="w14 wp14">
   <w:abstractNum w:abstractNumId="0">
+    <w:nsid w:val="0B992E59"/>
+    <w:multiLevelType w:val="hybridMultilevel"/>
+    <w:tmpl w:val="826CE3E4"/>
+    <w:lvl w:ilvl="0" w:tplc="C3C268CE">
+      <w:start w:val="1"/>
+      <w:numFmt w:val="bullet"/>
+      <w:lvlText w:val=""/>
+      <w:lvlJc w:val="left"/>
+      <w:pPr>
+        <w:ind w:left="1440" w:hanging="360"/>
+      </w:pPr>
+      <w:rPr>
+        <w:rFonts w:ascii="Symbol" w:hAnsi="Symbol" w:hint="default"/>
+        <w:sz w:val="28"/>
+      </w:rPr>
+    </w:lvl>
+    <w:lvl w:ilvl="1" w:tplc="04090003">
+      <w:start w:val="1"/>
+      <w:numFmt w:val="bullet"/>
+      <w:lvlText w:val="o"/>
+      <w:lvlJc w:val="left"/>
+      <w:pPr>
+        <w:ind w:left="2160" w:hanging="360"/>
+      </w:pPr>
+      <w:rPr>
+        <w:rFonts w:ascii="Courier New" w:hAnsi="Courier New" w:cs="Courier New" w:hint="default"/>
+      </w:rPr>
+    </w:lvl>
+    <w:lvl w:ilvl="2" w:tplc="04090005" w:tentative="1">
+      <w:start w:val="1"/>
+      <w:numFmt w:val="bullet"/>
+      <w:lvlText w:val=""/>
+      <w:lvlJc w:val="left"/>
+      <w:pPr>
+        <w:ind w:left="2880" w:hanging="360"/>
+      </w:pPr>
+      <w:rPr>
+        <w:rFonts w:ascii="Wingdings" w:hAnsi="Wingdings" w:hint="default"/>
+      </w:rPr>
+    </w:lvl>
+    <w:lvl w:ilvl="3" w:tplc="04090001" w:tentative="1">
+      <w:start w:val="1"/>
+      <w:numFmt w:val="bullet"/>
+      <w:lvlText w:val=""/>
+      <w:lvlJc w:val="left"/>
+      <w:pPr>
+        <w:ind w:left="3600" w:hanging="360"/>
+      </w:pPr>
+      <w:rPr>
+        <w:rFonts w:ascii="Symbol" w:hAnsi="Symbol" w:hint="default"/>
+      </w:rPr>
+    </w:lvl>
+    <w:lvl w:ilvl="4" w:tplc="04090003" w:tentative="1">
+      <w:start w:val="1"/>
+      <w:numFmt w:val="bullet"/>
+      <w:lvlText w:val="o"/>
+      <w:lvlJc w:val="left"/>
+      <w:pPr>
+        <w:ind w:left="4320" w:hanging="360"/>
+      </w:pPr>
+      <w:rPr>
+        <w:rFonts w:ascii="Courier New" w:hAnsi="Courier New" w:cs="Courier New" w:hint="default"/>
+      </w:rPr>
+    </w:lvl>
+    <w:lvl w:ilvl="5" w:tplc="04090005" w:tentative="1">
+      <w:start w:val="1"/>
+      <w:numFmt w:val="bullet"/>
+      <w:lvlText w:val=""/>
+      <w:lvlJc w:val="left"/>
+      <w:pPr>
+        <w:ind w:left="5040" w:hanging="360"/>
+      </w:pPr>
+      <w:rPr>
+        <w:rFonts w:ascii="Wingdings" w:hAnsi="Wingdings" w:hint="default"/>
+      </w:rPr>
+    </w:lvl>
+    <w:lvl w:ilvl="6" w:tplc="04090001" w:tentative="1">
+      <w:start w:val="1"/>
+      <w:numFmt w:val="bullet"/>
+      <w:lvlText w:val=""/>
+      <w:lvlJc w:val="left"/>
+      <w:pPr>
+        <w:ind w:left="5760" w:hanging="360"/>
+      </w:pPr>
+      <w:rPr>
+        <w:rFonts w:ascii="Symbol" w:hAnsi="Symbol" w:hint="default"/>
+      </w:rPr>
+    </w:lvl>
+    <w:lvl w:ilvl="7" w:tplc="04090003" w:tentative="1">
+      <w:start w:val="1"/>
+      <w:numFmt w:val="bullet"/>
+      <w:lvlText w:val="o"/>
+      <w:lvlJc w:val="left"/>
+      <w:pPr>
+        <w:ind w:left="6480" w:hanging="360"/>
+      </w:pPr>
+      <w:rPr>
+        <w:rFonts w:ascii="Courier New" w:hAnsi="Courier New" w:cs="Courier New" w:hint="default"/>
+      </w:rPr>
+    </w:lvl>
+    <w:lvl w:ilvl="8" w:tplc="04090005" w:tentative="1">
+      <w:start w:val="1"/>
+      <w:numFmt w:val="bullet"/>
+      <w:lvlText w:val=""/>
+      <w:lvlJc w:val="left"/>
+      <w:pPr>
+        <w:ind w:left="7200" w:hanging="360"/>
+      </w:pPr>
+      <w:rPr>
+        <w:rFonts w:ascii="Wingdings" w:hAnsi="Wingdings" w:hint="default"/>
+      </w:rPr>
+    </w:lvl>
+  </w:abstractNum>
+  <w:abstractNum w:abstractNumId="1">
+    <w:nsid w:val="0F9462F2"/>
+    <w:multiLevelType w:val="hybridMultilevel"/>
+    <w:tmpl w:val="2FD0C542"/>
+    <w:lvl w:ilvl="0" w:tplc="04090001">
+      <w:start w:val="1"/>
+      <w:numFmt w:val="bullet"/>
+      <w:lvlText w:val=""/>
+      <w:lvlJc w:val="left"/>
+      <w:pPr>
+        <w:ind w:left="1080" w:hanging="360"/>
+      </w:pPr>
+      <w:rPr>
+        <w:rFonts w:ascii="Symbol" w:hAnsi="Symbol" w:hint="default"/>
+      </w:rPr>
+    </w:lvl>
+    <w:lvl w:ilvl="1" w:tplc="04090003" w:tentative="1">
+      <w:start w:val="1"/>
+      <w:numFmt w:val="bullet"/>
+      <w:lvlText w:val="o"/>
+      <w:lvlJc w:val="left"/>
+      <w:pPr>
+        <w:ind w:left="1800" w:hanging="360"/>
+      </w:pPr>
+      <w:rPr>
+        <w:rFonts w:ascii="Courier New" w:hAnsi="Courier New" w:cs="Courier New" w:hint="default"/>
+      </w:rPr>
+    </w:lvl>
+    <w:lvl w:ilvl="2" w:tplc="04090005" w:tentative="1">
+      <w:start w:val="1"/>
+      <w:numFmt w:val="bullet"/>
+      <w:lvlText w:val=""/>
+      <w:lvlJc w:val="left"/>
+      <w:pPr>
+        <w:ind w:left="2520" w:hanging="360"/>
+      </w:pPr>
+      <w:rPr>
+        <w:rFonts w:ascii="Wingdings" w:hAnsi="Wingdings" w:hint="default"/>
+      </w:rPr>
+    </w:lvl>
+    <w:lvl w:ilvl="3" w:tplc="04090001" w:tentative="1">
+      <w:start w:val="1"/>
+      <w:numFmt w:val="bullet"/>
+      <w:lvlText w:val=""/>
+      <w:lvlJc w:val="left"/>
+      <w:pPr>
+        <w:ind w:left="3240" w:hanging="360"/>
+      </w:pPr>
+      <w:rPr>
+        <w:rFonts w:ascii="Symbol" w:hAnsi="Symbol" w:hint="default"/>
+      </w:rPr>
+    </w:lvl>
+    <w:lvl w:ilvl="4" w:tplc="04090003" w:tentative="1">
+      <w:start w:val="1"/>
+      <w:numFmt w:val="bullet"/>
+      <w:lvlText w:val="o"/>
+      <w:lvlJc w:val="left"/>
+      <w:pPr>
+        <w:ind w:left="3960" w:hanging="360"/>
+      </w:pPr>
+      <w:rPr>
+        <w:rFonts w:ascii="Courier New" w:hAnsi="Courier New" w:cs="Courier New" w:hint="default"/>
+      </w:rPr>
+    </w:lvl>
+    <w:lvl w:ilvl="5" w:tplc="04090005" w:tentative="1">
+      <w:start w:val="1"/>
+      <w:numFmt w:val="bullet"/>
+      <w:lvlText w:val=""/>
+      <w:lvlJc w:val="left"/>
+      <w:pPr>
+        <w:ind w:left="4680" w:hanging="360"/>
+      </w:pPr>
+      <w:rPr>
+        <w:rFonts w:ascii="Wingdings" w:hAnsi="Wingdings" w:hint="default"/>
+      </w:rPr>
+    </w:lvl>
+    <w:lvl w:ilvl="6" w:tplc="04090001" w:tentative="1">
+      <w:start w:val="1"/>
+      <w:numFmt w:val="bullet"/>
+      <w:lvlText w:val=""/>
+      <w:lvlJc w:val="left"/>
+      <w:pPr>
+        <w:ind w:left="5400" w:hanging="360"/>
+      </w:pPr>
+      <w:rPr>
+        <w:rFonts w:ascii="Symbol" w:hAnsi="Symbol" w:hint="default"/>
+      </w:rPr>
+    </w:lvl>
+    <w:lvl w:ilvl="7" w:tplc="04090003" w:tentative="1">
+      <w:start w:val="1"/>
+      <w:numFmt w:val="bullet"/>
+      <w:lvlText w:val="o"/>
+      <w:lvlJc w:val="left"/>
+      <w:pPr>
+        <w:ind w:left="6120" w:hanging="360"/>
+      </w:pPr>
+      <w:rPr>
+        <w:rFonts w:ascii="Courier New" w:hAnsi="Courier New" w:cs="Courier New" w:hint="default"/>
+      </w:rPr>
+    </w:lvl>
+    <w:lvl w:ilvl="8" w:tplc="04090005" w:tentative="1">
+      <w:start w:val="1"/>
+      <w:numFmt w:val="bullet"/>
+      <w:lvlText w:val=""/>
+      <w:lvlJc w:val="left"/>
+      <w:pPr>
+        <w:ind w:left="6840" w:hanging="360"/>
+      </w:pPr>
+      <w:rPr>
+        <w:rFonts w:ascii="Wingdings" w:hAnsi="Wingdings" w:hint="default"/>
+      </w:rPr>
+    </w:lvl>
+  </w:abstractNum>
+  <w:abstractNum w:abstractNumId="2">
+    <w:nsid w:val="1F7A3109"/>
+    <w:multiLevelType w:val="hybridMultilevel"/>
+    <w:tmpl w:val="AD18E662"/>
+    <w:lvl w:ilvl="0" w:tplc="04090001">
+      <w:start w:val="1"/>
+      <w:numFmt w:val="bullet"/>
+      <w:lvlText w:val=""/>
+      <w:lvlJc w:val="left"/>
+      <w:pPr>
+        <w:ind w:left="1080" w:hanging="360"/>
+      </w:pPr>
+      <w:rPr>
+        <w:rFonts w:ascii="Symbol" w:hAnsi="Symbol" w:hint="default"/>
+      </w:rPr>
+    </w:lvl>
+    <w:lvl w:ilvl="1" w:tplc="04090003" w:tentative="1">
+      <w:start w:val="1"/>
+      <w:numFmt w:val="bullet"/>
+      <w:lvlText w:val="o"/>
+      <w:lvlJc w:val="left"/>
+      <w:pPr>
+        <w:ind w:left="1800" w:hanging="360"/>
+      </w:pPr>
+      <w:rPr>
+        <w:rFonts w:ascii="Courier New" w:hAnsi="Courier New" w:cs="Courier New" w:hint="default"/>
+      </w:rPr>
+    </w:lvl>
+    <w:lvl w:ilvl="2" w:tplc="04090005" w:tentative="1">
+      <w:start w:val="1"/>
+      <w:numFmt w:val="bullet"/>
+      <w:lvlText w:val=""/>
+      <w:lvlJc w:val="left"/>
+      <w:pPr>
+        <w:ind w:left="2520" w:hanging="360"/>
+      </w:pPr>
+      <w:rPr>
+        <w:rFonts w:ascii="Wingdings" w:hAnsi="Wingdings" w:hint="default"/>
+      </w:rPr>
+    </w:lvl>
+    <w:lvl w:ilvl="3" w:tplc="04090001" w:tentative="1">
+      <w:start w:val="1"/>
+      <w:numFmt w:val="bullet"/>
+      <w:lvlText w:val=""/>
+      <w:lvlJc w:val="left"/>
+      <w:pPr>
+        <w:ind w:left="3240" w:hanging="360"/>
+      </w:pPr>
+      <w:rPr>
+        <w:rFonts w:ascii="Symbol" w:hAnsi="Symbol" w:hint="default"/>
+      </w:rPr>
+    </w:lvl>
+    <w:lvl w:ilvl="4" w:tplc="04090003" w:tentative="1">
+      <w:start w:val="1"/>
+      <w:numFmt w:val="bullet"/>
+      <w:lvlText w:val="o"/>
+      <w:lvlJc w:val="left"/>
+      <w:pPr>
+        <w:ind w:left="3960" w:hanging="360"/>
+      </w:pPr>
+      <w:rPr>
+        <w:rFonts w:ascii="Courier New" w:hAnsi="Courier New" w:cs="Courier New" w:hint="default"/>
+      </w:rPr>
+    </w:lvl>
+    <w:lvl w:ilvl="5" w:tplc="04090005" w:tentative="1">
+      <w:start w:val="1"/>
+      <w:numFmt w:val="bullet"/>
+      <w:lvlText w:val=""/>
+      <w:lvlJc w:val="left"/>
+      <w:pPr>
+        <w:ind w:left="4680" w:hanging="360"/>
+      </w:pPr>
+      <w:rPr>
+        <w:rFonts w:ascii="Wingdings" w:hAnsi="Wingdings" w:hint="default"/>
+      </w:rPr>
+    </w:lvl>
+    <w:lvl w:ilvl="6" w:tplc="04090001" w:tentative="1">
+      <w:start w:val="1"/>
+      <w:numFmt w:val="bullet"/>
+      <w:lvlText w:val=""/>
+      <w:lvlJc w:val="left"/>
+      <w:pPr>
+        <w:ind w:left="5400" w:hanging="360"/>
+      </w:pPr>
+      <w:rPr>
+        <w:rFonts w:ascii="Symbol" w:hAnsi="Symbol" w:hint="default"/>
+      </w:rPr>
+    </w:lvl>
+    <w:lvl w:ilvl="7" w:tplc="04090003" w:tentative="1">
+      <w:start w:val="1"/>
+      <w:numFmt w:val="bullet"/>
+      <w:lvlText w:val="o"/>
+      <w:lvlJc w:val="left"/>
+      <w:pPr>
+        <w:ind w:left="6120" w:hanging="360"/>
+      </w:pPr>
+      <w:rPr>
+        <w:rFonts w:ascii="Courier New" w:hAnsi="Courier New" w:cs="Courier New" w:hint="default"/>
+      </w:rPr>
+    </w:lvl>
+    <w:lvl w:ilvl="8" w:tplc="04090005" w:tentative="1">
+      <w:start w:val="1"/>
+      <w:numFmt w:val="bullet"/>
+      <w:lvlText w:val=""/>
+      <w:lvlJc w:val="left"/>
+      <w:pPr>
+        <w:ind w:left="6840" w:hanging="360"/>
+      </w:pPr>
+      <w:rPr>
+        <w:rFonts w:ascii="Wingdings" w:hAnsi="Wingdings" w:hint="default"/>
+      </w:rPr>
+    </w:lvl>
+  </w:abstractNum>
+  <w:abstractNum w:abstractNumId="3">
     <w:nsid w:val="273256CE"/>
     <w:multiLevelType w:val="hybridMultilevel"/>
-    <w:tmpl w:val="57A60090"/>
+    <w:tmpl w:val="2A72A70C"/>
     <w:lvl w:ilvl="0" w:tplc="0409000F">
       <w:start w:val="1"/>
       <w:numFmt w:val="decimal"/>
@@ -879,7 +4323,7 @@
         <w:rFonts w:hint="default"/>
       </w:rPr>
     </w:lvl>
-    <w:lvl w:ilvl="1" w:tplc="04090019">
+    <w:lvl w:ilvl="1" w:tplc="C3809720">
       <w:start w:val="1"/>
       <w:numFmt w:val="lowerLetter"/>
       <w:lvlText w:val="%2."/>
@@ -887,8 +4331,11 @@
       <w:pPr>
         <w:ind w:left="1440" w:hanging="360"/>
       </w:pPr>
-    </w:lvl>
-    <w:lvl w:ilvl="2" w:tplc="0409001B" w:tentative="1">
+      <w:rPr>
+        <w:b/>
+      </w:rPr>
+    </w:lvl>
+    <w:lvl w:ilvl="2" w:tplc="0409001B">
       <w:start w:val="1"/>
       <w:numFmt w:val="lowerRoman"/>
       <w:lvlText w:val="%3."/>
@@ -952,7 +4399,120 @@
       </w:pPr>
     </w:lvl>
   </w:abstractNum>
-  <w:abstractNum w:abstractNumId="1">
+  <w:abstractNum w:abstractNumId="4">
+    <w:nsid w:val="27407A2E"/>
+    <w:multiLevelType w:val="hybridMultilevel"/>
+    <w:tmpl w:val="2A8A3CA6"/>
+    <w:lvl w:ilvl="0" w:tplc="04090001">
+      <w:start w:val="1"/>
+      <w:numFmt w:val="bullet"/>
+      <w:lvlText w:val=""/>
+      <w:lvlJc w:val="left"/>
+      <w:pPr>
+        <w:ind w:left="1080" w:hanging="360"/>
+      </w:pPr>
+      <w:rPr>
+        <w:rFonts w:ascii="Symbol" w:hAnsi="Symbol" w:hint="default"/>
+      </w:rPr>
+    </w:lvl>
+    <w:lvl w:ilvl="1" w:tplc="04090003">
+      <w:start w:val="1"/>
+      <w:numFmt w:val="bullet"/>
+      <w:lvlText w:val="o"/>
+      <w:lvlJc w:val="left"/>
+      <w:pPr>
+        <w:ind w:left="1800" w:hanging="360"/>
+      </w:pPr>
+      <w:rPr>
+        <w:rFonts w:ascii="Courier New" w:hAnsi="Courier New" w:cs="Courier New" w:hint="default"/>
+      </w:rPr>
+    </w:lvl>
+    <w:lvl w:ilvl="2" w:tplc="04090005" w:tentative="1">
+      <w:start w:val="1"/>
+      <w:numFmt w:val="bullet"/>
+      <w:lvlText w:val=""/>
+      <w:lvlJc w:val="left"/>
+      <w:pPr>
+        <w:ind w:left="2520" w:hanging="360"/>
+      </w:pPr>
+      <w:rPr>
+        <w:rFonts w:ascii="Wingdings" w:hAnsi="Wingdings" w:hint="default"/>
+      </w:rPr>
+    </w:lvl>
+    <w:lvl w:ilvl="3" w:tplc="04090001" w:tentative="1">
+      <w:start w:val="1"/>
+      <w:numFmt w:val="bullet"/>
+      <w:lvlText w:val=""/>
+      <w:lvlJc w:val="left"/>
+      <w:pPr>
+        <w:ind w:left="3240" w:hanging="360"/>
+      </w:pPr>
+      <w:rPr>
+        <w:rFonts w:ascii="Symbol" w:hAnsi="Symbol" w:hint="default"/>
+      </w:rPr>
+    </w:lvl>
+    <w:lvl w:ilvl="4" w:tplc="04090003" w:tentative="1">
+      <w:start w:val="1"/>
+      <w:numFmt w:val="bullet"/>
+      <w:lvlText w:val="o"/>
+      <w:lvlJc w:val="left"/>
+      <w:pPr>
+        <w:ind w:left="3960" w:hanging="360"/>
+      </w:pPr>
+      <w:rPr>
+        <w:rFonts w:ascii="Courier New" w:hAnsi="Courier New" w:cs="Courier New" w:hint="default"/>
+      </w:rPr>
+    </w:lvl>
+    <w:lvl w:ilvl="5" w:tplc="04090005" w:tentative="1">
+      <w:start w:val="1"/>
+      <w:numFmt w:val="bullet"/>
+      <w:lvlText w:val=""/>
+      <w:lvlJc w:val="left"/>
+      <w:pPr>
+        <w:ind w:left="4680" w:hanging="360"/>
+      </w:pPr>
+      <w:rPr>
+        <w:rFonts w:ascii="Wingdings" w:hAnsi="Wingdings" w:hint="default"/>
+      </w:rPr>
+    </w:lvl>
+    <w:lvl w:ilvl="6" w:tplc="04090001" w:tentative="1">
+      <w:start w:val="1"/>
+      <w:numFmt w:val="bullet"/>
+      <w:lvlText w:val=""/>
+      <w:lvlJc w:val="left"/>
+      <w:pPr>
+        <w:ind w:left="5400" w:hanging="360"/>
+      </w:pPr>
+      <w:rPr>
+        <w:rFonts w:ascii="Symbol" w:hAnsi="Symbol" w:hint="default"/>
+      </w:rPr>
+    </w:lvl>
+    <w:lvl w:ilvl="7" w:tplc="04090003" w:tentative="1">
+      <w:start w:val="1"/>
+      <w:numFmt w:val="bullet"/>
+      <w:lvlText w:val="o"/>
+      <w:lvlJc w:val="left"/>
+      <w:pPr>
+        <w:ind w:left="6120" w:hanging="360"/>
+      </w:pPr>
+      <w:rPr>
+        <w:rFonts w:ascii="Courier New" w:hAnsi="Courier New" w:cs="Courier New" w:hint="default"/>
+      </w:rPr>
+    </w:lvl>
+    <w:lvl w:ilvl="8" w:tplc="04090005" w:tentative="1">
+      <w:start w:val="1"/>
+      <w:numFmt w:val="bullet"/>
+      <w:lvlText w:val=""/>
+      <w:lvlJc w:val="left"/>
+      <w:pPr>
+        <w:ind w:left="6840" w:hanging="360"/>
+      </w:pPr>
+      <w:rPr>
+        <w:rFonts w:ascii="Wingdings" w:hAnsi="Wingdings" w:hint="default"/>
+      </w:rPr>
+    </w:lvl>
+  </w:abstractNum>
+  <w:abstractNum w:abstractNumId="5">
     <w:nsid w:val="278A0DAA"/>
     <w:multiLevelType w:val="multilevel"/>
     <w:tmpl w:val="A62E9F1A"/>
@@ -1065,7 +4625,7 @@
       </w:rPr>
     </w:lvl>
   </w:abstractNum>
-  <w:abstractNum w:abstractNumId="2">
+  <w:abstractNum w:abstractNumId="6">
     <w:nsid w:val="2B300188"/>
     <w:multiLevelType w:val="multilevel"/>
     <w:tmpl w:val="B606B68A"/>
@@ -1179,14 +4739,240 @@
       </w:rPr>
     </w:lvl>
   </w:abstractNum>
+  <w:abstractNum w:abstractNumId="7">
+    <w:nsid w:val="5B063C20"/>
+    <w:multiLevelType w:val="hybridMultilevel"/>
+    <w:tmpl w:val="7BA0091E"/>
+    <w:lvl w:ilvl="0" w:tplc="FFD2AD10">
+      <w:start w:val="1"/>
+      <w:numFmt w:val="decimal"/>
+      <w:lvlText w:val="%1."/>
+      <w:lvlJc w:val="left"/>
+      <w:pPr>
+        <w:ind w:left="720" w:hanging="360"/>
+      </w:pPr>
+      <w:rPr>
+        <w:rFonts w:hint="default"/>
+        <w:color w:val="000000" w:themeColor="text1"/>
+      </w:rPr>
+    </w:lvl>
+    <w:lvl w:ilvl="1" w:tplc="44A0408C">
+      <w:start w:val="1"/>
+      <w:numFmt w:val="bullet"/>
+      <w:lvlText w:val=""/>
+      <w:lvlJc w:val="left"/>
+      <w:pPr>
+        <w:ind w:left="1440" w:hanging="360"/>
+      </w:pPr>
+      <w:rPr>
+        <w:rFonts w:ascii="Symbol" w:hAnsi="Symbol" w:hint="default"/>
+        <w:b/>
+        <w:sz w:val="28"/>
+      </w:rPr>
+    </w:lvl>
+    <w:lvl w:ilvl="2" w:tplc="0409001B" w:tentative="1">
+      <w:start w:val="1"/>
+      <w:numFmt w:val="lowerRoman"/>
+      <w:lvlText w:val="%3."/>
+      <w:lvlJc w:val="right"/>
+      <w:pPr>
+        <w:ind w:left="2160" w:hanging="180"/>
+      </w:pPr>
+    </w:lvl>
+    <w:lvl w:ilvl="3" w:tplc="0409000F" w:tentative="1">
+      <w:start w:val="1"/>
+      <w:numFmt w:val="decimal"/>
+      <w:lvlText w:val="%4."/>
+      <w:lvlJc w:val="left"/>
+      <w:pPr>
+        <w:ind w:left="2880" w:hanging="360"/>
+      </w:pPr>
+    </w:lvl>
+    <w:lvl w:ilvl="4" w:tplc="04090019" w:tentative="1">
+      <w:start w:val="1"/>
+      <w:numFmt w:val="lowerLetter"/>
+      <w:lvlText w:val="%5."/>
+      <w:lvlJc w:val="left"/>
+      <w:pPr>
+        <w:ind w:left="3600" w:hanging="360"/>
+      </w:pPr>
+    </w:lvl>
+    <w:lvl w:ilvl="5" w:tplc="0409001B" w:tentative="1">
+      <w:start w:val="1"/>
+      <w:numFmt w:val="lowerRoman"/>
+      <w:lvlText w:val="%6."/>
+      <w:lvlJc w:val="right"/>
+      <w:pPr>
+        <w:ind w:left="4320" w:hanging="180"/>
+      </w:pPr>
+    </w:lvl>
+    <w:lvl w:ilvl="6" w:tplc="0409000F" w:tentative="1">
+      <w:start w:val="1"/>
+      <w:numFmt w:val="decimal"/>
+      <w:lvlText w:val="%7."/>
+      <w:lvlJc w:val="left"/>
+      <w:pPr>
+        <w:ind w:left="5040" w:hanging="360"/>
+      </w:pPr>
+    </w:lvl>
+    <w:lvl w:ilvl="7" w:tplc="04090019" w:tentative="1">
+      <w:start w:val="1"/>
+      <w:numFmt w:val="lowerLetter"/>
+      <w:lvlText w:val="%8."/>
+      <w:lvlJc w:val="left"/>
+      <w:pPr>
+        <w:ind w:left="5760" w:hanging="360"/>
+      </w:pPr>
+    </w:lvl>
+    <w:lvl w:ilvl="8" w:tplc="0409001B" w:tentative="1">
+      <w:start w:val="1"/>
+      <w:numFmt w:val="lowerRoman"/>
+      <w:lvlText w:val="%9."/>
+      <w:lvlJc w:val="right"/>
+      <w:pPr>
+        <w:ind w:left="6480" w:hanging="180"/>
+      </w:pPr>
+    </w:lvl>
+  </w:abstractNum>
+  <w:abstractNum w:abstractNumId="8">
+    <w:nsid w:val="780950E5"/>
+    <w:multiLevelType w:val="hybridMultilevel"/>
+    <w:tmpl w:val="37E85276"/>
+    <w:lvl w:ilvl="0" w:tplc="04090001">
+      <w:start w:val="1"/>
+      <w:numFmt w:val="bullet"/>
+      <w:lvlText w:val=""/>
+      <w:lvlJc w:val="left"/>
+      <w:pPr>
+        <w:ind w:left="360" w:hanging="360"/>
+      </w:pPr>
+      <w:rPr>
+        <w:rFonts w:ascii="Symbol" w:hAnsi="Symbol" w:hint="default"/>
+      </w:rPr>
+    </w:lvl>
+    <w:lvl w:ilvl="1" w:tplc="04090003" w:tentative="1">
+      <w:start w:val="1"/>
+      <w:numFmt w:val="bullet"/>
+      <w:lvlText w:val="o"/>
+      <w:lvlJc w:val="left"/>
+      <w:pPr>
+        <w:ind w:left="1080" w:hanging="360"/>
+      </w:pPr>
+      <w:rPr>
+        <w:rFonts w:ascii="Courier New" w:hAnsi="Courier New" w:cs="Courier New" w:hint="default"/>
+      </w:rPr>
+    </w:lvl>
+    <w:lvl w:ilvl="2" w:tplc="04090005" w:tentative="1">
+      <w:start w:val="1"/>
+      <w:numFmt w:val="bullet"/>
+      <w:lvlText w:val=""/>
+      <w:lvlJc w:val="left"/>
+      <w:pPr>
+        <w:ind w:left="1800" w:hanging="360"/>
+      </w:pPr>
+      <w:rPr>
+        <w:rFonts w:ascii="Wingdings" w:hAnsi="Wingdings" w:hint="default"/>
+      </w:rPr>
+    </w:lvl>
+    <w:lvl w:ilvl="3" w:tplc="04090001" w:tentative="1">
+      <w:start w:val="1"/>
+      <w:numFmt w:val="bullet"/>
+      <w:lvlText w:val=""/>
+      <w:lvlJc w:val="left"/>
+      <w:pPr>
+        <w:ind w:left="2520" w:hanging="360"/>
+      </w:pPr>
+      <w:rPr>
+        <w:rFonts w:ascii="Symbol" w:hAnsi="Symbol" w:hint="default"/>
+      </w:rPr>
+    </w:lvl>
+    <w:lvl w:ilvl="4" w:tplc="04090003" w:tentative="1">
+      <w:start w:val="1"/>
+      <w:numFmt w:val="bullet"/>
+      <w:lvlText w:val="o"/>
+      <w:lvlJc w:val="left"/>
+      <w:pPr>
+        <w:ind w:left="3240" w:hanging="360"/>
+      </w:pPr>
+      <w:rPr>
+        <w:rFonts w:ascii="Courier New" w:hAnsi="Courier New" w:cs="Courier New" w:hint="default"/>
+      </w:rPr>
+    </w:lvl>
+    <w:lvl w:ilvl="5" w:tplc="04090005" w:tentative="1">
+      <w:start w:val="1"/>
+      <w:numFmt w:val="bullet"/>
+      <w:lvlText w:val=""/>
+      <w:lvlJc w:val="left"/>
+      <w:pPr>
+        <w:ind w:left="3960" w:hanging="360"/>
+      </w:pPr>
+      <w:rPr>
+        <w:rFonts w:ascii="Wingdings" w:hAnsi="Wingdings" w:hint="default"/>
+      </w:rPr>
+    </w:lvl>
+    <w:lvl w:ilvl="6" w:tplc="04090001" w:tentative="1">
+      <w:start w:val="1"/>
+      <w:numFmt w:val="bullet"/>
+      <w:lvlText w:val=""/>
+      <w:lvlJc w:val="left"/>
+      <w:pPr>
+        <w:ind w:left="4680" w:hanging="360"/>
+      </w:pPr>
+      <w:rPr>
+        <w:rFonts w:ascii="Symbol" w:hAnsi="Symbol" w:hint="default"/>
+      </w:rPr>
+    </w:lvl>
+    <w:lvl w:ilvl="7" w:tplc="04090003" w:tentative="1">
+      <w:start w:val="1"/>
+      <w:numFmt w:val="bullet"/>
+      <w:lvlText w:val="o"/>
+      <w:lvlJc w:val="left"/>
+      <w:pPr>
+        <w:ind w:left="5400" w:hanging="360"/>
+      </w:pPr>
+      <w:rPr>
+        <w:rFonts w:ascii="Courier New" w:hAnsi="Courier New" w:cs="Courier New" w:hint="default"/>
+      </w:rPr>
+    </w:lvl>
+    <w:lvl w:ilvl="8" w:tplc="04090005" w:tentative="1">
+      <w:start w:val="1"/>
+      <w:numFmt w:val="bullet"/>
+      <w:lvlText w:val=""/>
+      <w:lvlJc w:val="left"/>
+      <w:pPr>
+        <w:ind w:left="6120" w:hanging="360"/>
+      </w:pPr>
+      <w:rPr>
+        <w:rFonts w:ascii="Wingdings" w:hAnsi="Wingdings" w:hint="default"/>
+      </w:rPr>
+    </w:lvl>
+  </w:abstractNum>
   <w:num w:numId="1">
-    <w:abstractNumId w:val="0"/>
+    <w:abstractNumId w:val="3"/>
   </w:num>
   <w:num w:numId="2">
+    <w:abstractNumId w:val="5"/>
+  </w:num>
+  <w:num w:numId="3">
+    <w:abstractNumId w:val="6"/>
+  </w:num>
+  <w:num w:numId="4">
+    <w:abstractNumId w:val="4"/>
+  </w:num>
+  <w:num w:numId="5">
+    <w:abstractNumId w:val="7"/>
+  </w:num>
+  <w:num w:numId="6">
+    <w:abstractNumId w:val="2"/>
+  </w:num>
+  <w:num w:numId="7">
+    <w:abstractNumId w:val="8"/>
+  </w:num>
+  <w:num w:numId="8">
     <w:abstractNumId w:val="1"/>
   </w:num>
-  <w:num w:numId="3">
-    <w:abstractNumId w:val="2"/>
+  <w:num w:numId="9">
+    <w:abstractNumId w:val="0"/>
   </w:num>
 </w:numbering>
 </file>
@@ -1351,6 +5137,53 @@
     <w:name w:val="Normal"/>
     <w:qFormat/>
   </w:style>
+  <w:style w:type="paragraph" w:styleId="Heading1">
+    <w:name w:val="heading 1"/>
+    <w:basedOn w:val="Normal"/>
+    <w:next w:val="Normal"/>
+    <w:link w:val="Heading1Char"/>
+    <w:uiPriority w:val="9"/>
+    <w:qFormat/>
+    <w:rsid w:val="00A64AFC"/>
+    <w:pPr>
+      <w:keepNext/>
+      <w:keepLines/>
+      <w:spacing w:before="480" w:after="0"/>
+      <w:outlineLvl w:val="0"/>
+    </w:pPr>
+    <w:rPr>
+      <w:rFonts w:asciiTheme="majorHAnsi" w:eastAsiaTheme="majorEastAsia" w:hAnsiTheme="majorHAnsi" w:cstheme="majorBidi"/>
+      <w:b/>
+      <w:bCs/>
+      <w:color w:val="365F91" w:themeColor="accent1" w:themeShade="BF"/>
+      <w:sz w:val="28"/>
+      <w:szCs w:val="28"/>
+    </w:rPr>
+  </w:style>
+  <w:style w:type="paragraph" w:styleId="Heading2">
+    <w:name w:val="heading 2"/>
+    <w:basedOn w:val="Normal"/>
+    <w:next w:val="Normal"/>
+    <w:link w:val="Heading2Char"/>
+    <w:uiPriority w:val="9"/>
+    <w:unhideWhenUsed/>
+    <w:qFormat/>
+    <w:rsid w:val="00A64AFC"/>
+    <w:pPr>
+      <w:keepNext/>
+      <w:keepLines/>
+      <w:spacing w:before="200" w:after="0"/>
+      <w:outlineLvl w:val="1"/>
+    </w:pPr>
+    <w:rPr>
+      <w:rFonts w:asciiTheme="majorHAnsi" w:eastAsiaTheme="majorEastAsia" w:hAnsiTheme="majorHAnsi" w:cstheme="majorBidi"/>
+      <w:b/>
+      <w:bCs/>
+      <w:color w:val="4F81BD" w:themeColor="accent1"/>
+      <w:sz w:val="26"/>
+      <w:szCs w:val="26"/>
+    </w:rPr>
+  </w:style>
   <w:style w:type="character" w:default="1" w:styleId="DefaultParagraphFont">
     <w:name w:val="Default Paragraph Font"/>
     <w:uiPriority w:val="1"/>
@@ -1418,6 +5251,171 @@
       <w:ind w:left="720"/>
       <w:contextualSpacing/>
     </w:pPr>
+  </w:style>
+  <w:style w:type="paragraph" w:styleId="Header">
+    <w:name w:val="header"/>
+    <w:basedOn w:val="Normal"/>
+    <w:link w:val="HeaderChar"/>
+    <w:uiPriority w:val="99"/>
+    <w:unhideWhenUsed/>
+    <w:rsid w:val="00A64AFC"/>
+    <w:pPr>
+      <w:tabs>
+        <w:tab w:val="center" w:pos="4680"/>
+        <w:tab w:val="right" w:pos="9360"/>
+      </w:tabs>
+      <w:spacing w:after="0" w:line="240" w:lineRule="auto"/>
+    </w:pPr>
+  </w:style>
+  <w:style w:type="character" w:customStyle="1" w:styleId="HeaderChar">
+    <w:name w:val="Header Char"/>
+    <w:basedOn w:val="DefaultParagraphFont"/>
+    <w:link w:val="Header"/>
+    <w:uiPriority w:val="99"/>
+    <w:rsid w:val="00A64AFC"/>
+  </w:style>
+  <w:style w:type="paragraph" w:styleId="Footer">
+    <w:name w:val="footer"/>
+    <w:basedOn w:val="Normal"/>
+    <w:link w:val="FooterChar"/>
+    <w:uiPriority w:val="99"/>
+    <w:unhideWhenUsed/>
+    <w:rsid w:val="00A64AFC"/>
+    <w:pPr>
+      <w:tabs>
+        <w:tab w:val="center" w:pos="4680"/>
+        <w:tab w:val="right" w:pos="9360"/>
+      </w:tabs>
+      <w:spacing w:after="0" w:line="240" w:lineRule="auto"/>
+    </w:pPr>
+  </w:style>
+  <w:style w:type="character" w:customStyle="1" w:styleId="FooterChar">
+    <w:name w:val="Footer Char"/>
+    <w:basedOn w:val="DefaultParagraphFont"/>
+    <w:link w:val="Footer"/>
+    <w:uiPriority w:val="99"/>
+    <w:rsid w:val="00A64AFC"/>
+  </w:style>
+  <w:style w:type="character" w:customStyle="1" w:styleId="Heading1Char">
+    <w:name w:val="Heading 1 Char"/>
+    <w:basedOn w:val="DefaultParagraphFont"/>
+    <w:link w:val="Heading1"/>
+    <w:uiPriority w:val="9"/>
+    <w:rsid w:val="00A64AFC"/>
+    <w:rPr>
+      <w:rFonts w:asciiTheme="majorHAnsi" w:eastAsiaTheme="majorEastAsia" w:hAnsiTheme="majorHAnsi" w:cstheme="majorBidi"/>
+      <w:b/>
+      <w:bCs/>
+      <w:color w:val="365F91" w:themeColor="accent1" w:themeShade="BF"/>
+      <w:sz w:val="28"/>
+      <w:szCs w:val="28"/>
+    </w:rPr>
+  </w:style>
+  <w:style w:type="paragraph" w:styleId="TOCHeading">
+    <w:name w:val="TOC Heading"/>
+    <w:basedOn w:val="Heading1"/>
+    <w:next w:val="Normal"/>
+    <w:uiPriority w:val="39"/>
+    <w:semiHidden/>
+    <w:unhideWhenUsed/>
+    <w:qFormat/>
+    <w:rsid w:val="00A64AFC"/>
+    <w:pPr>
+      <w:outlineLvl w:val="9"/>
+    </w:pPr>
+    <w:rPr>
+      <w:lang w:eastAsia="ja-JP"/>
+    </w:rPr>
+  </w:style>
+  <w:style w:type="character" w:customStyle="1" w:styleId="Heading2Char">
+    <w:name w:val="Heading 2 Char"/>
+    <w:basedOn w:val="DefaultParagraphFont"/>
+    <w:link w:val="Heading2"/>
+    <w:uiPriority w:val="9"/>
+    <w:rsid w:val="00A64AFC"/>
+    <w:rPr>
+      <w:rFonts w:asciiTheme="majorHAnsi" w:eastAsiaTheme="majorEastAsia" w:hAnsiTheme="majorHAnsi" w:cstheme="majorBidi"/>
+      <w:b/>
+      <w:bCs/>
+      <w:color w:val="4F81BD" w:themeColor="accent1"/>
+      <w:sz w:val="26"/>
+      <w:szCs w:val="26"/>
+    </w:rPr>
+  </w:style>
+  <w:style w:type="paragraph" w:styleId="TOC1">
+    <w:name w:val="toc 1"/>
+    <w:basedOn w:val="Normal"/>
+    <w:next w:val="Normal"/>
+    <w:autoRedefine/>
+    <w:uiPriority w:val="39"/>
+    <w:unhideWhenUsed/>
+    <w:rsid w:val="00A64AFC"/>
+    <w:pPr>
+      <w:spacing w:after="100"/>
+    </w:pPr>
+  </w:style>
+  <w:style w:type="paragraph" w:styleId="TOC2">
+    <w:name w:val="toc 2"/>
+    <w:basedOn w:val="Normal"/>
+    <w:next w:val="Normal"/>
+    <w:autoRedefine/>
+    <w:uiPriority w:val="39"/>
+    <w:unhideWhenUsed/>
+    <w:rsid w:val="00A64AFC"/>
+    <w:pPr>
+      <w:spacing w:after="100"/>
+      <w:ind w:left="220"/>
+    </w:pPr>
+  </w:style>
+  <w:style w:type="character" w:styleId="Hyperlink">
+    <w:name w:val="Hyperlink"/>
+    <w:basedOn w:val="DefaultParagraphFont"/>
+    <w:uiPriority w:val="99"/>
+    <w:unhideWhenUsed/>
+    <w:rsid w:val="00A64AFC"/>
+    <w:rPr>
+      <w:color w:val="0000FF" w:themeColor="hyperlink"/>
+      <w:u w:val="single"/>
+    </w:rPr>
+  </w:style>
+  <w:style w:type="paragraph" w:styleId="Subtitle">
+    <w:name w:val="Subtitle"/>
+    <w:basedOn w:val="Normal"/>
+    <w:next w:val="Normal"/>
+    <w:link w:val="SubtitleChar"/>
+    <w:uiPriority w:val="11"/>
+    <w:qFormat/>
+    <w:rsid w:val="007D4ACA"/>
+    <w:pPr>
+      <w:numPr>
+        <w:ilvl w:val="1"/>
+      </w:numPr>
+    </w:pPr>
+    <w:rPr>
+      <w:rFonts w:asciiTheme="majorHAnsi" w:eastAsiaTheme="majorEastAsia" w:hAnsiTheme="majorHAnsi" w:cstheme="majorBidi"/>
+      <w:i/>
+      <w:iCs/>
+      <w:color w:val="4F81BD" w:themeColor="accent1"/>
+      <w:spacing w:val="15"/>
+      <w:sz w:val="24"/>
+      <w:szCs w:val="24"/>
+    </w:rPr>
+  </w:style>
+  <w:style w:type="character" w:customStyle="1" w:styleId="SubtitleChar">
+    <w:name w:val="Subtitle Char"/>
+    <w:basedOn w:val="DefaultParagraphFont"/>
+    <w:link w:val="Subtitle"/>
+    <w:uiPriority w:val="11"/>
+    <w:rsid w:val="007D4ACA"/>
+    <w:rPr>
+      <w:rFonts w:asciiTheme="majorHAnsi" w:eastAsiaTheme="majorEastAsia" w:hAnsiTheme="majorHAnsi" w:cstheme="majorBidi"/>
+      <w:i/>
+      <w:iCs/>
+      <w:color w:val="4F81BD" w:themeColor="accent1"/>
+      <w:spacing w:val="15"/>
+      <w:sz w:val="24"/>
+      <w:szCs w:val="24"/>
+    </w:rPr>
   </w:style>
 </w:styles>
 </file>
@@ -1582,6 +5580,53 @@
     <w:name w:val="Normal"/>
     <w:qFormat/>
   </w:style>
+  <w:style w:type="paragraph" w:styleId="Heading1">
+    <w:name w:val="heading 1"/>
+    <w:basedOn w:val="Normal"/>
+    <w:next w:val="Normal"/>
+    <w:link w:val="Heading1Char"/>
+    <w:uiPriority w:val="9"/>
+    <w:qFormat/>
+    <w:rsid w:val="00A64AFC"/>
+    <w:pPr>
+      <w:keepNext/>
+      <w:keepLines/>
+      <w:spacing w:before="480" w:after="0"/>
+      <w:outlineLvl w:val="0"/>
+    </w:pPr>
+    <w:rPr>
+      <w:rFonts w:asciiTheme="majorHAnsi" w:eastAsiaTheme="majorEastAsia" w:hAnsiTheme="majorHAnsi" w:cstheme="majorBidi"/>
+      <w:b/>
+      <w:bCs/>
+      <w:color w:val="365F91" w:themeColor="accent1" w:themeShade="BF"/>
+      <w:sz w:val="28"/>
+      <w:szCs w:val="28"/>
+    </w:rPr>
+  </w:style>
+  <w:style w:type="paragraph" w:styleId="Heading2">
+    <w:name w:val="heading 2"/>
+    <w:basedOn w:val="Normal"/>
+    <w:next w:val="Normal"/>
+    <w:link w:val="Heading2Char"/>
+    <w:uiPriority w:val="9"/>
+    <w:unhideWhenUsed/>
+    <w:qFormat/>
+    <w:rsid w:val="00A64AFC"/>
+    <w:pPr>
+      <w:keepNext/>
+      <w:keepLines/>
+      <w:spacing w:before="200" w:after="0"/>
+      <w:outlineLvl w:val="1"/>
+    </w:pPr>
+    <w:rPr>
+      <w:rFonts w:asciiTheme="majorHAnsi" w:eastAsiaTheme="majorEastAsia" w:hAnsiTheme="majorHAnsi" w:cstheme="majorBidi"/>
+      <w:b/>
+      <w:bCs/>
+      <w:color w:val="4F81BD" w:themeColor="accent1"/>
+      <w:sz w:val="26"/>
+      <w:szCs w:val="26"/>
+    </w:rPr>
+  </w:style>
   <w:style w:type="character" w:default="1" w:styleId="DefaultParagraphFont">
     <w:name w:val="Default Paragraph Font"/>
     <w:uiPriority w:val="1"/>
@@ -1649,6 +5694,171 @@
       <w:ind w:left="720"/>
       <w:contextualSpacing/>
     </w:pPr>
+  </w:style>
+  <w:style w:type="paragraph" w:styleId="Header">
+    <w:name w:val="header"/>
+    <w:basedOn w:val="Normal"/>
+    <w:link w:val="HeaderChar"/>
+    <w:uiPriority w:val="99"/>
+    <w:unhideWhenUsed/>
+    <w:rsid w:val="00A64AFC"/>
+    <w:pPr>
+      <w:tabs>
+        <w:tab w:val="center" w:pos="4680"/>
+        <w:tab w:val="right" w:pos="9360"/>
+      </w:tabs>
+      <w:spacing w:after="0" w:line="240" w:lineRule="auto"/>
+    </w:pPr>
+  </w:style>
+  <w:style w:type="character" w:customStyle="1" w:styleId="HeaderChar">
+    <w:name w:val="Header Char"/>
+    <w:basedOn w:val="DefaultParagraphFont"/>
+    <w:link w:val="Header"/>
+    <w:uiPriority w:val="99"/>
+    <w:rsid w:val="00A64AFC"/>
+  </w:style>
+  <w:style w:type="paragraph" w:styleId="Footer">
+    <w:name w:val="footer"/>
+    <w:basedOn w:val="Normal"/>
+    <w:link w:val="FooterChar"/>
+    <w:uiPriority w:val="99"/>
+    <w:unhideWhenUsed/>
+    <w:rsid w:val="00A64AFC"/>
+    <w:pPr>
+      <w:tabs>
+        <w:tab w:val="center" w:pos="4680"/>
+        <w:tab w:val="right" w:pos="9360"/>
+      </w:tabs>
+      <w:spacing w:after="0" w:line="240" w:lineRule="auto"/>
+    </w:pPr>
+  </w:style>
+  <w:style w:type="character" w:customStyle="1" w:styleId="FooterChar">
+    <w:name w:val="Footer Char"/>
+    <w:basedOn w:val="DefaultParagraphFont"/>
+    <w:link w:val="Footer"/>
+    <w:uiPriority w:val="99"/>
+    <w:rsid w:val="00A64AFC"/>
+  </w:style>
+  <w:style w:type="character" w:customStyle="1" w:styleId="Heading1Char">
+    <w:name w:val="Heading 1 Char"/>
+    <w:basedOn w:val="DefaultParagraphFont"/>
+    <w:link w:val="Heading1"/>
+    <w:uiPriority w:val="9"/>
+    <w:rsid w:val="00A64AFC"/>
+    <w:rPr>
+      <w:rFonts w:asciiTheme="majorHAnsi" w:eastAsiaTheme="majorEastAsia" w:hAnsiTheme="majorHAnsi" w:cstheme="majorBidi"/>
+      <w:b/>
+      <w:bCs/>
+      <w:color w:val="365F91" w:themeColor="accent1" w:themeShade="BF"/>
+      <w:sz w:val="28"/>
+      <w:szCs w:val="28"/>
+    </w:rPr>
+  </w:style>
+  <w:style w:type="paragraph" w:styleId="TOCHeading">
+    <w:name w:val="TOC Heading"/>
+    <w:basedOn w:val="Heading1"/>
+    <w:next w:val="Normal"/>
+    <w:uiPriority w:val="39"/>
+    <w:semiHidden/>
+    <w:unhideWhenUsed/>
+    <w:qFormat/>
+    <w:rsid w:val="00A64AFC"/>
+    <w:pPr>
+      <w:outlineLvl w:val="9"/>
+    </w:pPr>
+    <w:rPr>
+      <w:lang w:eastAsia="ja-JP"/>
+    </w:rPr>
+  </w:style>
+  <w:style w:type="character" w:customStyle="1" w:styleId="Heading2Char">
+    <w:name w:val="Heading 2 Char"/>
+    <w:basedOn w:val="DefaultParagraphFont"/>
+    <w:link w:val="Heading2"/>
+    <w:uiPriority w:val="9"/>
+    <w:rsid w:val="00A64AFC"/>
+    <w:rPr>
+      <w:rFonts w:asciiTheme="majorHAnsi" w:eastAsiaTheme="majorEastAsia" w:hAnsiTheme="majorHAnsi" w:cstheme="majorBidi"/>
+      <w:b/>
+      <w:bCs/>
+      <w:color w:val="4F81BD" w:themeColor="accent1"/>
+      <w:sz w:val="26"/>
+      <w:szCs w:val="26"/>
+    </w:rPr>
+  </w:style>
+  <w:style w:type="paragraph" w:styleId="TOC1">
+    <w:name w:val="toc 1"/>
+    <w:basedOn w:val="Normal"/>
+    <w:next w:val="Normal"/>
+    <w:autoRedefine/>
+    <w:uiPriority w:val="39"/>
+    <w:unhideWhenUsed/>
+    <w:rsid w:val="00A64AFC"/>
+    <w:pPr>
+      <w:spacing w:after="100"/>
+    </w:pPr>
+  </w:style>
+  <w:style w:type="paragraph" w:styleId="TOC2">
+    <w:name w:val="toc 2"/>
+    <w:basedOn w:val="Normal"/>
+    <w:next w:val="Normal"/>
+    <w:autoRedefine/>
+    <w:uiPriority w:val="39"/>
+    <w:unhideWhenUsed/>
+    <w:rsid w:val="00A64AFC"/>
+    <w:pPr>
+      <w:spacing w:after="100"/>
+      <w:ind w:left="220"/>
+    </w:pPr>
+  </w:style>
+  <w:style w:type="character" w:styleId="Hyperlink">
+    <w:name w:val="Hyperlink"/>
+    <w:basedOn w:val="DefaultParagraphFont"/>
+    <w:uiPriority w:val="99"/>
+    <w:unhideWhenUsed/>
+    <w:rsid w:val="00A64AFC"/>
+    <w:rPr>
+      <w:color w:val="0000FF" w:themeColor="hyperlink"/>
+      <w:u w:val="single"/>
+    </w:rPr>
+  </w:style>
+  <w:style w:type="paragraph" w:styleId="Subtitle">
+    <w:name w:val="Subtitle"/>
+    <w:basedOn w:val="Normal"/>
+    <w:next w:val="Normal"/>
+    <w:link w:val="SubtitleChar"/>
+    <w:uiPriority w:val="11"/>
+    <w:qFormat/>
+    <w:rsid w:val="007D4ACA"/>
+    <w:pPr>
+      <w:numPr>
+        <w:ilvl w:val="1"/>
+      </w:numPr>
+    </w:pPr>
+    <w:rPr>
+      <w:rFonts w:asciiTheme="majorHAnsi" w:eastAsiaTheme="majorEastAsia" w:hAnsiTheme="majorHAnsi" w:cstheme="majorBidi"/>
+      <w:i/>
+      <w:iCs/>
+      <w:color w:val="4F81BD" w:themeColor="accent1"/>
+      <w:spacing w:val="15"/>
+      <w:sz w:val="24"/>
+      <w:szCs w:val="24"/>
+    </w:rPr>
+  </w:style>
+  <w:style w:type="character" w:customStyle="1" w:styleId="SubtitleChar">
+    <w:name w:val="Subtitle Char"/>
+    <w:basedOn w:val="DefaultParagraphFont"/>
+    <w:link w:val="Subtitle"/>
+    <w:uiPriority w:val="11"/>
+    <w:rsid w:val="007D4ACA"/>
+    <w:rPr>
+      <w:rFonts w:asciiTheme="majorHAnsi" w:eastAsiaTheme="majorEastAsia" w:hAnsiTheme="majorHAnsi" w:cstheme="majorBidi"/>
+      <w:i/>
+      <w:iCs/>
+      <w:color w:val="4F81BD" w:themeColor="accent1"/>
+      <w:spacing w:val="15"/>
+      <w:sz w:val="24"/>
+      <w:szCs w:val="24"/>
+    </w:rPr>
   </w:style>
 </w:styles>
 </file>
@@ -1962,7 +6172,7 @@
 </file>
 
 <file path=customXml/itemProps1.xml><?xml version="1.0" encoding="utf-8"?>
-<ds:datastoreItem xmlns:ds="http://schemas.openxmlformats.org/officeDocument/2006/customXml" ds:itemID="{215C0FC9-DA78-47EE-B3E7-6739DC258D82}">
+<ds:datastoreItem xmlns:ds="http://schemas.openxmlformats.org/officeDocument/2006/customXml" ds:itemID="{8156FB1C-C3C0-4BE9-85EF-034BDE310124}">
   <ds:schemaRefs>
     <ds:schemaRef ds:uri="http://schemas.openxmlformats.org/officeDocument/2006/bibliography"/>
   </ds:schemaRefs>
